--- a/Lic Tecnologia/Investigacion Operativa/Examenes/Resumen Examen 2 Investigacion Operativa -Len.docx
+++ b/Lic Tecnologia/Investigacion Operativa/Examenes/Resumen Examen 2 Investigacion Operativa -Len.docx
@@ -4,16 +4,2094 @@
   <w:body>
     <w:p>
       <w:pPr>
+        <w:pStyle w:val="TDC1"/>
+        <w:tabs>
+          <w:tab w:val="right" w:leader="dot" w:pos="8494"/>
+        </w:tabs>
+        <w:rPr>
+          <w:rFonts w:eastAsiaTheme="minorEastAsia"/>
+          <w:b w:val="0"/>
+          <w:bCs w:val="0"/>
+          <w:caps w:val="0"/>
+          <w:noProof/>
+          <w:sz w:val="24"/>
+          <w:szCs w:val="24"/>
+          <w:lang w:eastAsia="es-AR"/>
+        </w:rPr>
+      </w:pPr>
+      <w:r>
+        <w:fldChar w:fldCharType="begin"/>
+      </w:r>
+      <w:r>
+        <w:instrText xml:space="preserve"> TOC \o "1-6" \h \z \u </w:instrText>
+      </w:r>
+      <w:r>
+        <w:fldChar w:fldCharType="separate"/>
+      </w:r>
+      <w:hyperlink w:anchor="_Toc170856411" w:history="1">
+        <w:r>
+          <w:rPr>
+            <w:rStyle w:val="Hipervnculo"/>
+            <w:noProof/>
+          </w:rPr>
+          <w:t>Resumen Examen 2 – Investigación operativa – Len</w:t>
+        </w:r>
+        <w:r>
+          <w:rPr>
+            <w:noProof/>
+            <w:webHidden/>
+          </w:rPr>
+          <w:tab/>
+        </w:r>
+        <w:r>
+          <w:rPr>
+            <w:noProof/>
+            <w:webHidden/>
+          </w:rPr>
+          <w:fldChar w:fldCharType="begin"/>
+        </w:r>
+        <w:r>
+          <w:rPr>
+            <w:noProof/>
+            <w:webHidden/>
+          </w:rPr>
+          <w:instrText xml:space="preserve"> PAGEREF _Toc170856411 \h </w:instrText>
+        </w:r>
+        <w:r>
+          <w:rPr>
+            <w:noProof/>
+            <w:webHidden/>
+          </w:rPr>
+        </w:r>
+        <w:r>
+          <w:rPr>
+            <w:noProof/>
+            <w:webHidden/>
+          </w:rPr>
+          <w:fldChar w:fldCharType="separate"/>
+        </w:r>
+        <w:r>
+          <w:rPr>
+            <w:noProof/>
+            <w:webHidden/>
+          </w:rPr>
+          <w:t>1</w:t>
+        </w:r>
+        <w:r>
+          <w:rPr>
+            <w:noProof/>
+            <w:webHidden/>
+          </w:rPr>
+          <w:fldChar w:fldCharType="end"/>
+        </w:r>
+      </w:hyperlink>
+    </w:p>
+    <w:p>
+      <w:pPr>
+        <w:pStyle w:val="TDC2"/>
+        <w:rPr>
+          <w:rFonts w:eastAsiaTheme="minorEastAsia"/>
+          <w:b w:val="0"/>
+          <w:bCs w:val="0"/>
+          <w:smallCaps w:val="0"/>
+          <w:color w:val="auto"/>
+          <w:sz w:val="24"/>
+          <w:szCs w:val="24"/>
+          <w:lang w:eastAsia="es-AR"/>
+        </w:rPr>
+      </w:pPr>
+      <w:hyperlink w:anchor="_Toc170856412" w:history="1">
+        <w:r>
+          <w:rPr>
+            <w:rStyle w:val="Hipervnculo"/>
+          </w:rPr>
+          <w:t>CMP (Critical Path Method)</w:t>
+        </w:r>
+        <w:r>
+          <w:rPr>
+            <w:webHidden/>
+          </w:rPr>
+          <w:tab/>
+        </w:r>
+        <w:r>
+          <w:rPr>
+            <w:webHidden/>
+          </w:rPr>
+          <w:fldChar w:fldCharType="begin"/>
+        </w:r>
+        <w:r>
+          <w:rPr>
+            <w:webHidden/>
+          </w:rPr>
+          <w:instrText xml:space="preserve"> PAGEREF _Toc170856412 \h </w:instrText>
+        </w:r>
+        <w:r>
+          <w:rPr>
+            <w:webHidden/>
+          </w:rPr>
+        </w:r>
+        <w:r>
+          <w:rPr>
+            <w:webHidden/>
+          </w:rPr>
+          <w:fldChar w:fldCharType="separate"/>
+        </w:r>
+        <w:r>
+          <w:rPr>
+            <w:webHidden/>
+          </w:rPr>
+          <w:t>1</w:t>
+        </w:r>
+        <w:r>
+          <w:rPr>
+            <w:webHidden/>
+          </w:rPr>
+          <w:fldChar w:fldCharType="end"/>
+        </w:r>
+      </w:hyperlink>
+    </w:p>
+    <w:p>
+      <w:pPr>
+        <w:pStyle w:val="TDC3"/>
+        <w:tabs>
+          <w:tab w:val="right" w:leader="dot" w:pos="8494"/>
+        </w:tabs>
+        <w:rPr>
+          <w:rFonts w:eastAsiaTheme="minorEastAsia"/>
+          <w:i w:val="0"/>
+          <w:iCs w:val="0"/>
+          <w:noProof/>
+          <w:sz w:val="24"/>
+          <w:szCs w:val="24"/>
+          <w:lang w:eastAsia="es-AR"/>
+        </w:rPr>
+      </w:pPr>
+      <w:hyperlink w:anchor="_Toc170856413" w:history="1">
+        <w:r>
+          <w:rPr>
+            <w:rStyle w:val="Hipervnculo"/>
+            <w:noProof/>
+          </w:rPr>
+          <w:t>Calcular ES Y EF</w:t>
+        </w:r>
+        <w:r>
+          <w:rPr>
+            <w:noProof/>
+            <w:webHidden/>
+          </w:rPr>
+          <w:tab/>
+        </w:r>
+        <w:r>
+          <w:rPr>
+            <w:noProof/>
+            <w:webHidden/>
+          </w:rPr>
+          <w:fldChar w:fldCharType="begin"/>
+        </w:r>
+        <w:r>
+          <w:rPr>
+            <w:noProof/>
+            <w:webHidden/>
+          </w:rPr>
+          <w:instrText xml:space="preserve"> PAGEREF _Toc170856413 \h </w:instrText>
+        </w:r>
+        <w:r>
+          <w:rPr>
+            <w:noProof/>
+            <w:webHidden/>
+          </w:rPr>
+        </w:r>
+        <w:r>
+          <w:rPr>
+            <w:noProof/>
+            <w:webHidden/>
+          </w:rPr>
+          <w:fldChar w:fldCharType="separate"/>
+        </w:r>
+        <w:r>
+          <w:rPr>
+            <w:noProof/>
+            <w:webHidden/>
+          </w:rPr>
+          <w:t>1</w:t>
+        </w:r>
+        <w:r>
+          <w:rPr>
+            <w:noProof/>
+            <w:webHidden/>
+          </w:rPr>
+          <w:fldChar w:fldCharType="end"/>
+        </w:r>
+      </w:hyperlink>
+    </w:p>
+    <w:p>
+      <w:pPr>
+        <w:pStyle w:val="TDC3"/>
+        <w:tabs>
+          <w:tab w:val="right" w:leader="dot" w:pos="8494"/>
+        </w:tabs>
+        <w:rPr>
+          <w:rFonts w:eastAsiaTheme="minorEastAsia"/>
+          <w:i w:val="0"/>
+          <w:iCs w:val="0"/>
+          <w:noProof/>
+          <w:sz w:val="24"/>
+          <w:szCs w:val="24"/>
+          <w:lang w:eastAsia="es-AR"/>
+        </w:rPr>
+      </w:pPr>
+      <w:hyperlink w:anchor="_Toc170856414" w:history="1">
+        <w:r>
+          <w:rPr>
+            <w:rStyle w:val="Hipervnculo"/>
+            <w:noProof/>
+          </w:rPr>
+          <w:t>¿Qué pasa cuando 2 nodos previos tienen un nodo en común posterior?</w:t>
+        </w:r>
+        <w:r>
+          <w:rPr>
+            <w:noProof/>
+            <w:webHidden/>
+          </w:rPr>
+          <w:tab/>
+        </w:r>
+        <w:r>
+          <w:rPr>
+            <w:noProof/>
+            <w:webHidden/>
+          </w:rPr>
+          <w:fldChar w:fldCharType="begin"/>
+        </w:r>
+        <w:r>
+          <w:rPr>
+            <w:noProof/>
+            <w:webHidden/>
+          </w:rPr>
+          <w:instrText xml:space="preserve"> PAGEREF _Toc170856414 \h </w:instrText>
+        </w:r>
+        <w:r>
+          <w:rPr>
+            <w:noProof/>
+            <w:webHidden/>
+          </w:rPr>
+        </w:r>
+        <w:r>
+          <w:rPr>
+            <w:noProof/>
+            <w:webHidden/>
+          </w:rPr>
+          <w:fldChar w:fldCharType="separate"/>
+        </w:r>
+        <w:r>
+          <w:rPr>
+            <w:noProof/>
+            <w:webHidden/>
+          </w:rPr>
+          <w:t>1</w:t>
+        </w:r>
+        <w:r>
+          <w:rPr>
+            <w:noProof/>
+            <w:webHidden/>
+          </w:rPr>
+          <w:fldChar w:fldCharType="end"/>
+        </w:r>
+      </w:hyperlink>
+    </w:p>
+    <w:p>
+      <w:pPr>
+        <w:pStyle w:val="TDC3"/>
+        <w:tabs>
+          <w:tab w:val="right" w:leader="dot" w:pos="8494"/>
+        </w:tabs>
+        <w:rPr>
+          <w:rFonts w:eastAsiaTheme="minorEastAsia"/>
+          <w:i w:val="0"/>
+          <w:iCs w:val="0"/>
+          <w:noProof/>
+          <w:sz w:val="24"/>
+          <w:szCs w:val="24"/>
+          <w:lang w:eastAsia="es-AR"/>
+        </w:rPr>
+      </w:pPr>
+      <w:hyperlink w:anchor="_Toc170856415" w:history="1">
+        <w:r>
+          <w:rPr>
+            <w:rStyle w:val="Hipervnculo"/>
+            <w:noProof/>
+          </w:rPr>
+          <w:t>Calcular LF y LS</w:t>
+        </w:r>
+        <w:r>
+          <w:rPr>
+            <w:noProof/>
+            <w:webHidden/>
+          </w:rPr>
+          <w:tab/>
+        </w:r>
+        <w:r>
+          <w:rPr>
+            <w:noProof/>
+            <w:webHidden/>
+          </w:rPr>
+          <w:fldChar w:fldCharType="begin"/>
+        </w:r>
+        <w:r>
+          <w:rPr>
+            <w:noProof/>
+            <w:webHidden/>
+          </w:rPr>
+          <w:instrText xml:space="preserve"> PAGEREF _Toc170856415 \h </w:instrText>
+        </w:r>
+        <w:r>
+          <w:rPr>
+            <w:noProof/>
+            <w:webHidden/>
+          </w:rPr>
+        </w:r>
+        <w:r>
+          <w:rPr>
+            <w:noProof/>
+            <w:webHidden/>
+          </w:rPr>
+          <w:fldChar w:fldCharType="separate"/>
+        </w:r>
+        <w:r>
+          <w:rPr>
+            <w:noProof/>
+            <w:webHidden/>
+          </w:rPr>
+          <w:t>1</w:t>
+        </w:r>
+        <w:r>
+          <w:rPr>
+            <w:noProof/>
+            <w:webHidden/>
+          </w:rPr>
+          <w:fldChar w:fldCharType="end"/>
+        </w:r>
+      </w:hyperlink>
+    </w:p>
+    <w:p>
+      <w:pPr>
+        <w:pStyle w:val="TDC3"/>
+        <w:tabs>
+          <w:tab w:val="right" w:leader="dot" w:pos="8494"/>
+        </w:tabs>
+        <w:rPr>
+          <w:rFonts w:eastAsiaTheme="minorEastAsia"/>
+          <w:i w:val="0"/>
+          <w:iCs w:val="0"/>
+          <w:noProof/>
+          <w:sz w:val="24"/>
+          <w:szCs w:val="24"/>
+          <w:lang w:eastAsia="es-AR"/>
+        </w:rPr>
+      </w:pPr>
+      <w:hyperlink w:anchor="_Toc170856416" w:history="1">
+        <w:r>
+          <w:rPr>
+            <w:rStyle w:val="Hipervnculo"/>
+            <w:noProof/>
+          </w:rPr>
+          <w:t>¿Qué pasa cuando 2 nodos previos tienen un nodo en común posterior en la vuelta?</w:t>
+        </w:r>
+        <w:r>
+          <w:rPr>
+            <w:noProof/>
+            <w:webHidden/>
+          </w:rPr>
+          <w:tab/>
+        </w:r>
+        <w:r>
+          <w:rPr>
+            <w:noProof/>
+            <w:webHidden/>
+          </w:rPr>
+          <w:fldChar w:fldCharType="begin"/>
+        </w:r>
+        <w:r>
+          <w:rPr>
+            <w:noProof/>
+            <w:webHidden/>
+          </w:rPr>
+          <w:instrText xml:space="preserve"> PAGEREF _Toc170856416 \h </w:instrText>
+        </w:r>
+        <w:r>
+          <w:rPr>
+            <w:noProof/>
+            <w:webHidden/>
+          </w:rPr>
+        </w:r>
+        <w:r>
+          <w:rPr>
+            <w:noProof/>
+            <w:webHidden/>
+          </w:rPr>
+          <w:fldChar w:fldCharType="separate"/>
+        </w:r>
+        <w:r>
+          <w:rPr>
+            <w:noProof/>
+            <w:webHidden/>
+          </w:rPr>
+          <w:t>1</w:t>
+        </w:r>
+        <w:r>
+          <w:rPr>
+            <w:noProof/>
+            <w:webHidden/>
+          </w:rPr>
+          <w:fldChar w:fldCharType="end"/>
+        </w:r>
+      </w:hyperlink>
+    </w:p>
+    <w:p>
+      <w:pPr>
+        <w:pStyle w:val="TDC3"/>
+        <w:tabs>
+          <w:tab w:val="right" w:leader="dot" w:pos="8494"/>
+        </w:tabs>
+        <w:rPr>
+          <w:rFonts w:eastAsiaTheme="minorEastAsia"/>
+          <w:i w:val="0"/>
+          <w:iCs w:val="0"/>
+          <w:noProof/>
+          <w:sz w:val="24"/>
+          <w:szCs w:val="24"/>
+          <w:lang w:eastAsia="es-AR"/>
+        </w:rPr>
+      </w:pPr>
+      <w:hyperlink w:anchor="_Toc170856417" w:history="1">
+        <w:r>
+          <w:rPr>
+            <w:rStyle w:val="Hipervnculo"/>
+            <w:noProof/>
+          </w:rPr>
+          <w:t>La Holgura</w:t>
+        </w:r>
+        <w:r>
+          <w:rPr>
+            <w:noProof/>
+            <w:webHidden/>
+          </w:rPr>
+          <w:tab/>
+        </w:r>
+        <w:r>
+          <w:rPr>
+            <w:noProof/>
+            <w:webHidden/>
+          </w:rPr>
+          <w:fldChar w:fldCharType="begin"/>
+        </w:r>
+        <w:r>
+          <w:rPr>
+            <w:noProof/>
+            <w:webHidden/>
+          </w:rPr>
+          <w:instrText xml:space="preserve"> PAGEREF _Toc170856417 \h </w:instrText>
+        </w:r>
+        <w:r>
+          <w:rPr>
+            <w:noProof/>
+            <w:webHidden/>
+          </w:rPr>
+        </w:r>
+        <w:r>
+          <w:rPr>
+            <w:noProof/>
+            <w:webHidden/>
+          </w:rPr>
+          <w:fldChar w:fldCharType="separate"/>
+        </w:r>
+        <w:r>
+          <w:rPr>
+            <w:noProof/>
+            <w:webHidden/>
+          </w:rPr>
+          <w:t>1</w:t>
+        </w:r>
+        <w:r>
+          <w:rPr>
+            <w:noProof/>
+            <w:webHidden/>
+          </w:rPr>
+          <w:fldChar w:fldCharType="end"/>
+        </w:r>
+      </w:hyperlink>
+    </w:p>
+    <w:p>
+      <w:pPr>
+        <w:pStyle w:val="TDC3"/>
+        <w:tabs>
+          <w:tab w:val="right" w:leader="dot" w:pos="8494"/>
+        </w:tabs>
+        <w:rPr>
+          <w:rFonts w:eastAsiaTheme="minorEastAsia"/>
+          <w:i w:val="0"/>
+          <w:iCs w:val="0"/>
+          <w:noProof/>
+          <w:sz w:val="24"/>
+          <w:szCs w:val="24"/>
+          <w:lang w:eastAsia="es-AR"/>
+        </w:rPr>
+      </w:pPr>
+      <w:hyperlink w:anchor="_Toc170856418" w:history="1">
+        <w:r>
+          <w:rPr>
+            <w:rStyle w:val="Hipervnculo"/>
+            <w:noProof/>
+          </w:rPr>
+          <w:t>¿Entonces, cual es el camino critico?</w:t>
+        </w:r>
+        <w:r>
+          <w:rPr>
+            <w:noProof/>
+            <w:webHidden/>
+          </w:rPr>
+          <w:tab/>
+        </w:r>
+        <w:r>
+          <w:rPr>
+            <w:noProof/>
+            <w:webHidden/>
+          </w:rPr>
+          <w:fldChar w:fldCharType="begin"/>
+        </w:r>
+        <w:r>
+          <w:rPr>
+            <w:noProof/>
+            <w:webHidden/>
+          </w:rPr>
+          <w:instrText xml:space="preserve"> PAGEREF _Toc170856418 \h </w:instrText>
+        </w:r>
+        <w:r>
+          <w:rPr>
+            <w:noProof/>
+            <w:webHidden/>
+          </w:rPr>
+        </w:r>
+        <w:r>
+          <w:rPr>
+            <w:noProof/>
+            <w:webHidden/>
+          </w:rPr>
+          <w:fldChar w:fldCharType="separate"/>
+        </w:r>
+        <w:r>
+          <w:rPr>
+            <w:noProof/>
+            <w:webHidden/>
+          </w:rPr>
+          <w:t>1</w:t>
+        </w:r>
+        <w:r>
+          <w:rPr>
+            <w:noProof/>
+            <w:webHidden/>
+          </w:rPr>
+          <w:fldChar w:fldCharType="end"/>
+        </w:r>
+      </w:hyperlink>
+    </w:p>
+    <w:p>
+      <w:pPr>
+        <w:pStyle w:val="TDC4"/>
+        <w:rPr>
+          <w:rFonts w:eastAsiaTheme="minorEastAsia"/>
+          <w:color w:val="auto"/>
+          <w:sz w:val="24"/>
+          <w:szCs w:val="24"/>
+          <w:lang w:eastAsia="es-AR"/>
+        </w:rPr>
+      </w:pPr>
+      <w:hyperlink w:anchor="_Toc170856419" w:history="1">
+        <w:r>
+          <w:rPr>
+            <w:rStyle w:val="Hipervnculo"/>
+          </w:rPr>
+          <w:t>Video de ejemplo</w:t>
+        </w:r>
+        <w:r>
+          <w:rPr>
+            <w:webHidden/>
+          </w:rPr>
+          <w:tab/>
+        </w:r>
+        <w:r>
+          <w:rPr>
+            <w:webHidden/>
+          </w:rPr>
+          <w:fldChar w:fldCharType="begin"/>
+        </w:r>
+        <w:r>
+          <w:rPr>
+            <w:webHidden/>
+          </w:rPr>
+          <w:instrText xml:space="preserve"> PAGEREF _Toc170856419 \h </w:instrText>
+        </w:r>
+        <w:r>
+          <w:rPr>
+            <w:webHidden/>
+          </w:rPr>
+        </w:r>
+        <w:r>
+          <w:rPr>
+            <w:webHidden/>
+          </w:rPr>
+          <w:fldChar w:fldCharType="separate"/>
+        </w:r>
+        <w:r>
+          <w:rPr>
+            <w:webHidden/>
+          </w:rPr>
+          <w:t>1</w:t>
+        </w:r>
+        <w:r>
+          <w:rPr>
+            <w:webHidden/>
+          </w:rPr>
+          <w:fldChar w:fldCharType="end"/>
+        </w:r>
+      </w:hyperlink>
+    </w:p>
+    <w:p>
+      <w:pPr>
+        <w:pStyle w:val="TDC2"/>
+        <w:rPr>
+          <w:rFonts w:eastAsiaTheme="minorEastAsia"/>
+          <w:b w:val="0"/>
+          <w:bCs w:val="0"/>
+          <w:smallCaps w:val="0"/>
+          <w:color w:val="auto"/>
+          <w:sz w:val="24"/>
+          <w:szCs w:val="24"/>
+          <w:lang w:eastAsia="es-AR"/>
+        </w:rPr>
+      </w:pPr>
+      <w:hyperlink w:anchor="_Toc170856420" w:history="1">
+        <w:r>
+          <w:rPr>
+            <w:rStyle w:val="Hipervnculo"/>
+          </w:rPr>
+          <w:t>PERT (Program Evaluation and Review Technique)</w:t>
+        </w:r>
+        <w:r>
+          <w:rPr>
+            <w:webHidden/>
+          </w:rPr>
+          <w:tab/>
+        </w:r>
+        <w:r>
+          <w:rPr>
+            <w:webHidden/>
+          </w:rPr>
+          <w:fldChar w:fldCharType="begin"/>
+        </w:r>
+        <w:r>
+          <w:rPr>
+            <w:webHidden/>
+          </w:rPr>
+          <w:instrText xml:space="preserve"> PAGEREF _Toc170856420 \h </w:instrText>
+        </w:r>
+        <w:r>
+          <w:rPr>
+            <w:webHidden/>
+          </w:rPr>
+        </w:r>
+        <w:r>
+          <w:rPr>
+            <w:webHidden/>
+          </w:rPr>
+          <w:fldChar w:fldCharType="separate"/>
+        </w:r>
+        <w:r>
+          <w:rPr>
+            <w:webHidden/>
+          </w:rPr>
+          <w:t>1</w:t>
+        </w:r>
+        <w:r>
+          <w:rPr>
+            <w:webHidden/>
+          </w:rPr>
+          <w:fldChar w:fldCharType="end"/>
+        </w:r>
+      </w:hyperlink>
+    </w:p>
+    <w:p>
+      <w:pPr>
+        <w:pStyle w:val="TDC3"/>
+        <w:tabs>
+          <w:tab w:val="right" w:leader="dot" w:pos="8494"/>
+        </w:tabs>
+        <w:rPr>
+          <w:rFonts w:eastAsiaTheme="minorEastAsia"/>
+          <w:i w:val="0"/>
+          <w:iCs w:val="0"/>
+          <w:noProof/>
+          <w:sz w:val="24"/>
+          <w:szCs w:val="24"/>
+          <w:lang w:eastAsia="es-AR"/>
+        </w:rPr>
+      </w:pPr>
+      <w:hyperlink w:anchor="_Toc170856421" w:history="1">
+        <w:r>
+          <w:rPr>
+            <w:rStyle w:val="Hipervnculo"/>
+            <w:noProof/>
+          </w:rPr>
+          <w:t>Usar la varianza</w:t>
+        </w:r>
+        <w:r>
+          <w:rPr>
+            <w:noProof/>
+            <w:webHidden/>
+          </w:rPr>
+          <w:tab/>
+        </w:r>
+        <w:r>
+          <w:rPr>
+            <w:noProof/>
+            <w:webHidden/>
+          </w:rPr>
+          <w:fldChar w:fldCharType="begin"/>
+        </w:r>
+        <w:r>
+          <w:rPr>
+            <w:noProof/>
+            <w:webHidden/>
+          </w:rPr>
+          <w:instrText xml:space="preserve"> PAGEREF _Toc170856421 \h </w:instrText>
+        </w:r>
+        <w:r>
+          <w:rPr>
+            <w:noProof/>
+            <w:webHidden/>
+          </w:rPr>
+        </w:r>
+        <w:r>
+          <w:rPr>
+            <w:noProof/>
+            <w:webHidden/>
+          </w:rPr>
+          <w:fldChar w:fldCharType="separate"/>
+        </w:r>
+        <w:r>
+          <w:rPr>
+            <w:noProof/>
+            <w:webHidden/>
+          </w:rPr>
+          <w:t>4</w:t>
+        </w:r>
+        <w:r>
+          <w:rPr>
+            <w:noProof/>
+            <w:webHidden/>
+          </w:rPr>
+          <w:fldChar w:fldCharType="end"/>
+        </w:r>
+      </w:hyperlink>
+    </w:p>
+    <w:p>
+      <w:pPr>
+        <w:pStyle w:val="TDC3"/>
+        <w:tabs>
+          <w:tab w:val="right" w:leader="dot" w:pos="8494"/>
+        </w:tabs>
+        <w:rPr>
+          <w:rFonts w:eastAsiaTheme="minorEastAsia"/>
+          <w:i w:val="0"/>
+          <w:iCs w:val="0"/>
+          <w:noProof/>
+          <w:sz w:val="24"/>
+          <w:szCs w:val="24"/>
+          <w:lang w:eastAsia="es-AR"/>
+        </w:rPr>
+      </w:pPr>
+      <w:hyperlink w:anchor="_Toc170856422" w:history="1">
+        <w:r>
+          <w:rPr>
+            <w:rStyle w:val="Hipervnculo"/>
+            <w:noProof/>
+          </w:rPr>
+          <w:t>DEP</w:t>
+        </w:r>
+        <w:r>
+          <w:rPr>
+            <w:noProof/>
+            <w:webHidden/>
+          </w:rPr>
+          <w:tab/>
+        </w:r>
+        <w:r>
+          <w:rPr>
+            <w:noProof/>
+            <w:webHidden/>
+          </w:rPr>
+          <w:fldChar w:fldCharType="begin"/>
+        </w:r>
+        <w:r>
+          <w:rPr>
+            <w:noProof/>
+            <w:webHidden/>
+          </w:rPr>
+          <w:instrText xml:space="preserve"> PAGEREF _Toc170856422 \h </w:instrText>
+        </w:r>
+        <w:r>
+          <w:rPr>
+            <w:noProof/>
+            <w:webHidden/>
+          </w:rPr>
+        </w:r>
+        <w:r>
+          <w:rPr>
+            <w:noProof/>
+            <w:webHidden/>
+          </w:rPr>
+          <w:fldChar w:fldCharType="separate"/>
+        </w:r>
+        <w:r>
+          <w:rPr>
+            <w:noProof/>
+            <w:webHidden/>
+          </w:rPr>
+          <w:t>4</w:t>
+        </w:r>
+        <w:r>
+          <w:rPr>
+            <w:noProof/>
+            <w:webHidden/>
+          </w:rPr>
+          <w:fldChar w:fldCharType="end"/>
+        </w:r>
+      </w:hyperlink>
+    </w:p>
+    <w:p>
+      <w:pPr>
+        <w:pStyle w:val="TDC4"/>
+        <w:rPr>
+          <w:rFonts w:eastAsiaTheme="minorEastAsia"/>
+          <w:color w:val="auto"/>
+          <w:sz w:val="24"/>
+          <w:szCs w:val="24"/>
+          <w:lang w:eastAsia="es-AR"/>
+        </w:rPr>
+      </w:pPr>
+      <w:hyperlink w:anchor="_Toc170856423" w:history="1">
+        <w:r>
+          <w:rPr>
+            <w:rStyle w:val="Hipervnculo"/>
+          </w:rPr>
+          <w:t>Video de ejemplo:</w:t>
+        </w:r>
+        <w:r>
+          <w:rPr>
+            <w:webHidden/>
+          </w:rPr>
+          <w:tab/>
+        </w:r>
+        <w:r>
+          <w:rPr>
+            <w:webHidden/>
+          </w:rPr>
+          <w:fldChar w:fldCharType="begin"/>
+        </w:r>
+        <w:r>
+          <w:rPr>
+            <w:webHidden/>
+          </w:rPr>
+          <w:instrText xml:space="preserve"> PAGEREF _Toc170856423 \h </w:instrText>
+        </w:r>
+        <w:r>
+          <w:rPr>
+            <w:webHidden/>
+          </w:rPr>
+        </w:r>
+        <w:r>
+          <w:rPr>
+            <w:webHidden/>
+          </w:rPr>
+          <w:fldChar w:fldCharType="separate"/>
+        </w:r>
+        <w:r>
+          <w:rPr>
+            <w:webHidden/>
+          </w:rPr>
+          <w:t>6</w:t>
+        </w:r>
+        <w:r>
+          <w:rPr>
+            <w:webHidden/>
+          </w:rPr>
+          <w:fldChar w:fldCharType="end"/>
+        </w:r>
+      </w:hyperlink>
+    </w:p>
+    <w:p>
+      <w:pPr>
+        <w:pStyle w:val="TDC2"/>
+        <w:rPr>
+          <w:rFonts w:eastAsiaTheme="minorEastAsia"/>
+          <w:b w:val="0"/>
+          <w:bCs w:val="0"/>
+          <w:smallCaps w:val="0"/>
+          <w:color w:val="auto"/>
+          <w:sz w:val="24"/>
+          <w:szCs w:val="24"/>
+          <w:lang w:eastAsia="es-AR"/>
+        </w:rPr>
+      </w:pPr>
+      <w:hyperlink w:anchor="_Toc170856424" w:history="1">
+        <w:r>
+          <w:rPr>
+            <w:rStyle w:val="Hipervnculo"/>
+          </w:rPr>
+          <w:t>Cadenas de Márkov</w:t>
+        </w:r>
+        <w:r>
+          <w:rPr>
+            <w:webHidden/>
+          </w:rPr>
+          <w:tab/>
+        </w:r>
+        <w:r>
+          <w:rPr>
+            <w:webHidden/>
+          </w:rPr>
+          <w:fldChar w:fldCharType="begin"/>
+        </w:r>
+        <w:r>
+          <w:rPr>
+            <w:webHidden/>
+          </w:rPr>
+          <w:instrText xml:space="preserve"> PAGEREF _Toc170856424 \h </w:instrText>
+        </w:r>
+        <w:r>
+          <w:rPr>
+            <w:webHidden/>
+          </w:rPr>
+        </w:r>
+        <w:r>
+          <w:rPr>
+            <w:webHidden/>
+          </w:rPr>
+          <w:fldChar w:fldCharType="separate"/>
+        </w:r>
+        <w:r>
+          <w:rPr>
+            <w:webHidden/>
+          </w:rPr>
+          <w:t>6</w:t>
+        </w:r>
+        <w:r>
+          <w:rPr>
+            <w:webHidden/>
+          </w:rPr>
+          <w:fldChar w:fldCharType="end"/>
+        </w:r>
+      </w:hyperlink>
+    </w:p>
+    <w:p>
+      <w:pPr>
+        <w:pStyle w:val="TDC3"/>
+        <w:tabs>
+          <w:tab w:val="right" w:leader="dot" w:pos="8494"/>
+        </w:tabs>
+        <w:rPr>
+          <w:rFonts w:eastAsiaTheme="minorEastAsia"/>
+          <w:i w:val="0"/>
+          <w:iCs w:val="0"/>
+          <w:noProof/>
+          <w:sz w:val="24"/>
+          <w:szCs w:val="24"/>
+          <w:lang w:eastAsia="es-AR"/>
+        </w:rPr>
+      </w:pPr>
+      <w:hyperlink w:anchor="_Toc170856425" w:history="1">
+        <w:r>
+          <w:rPr>
+            <w:rStyle w:val="Hipervnculo"/>
+            <w:noProof/>
+          </w:rPr>
+          <w:t>Probabilidad de estado estable</w:t>
+        </w:r>
+        <w:r>
+          <w:rPr>
+            <w:noProof/>
+            <w:webHidden/>
+          </w:rPr>
+          <w:tab/>
+        </w:r>
+        <w:r>
+          <w:rPr>
+            <w:noProof/>
+            <w:webHidden/>
+          </w:rPr>
+          <w:fldChar w:fldCharType="begin"/>
+        </w:r>
+        <w:r>
+          <w:rPr>
+            <w:noProof/>
+            <w:webHidden/>
+          </w:rPr>
+          <w:instrText xml:space="preserve"> PAGEREF _Toc170856425 \h </w:instrText>
+        </w:r>
+        <w:r>
+          <w:rPr>
+            <w:noProof/>
+            <w:webHidden/>
+          </w:rPr>
+        </w:r>
+        <w:r>
+          <w:rPr>
+            <w:noProof/>
+            <w:webHidden/>
+          </w:rPr>
+          <w:fldChar w:fldCharType="separate"/>
+        </w:r>
+        <w:r>
+          <w:rPr>
+            <w:noProof/>
+            <w:webHidden/>
+          </w:rPr>
+          <w:t>6</w:t>
+        </w:r>
+        <w:r>
+          <w:rPr>
+            <w:noProof/>
+            <w:webHidden/>
+          </w:rPr>
+          <w:fldChar w:fldCharType="end"/>
+        </w:r>
+      </w:hyperlink>
+    </w:p>
+    <w:p>
+      <w:pPr>
+        <w:pStyle w:val="TDC4"/>
+        <w:rPr>
+          <w:rFonts w:eastAsiaTheme="minorEastAsia"/>
+          <w:color w:val="auto"/>
+          <w:sz w:val="24"/>
+          <w:szCs w:val="24"/>
+          <w:lang w:eastAsia="es-AR"/>
+        </w:rPr>
+      </w:pPr>
+      <w:hyperlink w:anchor="_Toc170856426" w:history="1">
+        <w:r>
+          <w:rPr>
+            <w:rStyle w:val="Hipervnculo"/>
+          </w:rPr>
+          <w:t>Video de ejemplo:</w:t>
+        </w:r>
+        <w:r>
+          <w:rPr>
+            <w:webHidden/>
+          </w:rPr>
+          <w:tab/>
+        </w:r>
+        <w:r>
+          <w:rPr>
+            <w:webHidden/>
+          </w:rPr>
+          <w:fldChar w:fldCharType="begin"/>
+        </w:r>
+        <w:r>
+          <w:rPr>
+            <w:webHidden/>
+          </w:rPr>
+          <w:instrText xml:space="preserve"> PAGEREF _Toc170856426 \h </w:instrText>
+        </w:r>
+        <w:r>
+          <w:rPr>
+            <w:webHidden/>
+          </w:rPr>
+        </w:r>
+        <w:r>
+          <w:rPr>
+            <w:webHidden/>
+          </w:rPr>
+          <w:fldChar w:fldCharType="separate"/>
+        </w:r>
+        <w:r>
+          <w:rPr>
+            <w:webHidden/>
+          </w:rPr>
+          <w:t>6</w:t>
+        </w:r>
+        <w:r>
+          <w:rPr>
+            <w:webHidden/>
+          </w:rPr>
+          <w:fldChar w:fldCharType="end"/>
+        </w:r>
+      </w:hyperlink>
+    </w:p>
+    <w:p>
+      <w:pPr>
+        <w:pStyle w:val="TDC2"/>
+        <w:rPr>
+          <w:rFonts w:eastAsiaTheme="minorEastAsia"/>
+          <w:b w:val="0"/>
+          <w:bCs w:val="0"/>
+          <w:smallCaps w:val="0"/>
+          <w:color w:val="auto"/>
+          <w:sz w:val="24"/>
+          <w:szCs w:val="24"/>
+          <w:lang w:eastAsia="es-AR"/>
+        </w:rPr>
+      </w:pPr>
+      <w:hyperlink w:anchor="_Toc170856427" w:history="1">
+        <w:r>
+          <w:rPr>
+            <w:rStyle w:val="Hipervnculo"/>
+          </w:rPr>
+          <w:t>Teoría de colas</w:t>
+        </w:r>
+        <w:r>
+          <w:rPr>
+            <w:webHidden/>
+          </w:rPr>
+          <w:tab/>
+        </w:r>
+        <w:r>
+          <w:rPr>
+            <w:webHidden/>
+          </w:rPr>
+          <w:fldChar w:fldCharType="begin"/>
+        </w:r>
+        <w:r>
+          <w:rPr>
+            <w:webHidden/>
+          </w:rPr>
+          <w:instrText xml:space="preserve"> PAGEREF _Toc170856427 \h </w:instrText>
+        </w:r>
+        <w:r>
+          <w:rPr>
+            <w:webHidden/>
+          </w:rPr>
+        </w:r>
+        <w:r>
+          <w:rPr>
+            <w:webHidden/>
+          </w:rPr>
+          <w:fldChar w:fldCharType="separate"/>
+        </w:r>
+        <w:r>
+          <w:rPr>
+            <w:webHidden/>
+          </w:rPr>
+          <w:t>6</w:t>
+        </w:r>
+        <w:r>
+          <w:rPr>
+            <w:webHidden/>
+          </w:rPr>
+          <w:fldChar w:fldCharType="end"/>
+        </w:r>
+      </w:hyperlink>
+    </w:p>
+    <w:p>
+      <w:pPr>
+        <w:pStyle w:val="TDC3"/>
+        <w:tabs>
+          <w:tab w:val="right" w:leader="dot" w:pos="8494"/>
+        </w:tabs>
+        <w:rPr>
+          <w:rFonts w:eastAsiaTheme="minorEastAsia"/>
+          <w:i w:val="0"/>
+          <w:iCs w:val="0"/>
+          <w:noProof/>
+          <w:sz w:val="24"/>
+          <w:szCs w:val="24"/>
+          <w:lang w:eastAsia="es-AR"/>
+        </w:rPr>
+      </w:pPr>
+      <w:hyperlink w:anchor="_Toc170856428" w:history="1">
+        <w:r>
+          <w:rPr>
+            <w:rStyle w:val="Hipervnculo"/>
+            <w:noProof/>
+          </w:rPr>
+          <w:t>Tiempo entre llegadas</w:t>
+        </w:r>
+        <w:r>
+          <w:rPr>
+            <w:noProof/>
+            <w:webHidden/>
+          </w:rPr>
+          <w:tab/>
+        </w:r>
+        <w:r>
+          <w:rPr>
+            <w:noProof/>
+            <w:webHidden/>
+          </w:rPr>
+          <w:fldChar w:fldCharType="begin"/>
+        </w:r>
+        <w:r>
+          <w:rPr>
+            <w:noProof/>
+            <w:webHidden/>
+          </w:rPr>
+          <w:instrText xml:space="preserve"> PAGEREF _Toc170856428 \h </w:instrText>
+        </w:r>
+        <w:r>
+          <w:rPr>
+            <w:noProof/>
+            <w:webHidden/>
+          </w:rPr>
+        </w:r>
+        <w:r>
+          <w:rPr>
+            <w:noProof/>
+            <w:webHidden/>
+          </w:rPr>
+          <w:fldChar w:fldCharType="separate"/>
+        </w:r>
+        <w:r>
+          <w:rPr>
+            <w:noProof/>
+            <w:webHidden/>
+          </w:rPr>
+          <w:t>7</w:t>
+        </w:r>
+        <w:r>
+          <w:rPr>
+            <w:noProof/>
+            <w:webHidden/>
+          </w:rPr>
+          <w:fldChar w:fldCharType="end"/>
+        </w:r>
+      </w:hyperlink>
+    </w:p>
+    <w:p>
+      <w:pPr>
+        <w:pStyle w:val="TDC3"/>
+        <w:tabs>
+          <w:tab w:val="right" w:leader="dot" w:pos="8494"/>
+        </w:tabs>
+        <w:rPr>
+          <w:rFonts w:eastAsiaTheme="minorEastAsia"/>
+          <w:i w:val="0"/>
+          <w:iCs w:val="0"/>
+          <w:noProof/>
+          <w:sz w:val="24"/>
+          <w:szCs w:val="24"/>
+          <w:lang w:eastAsia="es-AR"/>
+        </w:rPr>
+      </w:pPr>
+      <w:hyperlink w:anchor="_Toc170856429" w:history="1">
+        <w:r>
+          <w:rPr>
+            <w:rStyle w:val="Hipervnculo"/>
+            <w:noProof/>
+          </w:rPr>
+          <w:t>Diciplina de la cola</w:t>
+        </w:r>
+        <w:r>
+          <w:rPr>
+            <w:noProof/>
+            <w:webHidden/>
+          </w:rPr>
+          <w:tab/>
+        </w:r>
+        <w:r>
+          <w:rPr>
+            <w:noProof/>
+            <w:webHidden/>
+          </w:rPr>
+          <w:fldChar w:fldCharType="begin"/>
+        </w:r>
+        <w:r>
+          <w:rPr>
+            <w:noProof/>
+            <w:webHidden/>
+          </w:rPr>
+          <w:instrText xml:space="preserve"> PAGEREF _Toc170856429 \h </w:instrText>
+        </w:r>
+        <w:r>
+          <w:rPr>
+            <w:noProof/>
+            <w:webHidden/>
+          </w:rPr>
+        </w:r>
+        <w:r>
+          <w:rPr>
+            <w:noProof/>
+            <w:webHidden/>
+          </w:rPr>
+          <w:fldChar w:fldCharType="separate"/>
+        </w:r>
+        <w:r>
+          <w:rPr>
+            <w:noProof/>
+            <w:webHidden/>
+          </w:rPr>
+          <w:t>7</w:t>
+        </w:r>
+        <w:r>
+          <w:rPr>
+            <w:noProof/>
+            <w:webHidden/>
+          </w:rPr>
+          <w:fldChar w:fldCharType="end"/>
+        </w:r>
+      </w:hyperlink>
+    </w:p>
+    <w:p>
+      <w:pPr>
+        <w:pStyle w:val="TDC3"/>
+        <w:tabs>
+          <w:tab w:val="right" w:leader="dot" w:pos="8494"/>
+        </w:tabs>
+        <w:rPr>
+          <w:rFonts w:eastAsiaTheme="minorEastAsia"/>
+          <w:i w:val="0"/>
+          <w:iCs w:val="0"/>
+          <w:noProof/>
+          <w:sz w:val="24"/>
+          <w:szCs w:val="24"/>
+          <w:lang w:eastAsia="es-AR"/>
+        </w:rPr>
+      </w:pPr>
+      <w:hyperlink w:anchor="_Toc170856430" w:history="1">
+        <w:r>
+          <w:rPr>
+            <w:rStyle w:val="Hipervnculo"/>
+            <w:noProof/>
+          </w:rPr>
+          <w:t>Mecanismo de servicio</w:t>
+        </w:r>
+        <w:r>
+          <w:rPr>
+            <w:noProof/>
+            <w:webHidden/>
+          </w:rPr>
+          <w:tab/>
+        </w:r>
+        <w:r>
+          <w:rPr>
+            <w:noProof/>
+            <w:webHidden/>
+          </w:rPr>
+          <w:fldChar w:fldCharType="begin"/>
+        </w:r>
+        <w:r>
+          <w:rPr>
+            <w:noProof/>
+            <w:webHidden/>
+          </w:rPr>
+          <w:instrText xml:space="preserve"> PAGEREF _Toc170856430 \h </w:instrText>
+        </w:r>
+        <w:r>
+          <w:rPr>
+            <w:noProof/>
+            <w:webHidden/>
+          </w:rPr>
+        </w:r>
+        <w:r>
+          <w:rPr>
+            <w:noProof/>
+            <w:webHidden/>
+          </w:rPr>
+          <w:fldChar w:fldCharType="separate"/>
+        </w:r>
+        <w:r>
+          <w:rPr>
+            <w:noProof/>
+            <w:webHidden/>
+          </w:rPr>
+          <w:t>7</w:t>
+        </w:r>
+        <w:r>
+          <w:rPr>
+            <w:noProof/>
+            <w:webHidden/>
+          </w:rPr>
+          <w:fldChar w:fldCharType="end"/>
+        </w:r>
+      </w:hyperlink>
+    </w:p>
+    <w:p>
+      <w:pPr>
+        <w:pStyle w:val="TDC3"/>
+        <w:tabs>
+          <w:tab w:val="right" w:leader="dot" w:pos="8494"/>
+        </w:tabs>
+        <w:rPr>
+          <w:rFonts w:eastAsiaTheme="minorEastAsia"/>
+          <w:i w:val="0"/>
+          <w:iCs w:val="0"/>
+          <w:noProof/>
+          <w:sz w:val="24"/>
+          <w:szCs w:val="24"/>
+          <w:lang w:eastAsia="es-AR"/>
+        </w:rPr>
+      </w:pPr>
+      <w:hyperlink w:anchor="_Toc170856431" w:history="1">
+        <w:r>
+          <w:rPr>
+            <w:rStyle w:val="Hipervnculo"/>
+            <w:noProof/>
+          </w:rPr>
+          <w:t>Características del servicio</w:t>
+        </w:r>
+        <w:r>
+          <w:rPr>
+            <w:noProof/>
+            <w:webHidden/>
+          </w:rPr>
+          <w:tab/>
+        </w:r>
+        <w:r>
+          <w:rPr>
+            <w:noProof/>
+            <w:webHidden/>
+          </w:rPr>
+          <w:fldChar w:fldCharType="begin"/>
+        </w:r>
+        <w:r>
+          <w:rPr>
+            <w:noProof/>
+            <w:webHidden/>
+          </w:rPr>
+          <w:instrText xml:space="preserve"> PAGEREF _Toc170856431 \h </w:instrText>
+        </w:r>
+        <w:r>
+          <w:rPr>
+            <w:noProof/>
+            <w:webHidden/>
+          </w:rPr>
+        </w:r>
+        <w:r>
+          <w:rPr>
+            <w:noProof/>
+            <w:webHidden/>
+          </w:rPr>
+          <w:fldChar w:fldCharType="separate"/>
+        </w:r>
+        <w:r>
+          <w:rPr>
+            <w:noProof/>
+            <w:webHidden/>
+          </w:rPr>
+          <w:t>7</w:t>
+        </w:r>
+        <w:r>
+          <w:rPr>
+            <w:noProof/>
+            <w:webHidden/>
+          </w:rPr>
+          <w:fldChar w:fldCharType="end"/>
+        </w:r>
+      </w:hyperlink>
+    </w:p>
+    <w:p>
+      <w:pPr>
+        <w:pStyle w:val="TDC3"/>
+        <w:tabs>
+          <w:tab w:val="right" w:leader="dot" w:pos="8494"/>
+        </w:tabs>
+        <w:rPr>
+          <w:rFonts w:eastAsiaTheme="minorEastAsia"/>
+          <w:i w:val="0"/>
+          <w:iCs w:val="0"/>
+          <w:noProof/>
+          <w:sz w:val="24"/>
+          <w:szCs w:val="24"/>
+          <w:lang w:eastAsia="es-AR"/>
+        </w:rPr>
+      </w:pPr>
+      <w:hyperlink w:anchor="_Toc170856432" w:history="1">
+        <w:r>
+          <w:rPr>
+            <w:rStyle w:val="Hipervnculo"/>
+            <w:noProof/>
+          </w:rPr>
+          <w:t>Modelos</w:t>
+        </w:r>
+        <w:r>
+          <w:rPr>
+            <w:noProof/>
+            <w:webHidden/>
+          </w:rPr>
+          <w:tab/>
+        </w:r>
+        <w:r>
+          <w:rPr>
+            <w:noProof/>
+            <w:webHidden/>
+          </w:rPr>
+          <w:fldChar w:fldCharType="begin"/>
+        </w:r>
+        <w:r>
+          <w:rPr>
+            <w:noProof/>
+            <w:webHidden/>
+          </w:rPr>
+          <w:instrText xml:space="preserve"> PAGEREF _Toc170856432 \h </w:instrText>
+        </w:r>
+        <w:r>
+          <w:rPr>
+            <w:noProof/>
+            <w:webHidden/>
+          </w:rPr>
+        </w:r>
+        <w:r>
+          <w:rPr>
+            <w:noProof/>
+            <w:webHidden/>
+          </w:rPr>
+          <w:fldChar w:fldCharType="separate"/>
+        </w:r>
+        <w:r>
+          <w:rPr>
+            <w:noProof/>
+            <w:webHidden/>
+          </w:rPr>
+          <w:t>7</w:t>
+        </w:r>
+        <w:r>
+          <w:rPr>
+            <w:noProof/>
+            <w:webHidden/>
+          </w:rPr>
+          <w:fldChar w:fldCharType="end"/>
+        </w:r>
+      </w:hyperlink>
+    </w:p>
+    <w:p>
+      <w:pPr>
+        <w:pStyle w:val="TDC3"/>
+        <w:tabs>
+          <w:tab w:val="right" w:leader="dot" w:pos="8494"/>
+        </w:tabs>
+        <w:rPr>
+          <w:rFonts w:eastAsiaTheme="minorEastAsia"/>
+          <w:i w:val="0"/>
+          <w:iCs w:val="0"/>
+          <w:noProof/>
+          <w:sz w:val="24"/>
+          <w:szCs w:val="24"/>
+          <w:lang w:eastAsia="es-AR"/>
+        </w:rPr>
+      </w:pPr>
+      <w:hyperlink w:anchor="_Toc170856433" w:history="1">
+        <w:r>
+          <w:rPr>
+            <w:rStyle w:val="Hipervnculo"/>
+            <w:noProof/>
+          </w:rPr>
+          <w:t>Con M/M/1</w:t>
+        </w:r>
+        <w:r>
+          <w:rPr>
+            <w:noProof/>
+            <w:webHidden/>
+          </w:rPr>
+          <w:tab/>
+        </w:r>
+        <w:r>
+          <w:rPr>
+            <w:noProof/>
+            <w:webHidden/>
+          </w:rPr>
+          <w:fldChar w:fldCharType="begin"/>
+        </w:r>
+        <w:r>
+          <w:rPr>
+            <w:noProof/>
+            <w:webHidden/>
+          </w:rPr>
+          <w:instrText xml:space="preserve"> PAGEREF _Toc170856433 \h </w:instrText>
+        </w:r>
+        <w:r>
+          <w:rPr>
+            <w:noProof/>
+            <w:webHidden/>
+          </w:rPr>
+        </w:r>
+        <w:r>
+          <w:rPr>
+            <w:noProof/>
+            <w:webHidden/>
+          </w:rPr>
+          <w:fldChar w:fldCharType="separate"/>
+        </w:r>
+        <w:r>
+          <w:rPr>
+            <w:noProof/>
+            <w:webHidden/>
+          </w:rPr>
+          <w:t>7</w:t>
+        </w:r>
+        <w:r>
+          <w:rPr>
+            <w:noProof/>
+            <w:webHidden/>
+          </w:rPr>
+          <w:fldChar w:fldCharType="end"/>
+        </w:r>
+      </w:hyperlink>
+    </w:p>
+    <w:p>
+      <w:pPr>
+        <w:pStyle w:val="TDC3"/>
+        <w:tabs>
+          <w:tab w:val="right" w:leader="dot" w:pos="8494"/>
+        </w:tabs>
+        <w:rPr>
+          <w:rFonts w:eastAsiaTheme="minorEastAsia"/>
+          <w:i w:val="0"/>
+          <w:iCs w:val="0"/>
+          <w:noProof/>
+          <w:sz w:val="24"/>
+          <w:szCs w:val="24"/>
+          <w:lang w:eastAsia="es-AR"/>
+        </w:rPr>
+      </w:pPr>
+      <w:hyperlink w:anchor="_Toc170856434" w:history="1">
+        <w:r>
+          <w:rPr>
+            <w:rStyle w:val="Hipervnculo"/>
+            <w:noProof/>
+          </w:rPr>
+          <w:t>Con M/M/S</w:t>
+        </w:r>
+        <w:r>
+          <w:rPr>
+            <w:noProof/>
+            <w:webHidden/>
+          </w:rPr>
+          <w:tab/>
+        </w:r>
+        <w:r>
+          <w:rPr>
+            <w:noProof/>
+            <w:webHidden/>
+          </w:rPr>
+          <w:fldChar w:fldCharType="begin"/>
+        </w:r>
+        <w:r>
+          <w:rPr>
+            <w:noProof/>
+            <w:webHidden/>
+          </w:rPr>
+          <w:instrText xml:space="preserve"> PAGEREF _Toc170856434 \h </w:instrText>
+        </w:r>
+        <w:r>
+          <w:rPr>
+            <w:noProof/>
+            <w:webHidden/>
+          </w:rPr>
+        </w:r>
+        <w:r>
+          <w:rPr>
+            <w:noProof/>
+            <w:webHidden/>
+          </w:rPr>
+          <w:fldChar w:fldCharType="separate"/>
+        </w:r>
+        <w:r>
+          <w:rPr>
+            <w:noProof/>
+            <w:webHidden/>
+          </w:rPr>
+          <w:t>7</w:t>
+        </w:r>
+        <w:r>
+          <w:rPr>
+            <w:noProof/>
+            <w:webHidden/>
+          </w:rPr>
+          <w:fldChar w:fldCharType="end"/>
+        </w:r>
+      </w:hyperlink>
+    </w:p>
+    <w:p>
+      <w:pPr>
+        <w:pStyle w:val="TDC3"/>
+        <w:tabs>
+          <w:tab w:val="right" w:leader="dot" w:pos="8494"/>
+        </w:tabs>
+        <w:rPr>
+          <w:rFonts w:eastAsiaTheme="minorEastAsia"/>
+          <w:i w:val="0"/>
+          <w:iCs w:val="0"/>
+          <w:noProof/>
+          <w:sz w:val="24"/>
+          <w:szCs w:val="24"/>
+          <w:lang w:eastAsia="es-AR"/>
+        </w:rPr>
+      </w:pPr>
+      <w:hyperlink w:anchor="_Toc170856435" w:history="1">
+        <w:r>
+          <w:rPr>
+            <w:rStyle w:val="Hipervnculo"/>
+            <w:noProof/>
+          </w:rPr>
+          <w:t>M/G/1</w:t>
+        </w:r>
+        <w:r>
+          <w:rPr>
+            <w:noProof/>
+            <w:webHidden/>
+          </w:rPr>
+          <w:tab/>
+        </w:r>
+        <w:r>
+          <w:rPr>
+            <w:noProof/>
+            <w:webHidden/>
+          </w:rPr>
+          <w:fldChar w:fldCharType="begin"/>
+        </w:r>
+        <w:r>
+          <w:rPr>
+            <w:noProof/>
+            <w:webHidden/>
+          </w:rPr>
+          <w:instrText xml:space="preserve"> PAGEREF _Toc170856435 \h </w:instrText>
+        </w:r>
+        <w:r>
+          <w:rPr>
+            <w:noProof/>
+            <w:webHidden/>
+          </w:rPr>
+        </w:r>
+        <w:r>
+          <w:rPr>
+            <w:noProof/>
+            <w:webHidden/>
+          </w:rPr>
+          <w:fldChar w:fldCharType="separate"/>
+        </w:r>
+        <w:r>
+          <w:rPr>
+            <w:noProof/>
+            <w:webHidden/>
+          </w:rPr>
+          <w:t>7</w:t>
+        </w:r>
+        <w:r>
+          <w:rPr>
+            <w:noProof/>
+            <w:webHidden/>
+          </w:rPr>
+          <w:fldChar w:fldCharType="end"/>
+        </w:r>
+      </w:hyperlink>
+    </w:p>
+    <w:p>
+      <w:pPr>
+        <w:pStyle w:val="TDC3"/>
+        <w:tabs>
+          <w:tab w:val="right" w:leader="dot" w:pos="8494"/>
+        </w:tabs>
+        <w:rPr>
+          <w:rFonts w:eastAsiaTheme="minorEastAsia"/>
+          <w:i w:val="0"/>
+          <w:iCs w:val="0"/>
+          <w:noProof/>
+          <w:sz w:val="24"/>
+          <w:szCs w:val="24"/>
+          <w:lang w:eastAsia="es-AR"/>
+        </w:rPr>
+      </w:pPr>
+      <w:hyperlink w:anchor="_Toc170856436" w:history="1">
+        <w:r>
+          <w:rPr>
+            <w:rStyle w:val="Hipervnculo"/>
+            <w:noProof/>
+          </w:rPr>
+          <w:t>Costos de sistema</w:t>
+        </w:r>
+        <w:r>
+          <w:rPr>
+            <w:noProof/>
+            <w:webHidden/>
+          </w:rPr>
+          <w:tab/>
+        </w:r>
+        <w:r>
+          <w:rPr>
+            <w:noProof/>
+            <w:webHidden/>
+          </w:rPr>
+          <w:fldChar w:fldCharType="begin"/>
+        </w:r>
+        <w:r>
+          <w:rPr>
+            <w:noProof/>
+            <w:webHidden/>
+          </w:rPr>
+          <w:instrText xml:space="preserve"> PAGEREF _Toc170856436 \h </w:instrText>
+        </w:r>
+        <w:r>
+          <w:rPr>
+            <w:noProof/>
+            <w:webHidden/>
+          </w:rPr>
+        </w:r>
+        <w:r>
+          <w:rPr>
+            <w:noProof/>
+            <w:webHidden/>
+          </w:rPr>
+          <w:fldChar w:fldCharType="separate"/>
+        </w:r>
+        <w:r>
+          <w:rPr>
+            <w:noProof/>
+            <w:webHidden/>
+          </w:rPr>
+          <w:t>7</w:t>
+        </w:r>
+        <w:r>
+          <w:rPr>
+            <w:noProof/>
+            <w:webHidden/>
+          </w:rPr>
+          <w:fldChar w:fldCharType="end"/>
+        </w:r>
+      </w:hyperlink>
+    </w:p>
+    <w:p>
+      <w:pPr>
+        <w:pStyle w:val="TDC4"/>
+        <w:rPr>
+          <w:rFonts w:eastAsiaTheme="minorEastAsia"/>
+          <w:color w:val="auto"/>
+          <w:sz w:val="24"/>
+          <w:szCs w:val="24"/>
+          <w:lang w:eastAsia="es-AR"/>
+        </w:rPr>
+      </w:pPr>
+      <w:hyperlink w:anchor="_Toc170856437" w:history="1">
+        <w:r>
+          <w:rPr>
+            <w:rStyle w:val="Hipervnculo"/>
+          </w:rPr>
+          <w:t>Videos de ejemplo:</w:t>
+        </w:r>
+        <w:r>
+          <w:rPr>
+            <w:webHidden/>
+          </w:rPr>
+          <w:tab/>
+        </w:r>
+        <w:r>
+          <w:rPr>
+            <w:webHidden/>
+          </w:rPr>
+          <w:fldChar w:fldCharType="begin"/>
+        </w:r>
+        <w:r>
+          <w:rPr>
+            <w:webHidden/>
+          </w:rPr>
+          <w:instrText xml:space="preserve"> PAGEREF _Toc170856437 \h </w:instrText>
+        </w:r>
+        <w:r>
+          <w:rPr>
+            <w:webHidden/>
+          </w:rPr>
+        </w:r>
+        <w:r>
+          <w:rPr>
+            <w:webHidden/>
+          </w:rPr>
+          <w:fldChar w:fldCharType="separate"/>
+        </w:r>
+        <w:r>
+          <w:rPr>
+            <w:webHidden/>
+          </w:rPr>
+          <w:t>7</w:t>
+        </w:r>
+        <w:r>
+          <w:rPr>
+            <w:webHidden/>
+          </w:rPr>
+          <w:fldChar w:fldCharType="end"/>
+        </w:r>
+      </w:hyperlink>
+    </w:p>
+    <w:p>
+      <w:pPr>
+        <w:pStyle w:val="TDC2"/>
+        <w:rPr>
+          <w:rFonts w:eastAsiaTheme="minorEastAsia"/>
+          <w:b w:val="0"/>
+          <w:bCs w:val="0"/>
+          <w:smallCaps w:val="0"/>
+          <w:color w:val="auto"/>
+          <w:sz w:val="24"/>
+          <w:szCs w:val="24"/>
+          <w:lang w:eastAsia="es-AR"/>
+        </w:rPr>
+      </w:pPr>
+      <w:hyperlink w:anchor="_Toc170856438" w:history="1">
+        <w:r>
+          <w:rPr>
+            <w:rStyle w:val="Hipervnculo"/>
+          </w:rPr>
+          <w:t>Teoría de juegos</w:t>
+        </w:r>
+        <w:r>
+          <w:rPr>
+            <w:webHidden/>
+          </w:rPr>
+          <w:tab/>
+        </w:r>
+        <w:r>
+          <w:rPr>
+            <w:webHidden/>
+          </w:rPr>
+          <w:fldChar w:fldCharType="begin"/>
+        </w:r>
+        <w:r>
+          <w:rPr>
+            <w:webHidden/>
+          </w:rPr>
+          <w:instrText xml:space="preserve"> PAGEREF _Toc170856438 \h </w:instrText>
+        </w:r>
+        <w:r>
+          <w:rPr>
+            <w:webHidden/>
+          </w:rPr>
+        </w:r>
+        <w:r>
+          <w:rPr>
+            <w:webHidden/>
+          </w:rPr>
+          <w:fldChar w:fldCharType="separate"/>
+        </w:r>
+        <w:r>
+          <w:rPr>
+            <w:webHidden/>
+          </w:rPr>
+          <w:t>7</w:t>
+        </w:r>
+        <w:r>
+          <w:rPr>
+            <w:webHidden/>
+          </w:rPr>
+          <w:fldChar w:fldCharType="end"/>
+        </w:r>
+      </w:hyperlink>
+    </w:p>
+    <w:p>
+      <w:pPr>
+        <w:pStyle w:val="TDC3"/>
+        <w:tabs>
+          <w:tab w:val="right" w:leader="dot" w:pos="8494"/>
+        </w:tabs>
+        <w:rPr>
+          <w:rFonts w:eastAsiaTheme="minorEastAsia"/>
+          <w:i w:val="0"/>
+          <w:iCs w:val="0"/>
+          <w:noProof/>
+          <w:sz w:val="24"/>
+          <w:szCs w:val="24"/>
+          <w:lang w:eastAsia="es-AR"/>
+        </w:rPr>
+      </w:pPr>
+      <w:hyperlink w:anchor="_Toc170856439" w:history="1">
+        <w:r>
+          <w:rPr>
+            <w:rStyle w:val="Hipervnculo"/>
+            <w:noProof/>
+          </w:rPr>
+          <w:t>Estrategias dominantes y dominadas</w:t>
+        </w:r>
+        <w:r>
+          <w:rPr>
+            <w:noProof/>
+            <w:webHidden/>
+          </w:rPr>
+          <w:tab/>
+        </w:r>
+        <w:r>
+          <w:rPr>
+            <w:noProof/>
+            <w:webHidden/>
+          </w:rPr>
+          <w:fldChar w:fldCharType="begin"/>
+        </w:r>
+        <w:r>
+          <w:rPr>
+            <w:noProof/>
+            <w:webHidden/>
+          </w:rPr>
+          <w:instrText xml:space="preserve"> PAGEREF _Toc170856439 \h </w:instrText>
+        </w:r>
+        <w:r>
+          <w:rPr>
+            <w:noProof/>
+            <w:webHidden/>
+          </w:rPr>
+        </w:r>
+        <w:r>
+          <w:rPr>
+            <w:noProof/>
+            <w:webHidden/>
+          </w:rPr>
+          <w:fldChar w:fldCharType="separate"/>
+        </w:r>
+        <w:r>
+          <w:rPr>
+            <w:noProof/>
+            <w:webHidden/>
+          </w:rPr>
+          <w:t>7</w:t>
+        </w:r>
+        <w:r>
+          <w:rPr>
+            <w:noProof/>
+            <w:webHidden/>
+          </w:rPr>
+          <w:fldChar w:fldCharType="end"/>
+        </w:r>
+      </w:hyperlink>
+    </w:p>
+    <w:p>
+      <w:pPr>
         <w:pStyle w:val="Ttulo1"/>
       </w:pPr>
       <w:r>
+        <w:fldChar w:fldCharType="end"/>
+      </w:r>
+    </w:p>
+    <w:p>
+      <w:pPr>
+        <w:pStyle w:val="Ttulo1"/>
+      </w:pPr>
+      <w:bookmarkStart w:id="0" w:name="_Toc170856411"/>
+      <w:r>
         <w:t>Resumen Examen 2 – Investigación operativa – Len</w:t>
       </w:r>
+      <w:bookmarkEnd w:id="0"/>
+    </w:p>
+    <w:p>
+      <w:pPr>
+        <w:rPr>
+          <w:color w:val="BF4E14" w:themeColor="accent2" w:themeShade="BF"/>
+        </w:rPr>
+      </w:pPr>
+      <w:r>
+        <w:rPr>
+          <w:color w:val="BF4E14" w:themeColor="accent2" w:themeShade="BF"/>
+        </w:rPr>
+        <w:t>No es un resumen muy complejo, preferible practicar y ver videos</w:t>
+      </w:r>
     </w:p>
     <w:p>
       <w:pPr>
         <w:pStyle w:val="Ttulo2"/>
       </w:pPr>
+      <w:bookmarkStart w:id="1" w:name="_Toc170856412"/>
       <w:r>
         <w:t>CMP (</w:t>
       </w:r>
@@ -41,6 +2119,7 @@
       <w:r>
         <w:t>)</w:t>
       </w:r>
+      <w:bookmarkEnd w:id="1"/>
     </w:p>
     <w:p>
       <w:r>
@@ -118,7 +2197,7 @@
                     <pic:cNvPicPr/>
                   </pic:nvPicPr>
                   <pic:blipFill>
-                    <a:blip r:embed="rId5"/>
+                    <a:blip r:embed="rId6"/>
                     <a:stretch>
                       <a:fillRect/>
                     </a:stretch>
@@ -173,7 +2252,7 @@
                     <pic:cNvPicPr/>
                   </pic:nvPicPr>
                   <pic:blipFill>
-                    <a:blip r:embed="rId6"/>
+                    <a:blip r:embed="rId7"/>
                     <a:stretch>
                       <a:fillRect/>
                     </a:stretch>
@@ -199,10 +2278,11 @@
       <w:pPr>
         <w:pStyle w:val="Ttulo3"/>
       </w:pPr>
-      <w:r>
-        <w:lastRenderedPageBreak/>
+      <w:bookmarkStart w:id="2" w:name="_Toc170856413"/>
+      <w:r>
         <w:t>Calcular ES Y EF</w:t>
       </w:r>
+      <w:bookmarkEnd w:id="2"/>
     </w:p>
     <w:p>
       <w:r>
@@ -262,7 +2342,7 @@
                     <pic:cNvPicPr/>
                   </pic:nvPicPr>
                   <pic:blipFill>
-                    <a:blip r:embed="rId7"/>
+                    <a:blip r:embed="rId8"/>
                     <a:stretch>
                       <a:fillRect/>
                     </a:stretch>
@@ -292,9 +2372,11 @@
       <w:pPr>
         <w:pStyle w:val="Ttulo3"/>
       </w:pPr>
+      <w:bookmarkStart w:id="3" w:name="_Toc170856414"/>
       <w:r>
         <w:t>¿Qué pasa cuando 2 nodos previos tienen un nodo en común posterior?</w:t>
       </w:r>
+      <w:bookmarkEnd w:id="3"/>
     </w:p>
     <w:p>
       <w:r>
@@ -325,7 +2407,7 @@
                     <pic:cNvPicPr/>
                   </pic:nvPicPr>
                   <pic:blipFill>
-                    <a:blip r:embed="rId8">
+                    <a:blip r:embed="rId9">
                       <a:extLst>
                         <a:ext uri="{28A0092B-C50C-407E-A947-70E740481C1C}">
                           <a14:useLocalDpi xmlns:a14="http://schemas.microsoft.com/office/drawing/2010/main" val="0"/>
@@ -461,7 +2543,7 @@
                     <pic:cNvPicPr/>
                   </pic:nvPicPr>
                   <pic:blipFill>
-                    <a:blip r:embed="rId9">
+                    <a:blip r:embed="rId10">
                       <a:extLst>
                         <a:ext uri="{28A0092B-C50C-407E-A947-70E740481C1C}">
                           <a14:useLocalDpi xmlns:a14="http://schemas.microsoft.com/office/drawing/2010/main" val="0"/>
@@ -497,7 +2579,6 @@
     <w:p/>
     <w:p>
       <w:r>
-        <w:lastRenderedPageBreak/>
         <w:t>Una vez realizado todos los pasos quedaría algo así:</w:t>
       </w:r>
       <w:r>
@@ -523,7 +2604,7 @@
                     <pic:cNvPicPr/>
                   </pic:nvPicPr>
                   <pic:blipFill>
-                    <a:blip r:embed="rId10"/>
+                    <a:blip r:embed="rId11"/>
                     <a:stretch>
                       <a:fillRect/>
                     </a:stretch>
@@ -548,12 +2629,14 @@
       <w:pPr>
         <w:pStyle w:val="Ttulo3"/>
       </w:pPr>
+      <w:bookmarkStart w:id="4" w:name="_Toc170856415"/>
       <w:r>
         <w:t>Calcular</w:t>
       </w:r>
       <w:r>
         <w:t xml:space="preserve"> LF y LS</w:t>
       </w:r>
+      <w:bookmarkEnd w:id="4"/>
     </w:p>
     <w:p>
       <w:pPr>
@@ -634,7 +2717,7 @@
                     <pic:cNvPicPr/>
                   </pic:nvPicPr>
                   <pic:blipFill>
-                    <a:blip r:embed="rId11"/>
+                    <a:blip r:embed="rId12"/>
                     <a:stretch>
                       <a:fillRect/>
                     </a:stretch>
@@ -657,7 +2740,6 @@
     </w:p>
     <w:p>
       <w:r>
-        <w:lastRenderedPageBreak/>
         <w:t>Como verán ahora, comienza en 12 y se resta el valor de su nodo</w:t>
       </w:r>
       <w:r>
@@ -680,7 +2762,7 @@
                     <pic:cNvPicPr/>
                   </pic:nvPicPr>
                   <pic:blipFill>
-                    <a:blip r:embed="rId12">
+                    <a:blip r:embed="rId13">
                       <a:extLst>
                         <a:ext uri="{28A0092B-C50C-407E-A947-70E740481C1C}">
                           <a14:useLocalDpi xmlns:a14="http://schemas.microsoft.com/office/drawing/2010/main" val="0"/>
@@ -711,9 +2793,11 @@
       <w:pPr>
         <w:pStyle w:val="Ttulo3"/>
       </w:pPr>
+      <w:bookmarkStart w:id="5" w:name="_Toc170856416"/>
       <w:r>
         <w:t>¿Qué pasa cuando 2 nodos previos tienen un nodo en común posterior en la vuelta?</w:t>
       </w:r>
+      <w:bookmarkEnd w:id="5"/>
       <w:r>
         <w:rPr>
           <w:noProof/>
@@ -750,7 +2834,7 @@
                     <pic:cNvPicPr/>
                   </pic:nvPicPr>
                   <pic:blipFill>
-                    <a:blip r:embed="rId13">
+                    <a:blip r:embed="rId14">
                       <a:extLst>
                         <a:ext uri="{28A0092B-C50C-407E-A947-70E740481C1C}">
                           <a14:useLocalDpi xmlns:a14="http://schemas.microsoft.com/office/drawing/2010/main" val="0"/>
@@ -902,7 +2986,7 @@
                     <pic:cNvPicPr/>
                   </pic:nvPicPr>
                   <pic:blipFill>
-                    <a:blip r:embed="rId14"/>
+                    <a:blip r:embed="rId15"/>
                     <a:stretch>
                       <a:fillRect/>
                     </a:stretch>
@@ -957,7 +3041,6 @@
         <w:rPr>
           <w:noProof/>
         </w:rPr>
-        <w:lastRenderedPageBreak/>
         <w:drawing>
           <wp:inline distT="0" distB="0" distL="0" distR="0" wp14:anchorId="35AB5FC1" wp14:editId="6F601123">
             <wp:extent cx="5400040" cy="3032125"/>
@@ -974,7 +3057,7 @@
                     <pic:cNvPicPr/>
                   </pic:nvPicPr>
                   <pic:blipFill>
-                    <a:blip r:embed="rId15"/>
+                    <a:blip r:embed="rId16"/>
                     <a:stretch>
                       <a:fillRect/>
                     </a:stretch>
@@ -999,9 +3082,11 @@
       <w:pPr>
         <w:pStyle w:val="Ttulo3"/>
       </w:pPr>
+      <w:bookmarkStart w:id="6" w:name="_Toc170856417"/>
       <w:r>
         <w:t>La Holgura</w:t>
       </w:r>
+      <w:bookmarkEnd w:id="6"/>
     </w:p>
     <w:p>
       <w:r>
@@ -1068,7 +3153,7 @@
                     <pic:cNvPicPr/>
                   </pic:nvPicPr>
                   <pic:blipFill>
-                    <a:blip r:embed="rId16"/>
+                    <a:blip r:embed="rId17"/>
                     <a:stretch>
                       <a:fillRect/>
                     </a:stretch>
@@ -1090,12 +3175,14 @@
       </w:r>
     </w:p>
     <w:p>
+      <w:bookmarkStart w:id="7" w:name="_Toc170856418"/>
       <w:r>
         <w:rPr>
           <w:rStyle w:val="Ttulo3Car"/>
         </w:rPr>
         <w:t>¿Entonces, cual es el camino critico?</w:t>
       </w:r>
+      <w:bookmarkEnd w:id="7"/>
       <w:r>
         <w:br/>
         <w:t xml:space="preserve">El que tenga la </w:t>
@@ -1170,10 +3257,46 @@
     </w:p>
     <w:p>
       <w:pPr>
+        <w:tabs>
+          <w:tab w:val="left" w:pos="6093"/>
+        </w:tabs>
+      </w:pPr>
+      <w:bookmarkStart w:id="8" w:name="_Toc170856419"/>
+      <w:r>
+        <w:rPr>
+          <w:rStyle w:val="Ttulo4Car"/>
+        </w:rPr>
+        <w:t>Video de ejemplo</w:t>
+      </w:r>
+      <w:bookmarkEnd w:id="8"/>
+      <w:r>
+        <w:t>:</w:t>
+      </w:r>
+    </w:p>
+    <w:p>
+      <w:pPr>
+        <w:tabs>
+          <w:tab w:val="left" w:pos="6093"/>
+        </w:tabs>
+      </w:pPr>
+      <w:r>
+        <w:t xml:space="preserve"> </w:t>
+      </w:r>
+      <w:hyperlink r:id="rId18" w:history="1">
+        <w:r>
+          <w:rPr>
+            <w:rStyle w:val="Hipervnculo"/>
+          </w:rPr>
+          <w:t>CPM - MÉTODO DE LA RUTA CRITICA - YouTube</w:t>
+        </w:r>
+      </w:hyperlink>
+    </w:p>
+    <w:p>
+      <w:pPr>
         <w:pStyle w:val="Ttulo2"/>
       </w:pPr>
-      <w:r>
-        <w:lastRenderedPageBreak/>
+      <w:bookmarkStart w:id="9" w:name="_Toc170856420"/>
+      <w:r>
         <w:t>PERT (</w:t>
       </w:r>
       <w:proofErr w:type="spellStart"/>
@@ -1208,6 +3331,7 @@
       <w:r>
         <w:t>)</w:t>
       </w:r>
+      <w:bookmarkEnd w:id="9"/>
     </w:p>
     <w:p>
       <w:r>
@@ -1319,6 +3443,7 @@
           <w:b/>
           <w:bCs/>
         </w:rPr>
+        <w:lastRenderedPageBreak/>
         <w:t>Formula del tiempo esperado:</w:t>
       </w:r>
       <w:r>
@@ -1348,7 +3473,7 @@
                     <pic:cNvPicPr/>
                   </pic:nvPicPr>
                   <pic:blipFill>
-                    <a:blip r:embed="rId17"/>
+                    <a:blip r:embed="rId19"/>
                     <a:stretch>
                       <a:fillRect/>
                     </a:stretch>
@@ -1438,7 +3563,7 @@
                     <pic:cNvPicPr/>
                   </pic:nvPicPr>
                   <pic:blipFill>
-                    <a:blip r:embed="rId18"/>
+                    <a:blip r:embed="rId20"/>
                     <a:stretch>
                       <a:fillRect/>
                     </a:stretch>
@@ -1492,7 +3617,7 @@
                     <pic:cNvPicPr/>
                   </pic:nvPicPr>
                   <pic:blipFill>
-                    <a:blip r:embed="rId19"/>
+                    <a:blip r:embed="rId21"/>
                     <a:stretch>
                       <a:fillRect/>
                     </a:stretch>
@@ -1515,7 +3640,6 @@
     </w:p>
     <w:p>
       <w:r>
-        <w:lastRenderedPageBreak/>
         <w:t>Esto da este grafico</w:t>
       </w:r>
       <w:r>
@@ -1541,7 +3665,7 @@
                     <pic:cNvPicPr/>
                   </pic:nvPicPr>
                   <pic:blipFill>
-                    <a:blip r:embed="rId20"/>
+                    <a:blip r:embed="rId22"/>
                     <a:stretch>
                       <a:fillRect/>
                     </a:stretch>
@@ -1564,6 +3688,7 @@
     </w:p>
     <w:p>
       <w:r>
+        <w:lastRenderedPageBreak/>
         <w:t xml:space="preserve">Con esos datos hacemos las fórmulas de </w:t>
       </w:r>
       <w:r>
@@ -1624,7 +3749,7 @@
                     <pic:cNvPicPr/>
                   </pic:nvPicPr>
                   <pic:blipFill>
-                    <a:blip r:embed="rId21"/>
+                    <a:blip r:embed="rId23"/>
                     <a:stretch>
                       <a:fillRect/>
                     </a:stretch>
@@ -1668,7 +3793,7 @@
                 <wp:cNvGraphicFramePr/>
                 <a:graphic xmlns:a="http://schemas.openxmlformats.org/drawingml/2006/main">
                   <a:graphicData uri="http://schemas.microsoft.com/office/word/2010/wordprocessingInk">
-                    <w14:contentPart bwMode="auto" r:id="rId22">
+                    <w14:contentPart bwMode="auto" r:id="rId24">
                       <w14:nvContentPartPr>
                         <w14:cNvContentPartPr/>
                       </w14:nvContentPartPr>
@@ -1704,7 +3829,7 @@
                 <o:lock v:ext="edit" aspectratio="t"/>
               </v:shapetype>
               <v:shape id="Entrada de lápiz 28" o:spid="_x0000_s1026" type="#_x0000_t75" style="position:absolute;margin-left:252.85pt;margin-top:174.55pt;width:11.6pt;height:17.1pt;z-index:251671552;visibility:visible;mso-wrap-style:square;mso-wrap-distance-left:9pt;mso-wrap-distance-top:0;mso-wrap-distance-right:9pt;mso-wrap-distance-bottom:0;mso-position-horizontal:absolute;mso-position-horizontal-relative:text;mso-position-vertical:absolute;mso-position-vertical-relative:text" o:gfxdata="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">
-                <v:imagedata r:id="rId23" o:title=""/>
+                <v:imagedata r:id="rId25" o:title=""/>
               </v:shape>
             </w:pict>
           </mc:Fallback>
@@ -1732,7 +3857,7 @@
                 <wp:cNvGraphicFramePr/>
                 <a:graphic xmlns:a="http://schemas.openxmlformats.org/drawingml/2006/main">
                   <a:graphicData uri="http://schemas.microsoft.com/office/word/2010/wordprocessingInk">
-                    <w14:contentPart bwMode="auto" r:id="rId24">
+                    <w14:contentPart bwMode="auto" r:id="rId26">
                       <w14:nvContentPartPr>
                         <w14:cNvContentPartPr/>
                       </w14:nvContentPartPr>
@@ -1749,7 +3874,7 @@
           <mc:Fallback>
             <w:pict>
               <v:shape w14:anchorId="7CB25DB9" id="Entrada de lápiz 27" o:spid="_x0000_s1026" type="#_x0000_t75" style="position:absolute;margin-left:283pt;margin-top:99.35pt;width:8.85pt;height:16.8pt;z-index:251670528;visibility:visible;mso-wrap-style:square;mso-wrap-distance-left:9pt;mso-wrap-distance-top:0;mso-wrap-distance-right:9pt;mso-wrap-distance-bottom:0;mso-position-horizontal:absolute;mso-position-horizontal-relative:text;mso-position-vertical:absolute;mso-position-vertical-relative:text" o:gfxdata="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">
-                <v:imagedata r:id="rId25" o:title=""/>
+                <v:imagedata r:id="rId27" o:title=""/>
               </v:shape>
             </w:pict>
           </mc:Fallback>
@@ -1777,7 +3902,7 @@
                 <wp:cNvGraphicFramePr/>
                 <a:graphic xmlns:a="http://schemas.openxmlformats.org/drawingml/2006/main">
                   <a:graphicData uri="http://schemas.microsoft.com/office/word/2010/wordprocessingInk">
-                    <w14:contentPart bwMode="auto" r:id="rId26">
+                    <w14:contentPart bwMode="auto" r:id="rId28">
                       <w14:nvContentPartPr>
                         <w14:cNvContentPartPr/>
                       </w14:nvContentPartPr>
@@ -1794,7 +3919,7 @@
           <mc:Fallback>
             <w:pict>
               <v:shape w14:anchorId="037EF326" id="Entrada de lápiz 26" o:spid="_x0000_s1026" type="#_x0000_t75" style="position:absolute;margin-left:210.3pt;margin-top:178pt;width:11.55pt;height:15.65pt;z-index:251669504;visibility:visible;mso-wrap-style:square;mso-wrap-distance-left:9pt;mso-wrap-distance-top:0;mso-wrap-distance-right:9pt;mso-wrap-distance-bottom:0;mso-position-horizontal:absolute;mso-position-horizontal-relative:text;mso-position-vertical:absolute;mso-position-vertical-relative:text" o:gfxdata="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">
-                <v:imagedata r:id="rId27" o:title=""/>
+                <v:imagedata r:id="rId29" o:title=""/>
               </v:shape>
             </w:pict>
           </mc:Fallback>
@@ -1822,7 +3947,7 @@
                 <wp:cNvGraphicFramePr/>
                 <a:graphic xmlns:a="http://schemas.openxmlformats.org/drawingml/2006/main">
                   <a:graphicData uri="http://schemas.microsoft.com/office/word/2010/wordprocessingInk">
-                    <w14:contentPart bwMode="auto" r:id="rId28">
+                    <w14:contentPart bwMode="auto" r:id="rId30">
                       <w14:nvContentPartPr>
                         <w14:cNvContentPartPr/>
                       </w14:nvContentPartPr>
@@ -1839,7 +3964,7 @@
           <mc:Fallback>
             <w:pict>
               <v:shape w14:anchorId="77E26D6A" id="Entrada de lápiz 25" o:spid="_x0000_s1026" type="#_x0000_t75" style="position:absolute;margin-left:189.55pt;margin-top:90.65pt;width:8.2pt;height:11.65pt;z-index:251668480;visibility:visible;mso-wrap-style:square;mso-wrap-distance-left:9pt;mso-wrap-distance-top:0;mso-wrap-distance-right:9pt;mso-wrap-distance-bottom:0;mso-position-horizontal:absolute;mso-position-horizontal-relative:text;mso-position-vertical:absolute;mso-position-vertical-relative:text" o:gfxdata="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">
-                <v:imagedata r:id="rId29" o:title=""/>
+                <v:imagedata r:id="rId31" o:title=""/>
               </v:shape>
             </w:pict>
           </mc:Fallback>
@@ -1867,7 +3992,7 @@
                 <wp:cNvGraphicFramePr/>
                 <a:graphic xmlns:a="http://schemas.openxmlformats.org/drawingml/2006/main">
                   <a:graphicData uri="http://schemas.microsoft.com/office/word/2010/wordprocessingInk">
-                    <w14:contentPart bwMode="auto" r:id="rId30">
+                    <w14:contentPart bwMode="auto" r:id="rId32">
                       <w14:nvContentPartPr>
                         <w14:cNvContentPartPr/>
                       </w14:nvContentPartPr>
@@ -1884,7 +4009,7 @@
           <mc:Fallback>
             <w:pict>
               <v:shape w14:anchorId="40045F31" id="Entrada de lápiz 24" o:spid="_x0000_s1026" type="#_x0000_t75" style="position:absolute;margin-left:171.55pt;margin-top:218.75pt;width:9.8pt;height:12.65pt;z-index:251667456;visibility:visible;mso-wrap-style:square;mso-wrap-distance-left:9pt;mso-wrap-distance-top:0;mso-wrap-distance-right:9pt;mso-wrap-distance-bottom:0;mso-position-horizontal:absolute;mso-position-horizontal-relative:text;mso-position-vertical:absolute;mso-position-vertical-relative:text" o:gfxdata="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">
-                <v:imagedata r:id="rId31" o:title=""/>
+                <v:imagedata r:id="rId33" o:title=""/>
               </v:shape>
             </w:pict>
           </mc:Fallback>
@@ -1912,7 +4037,7 @@
                 <wp:cNvGraphicFramePr/>
                 <a:graphic xmlns:a="http://schemas.openxmlformats.org/drawingml/2006/main">
                   <a:graphicData uri="http://schemas.microsoft.com/office/word/2010/wordprocessingInk">
-                    <w14:contentPart bwMode="auto" r:id="rId32">
+                    <w14:contentPart bwMode="auto" r:id="rId34">
                       <w14:nvContentPartPr>
                         <w14:cNvContentPartPr/>
                       </w14:nvContentPartPr>
@@ -1929,7 +4054,7 @@
           <mc:Fallback>
             <w:pict>
               <v:shape w14:anchorId="2CC896E5" id="Entrada de lápiz 23" o:spid="_x0000_s1026" type="#_x0000_t75" style="position:absolute;margin-left:146.35pt;margin-top:197.35pt;width:8.7pt;height:8.65pt;z-index:251666432;visibility:visible;mso-wrap-style:square;mso-wrap-distance-left:9pt;mso-wrap-distance-top:0;mso-wrap-distance-right:9pt;mso-wrap-distance-bottom:0;mso-position-horizontal:absolute;mso-position-horizontal-relative:text;mso-position-vertical:absolute;mso-position-vertical-relative:text" o:gfxdata="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">
-                <v:imagedata r:id="rId33" o:title=""/>
+                <v:imagedata r:id="rId35" o:title=""/>
               </v:shape>
             </w:pict>
           </mc:Fallback>
@@ -1957,7 +4082,7 @@
                 <wp:cNvGraphicFramePr/>
                 <a:graphic xmlns:a="http://schemas.openxmlformats.org/drawingml/2006/main">
                   <a:graphicData uri="http://schemas.microsoft.com/office/word/2010/wordprocessingInk">
-                    <w14:contentPart bwMode="auto" r:id="rId34">
+                    <w14:contentPart bwMode="auto" r:id="rId36">
                       <w14:nvContentPartPr>
                         <w14:cNvContentPartPr/>
                       </w14:nvContentPartPr>
@@ -1974,7 +4099,7 @@
           <mc:Fallback>
             <w:pict>
               <v:shape w14:anchorId="2E4FDD72" id="Entrada de lápiz 22" o:spid="_x0000_s1026" type="#_x0000_t75" style="position:absolute;margin-left:137.55pt;margin-top:96.4pt;width:7.15pt;height:14.25pt;z-index:251665408;visibility:visible;mso-wrap-style:square;mso-wrap-distance-left:9pt;mso-wrap-distance-top:0;mso-wrap-distance-right:9pt;mso-wrap-distance-bottom:0;mso-position-horizontal:absolute;mso-position-horizontal-relative:text;mso-position-vertical:absolute;mso-position-vertical-relative:text" o:gfxdata="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">
-                <v:imagedata r:id="rId35" o:title=""/>
+                <v:imagedata r:id="rId37" o:title=""/>
               </v:shape>
             </w:pict>
           </mc:Fallback>
@@ -2002,7 +4127,7 @@
                 <wp:cNvGraphicFramePr/>
                 <a:graphic xmlns:a="http://schemas.openxmlformats.org/drawingml/2006/main">
                   <a:graphicData uri="http://schemas.microsoft.com/office/word/2010/wordprocessingInk">
-                    <w14:contentPart bwMode="auto" r:id="rId36">
+                    <w14:contentPart bwMode="auto" r:id="rId38">
                       <w14:nvContentPartPr>
                         <w14:cNvContentPartPr/>
                       </w14:nvContentPartPr>
@@ -2019,7 +4144,7 @@
           <mc:Fallback>
             <w:pict>
               <v:shape w14:anchorId="7DFA5D8E" id="Entrada de lápiz 21" o:spid="_x0000_s1026" type="#_x0000_t75" style="position:absolute;margin-left:154.8pt;margin-top:44.65pt;width:11pt;height:12.9pt;z-index:251664384;visibility:visible;mso-wrap-style:square;mso-wrap-distance-left:9pt;mso-wrap-distance-top:0;mso-wrap-distance-right:9pt;mso-wrap-distance-bottom:0;mso-position-horizontal:absolute;mso-position-horizontal-relative:text;mso-position-vertical:absolute;mso-position-vertical-relative:text" o:gfxdata="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">
-                <v:imagedata r:id="rId37" o:title=""/>
+                <v:imagedata r:id="rId39" o:title=""/>
               </v:shape>
             </w:pict>
           </mc:Fallback>
@@ -2047,7 +4172,7 @@
                 <wp:cNvGraphicFramePr/>
                 <a:graphic xmlns:a="http://schemas.openxmlformats.org/drawingml/2006/main">
                   <a:graphicData uri="http://schemas.microsoft.com/office/word/2010/wordprocessingInk">
-                    <w14:contentPart bwMode="auto" r:id="rId38">
+                    <w14:contentPart bwMode="auto" r:id="rId40">
                       <w14:nvContentPartPr>
                         <w14:cNvContentPartPr/>
                       </w14:nvContentPartPr>
@@ -2064,7 +4189,7 @@
           <mc:Fallback>
             <w:pict>
               <v:shape w14:anchorId="569B9F8C" id="Entrada de lápiz 20" o:spid="_x0000_s1026" type="#_x0000_t75" style="position:absolute;margin-left:113.6pt;margin-top:148.05pt;width:8.9pt;height:15.55pt;z-index:251663360;visibility:visible;mso-wrap-style:square;mso-wrap-distance-left:9pt;mso-wrap-distance-top:0;mso-wrap-distance-right:9pt;mso-wrap-distance-bottom:0;mso-position-horizontal:absolute;mso-position-horizontal-relative:text;mso-position-vertical:absolute;mso-position-vertical-relative:text" o:gfxdata="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">
-                <v:imagedata r:id="rId39" o:title=""/>
+                <v:imagedata r:id="rId41" o:title=""/>
               </v:shape>
             </w:pict>
           </mc:Fallback>
@@ -2092,7 +4217,7 @@
                 <wp:cNvGraphicFramePr/>
                 <a:graphic xmlns:a="http://schemas.openxmlformats.org/drawingml/2006/main">
                   <a:graphicData uri="http://schemas.microsoft.com/office/word/2010/wordprocessingInk">
-                    <w14:contentPart bwMode="auto" r:id="rId40">
+                    <w14:contentPart bwMode="auto" r:id="rId42">
                       <w14:nvContentPartPr>
                         <w14:cNvContentPartPr/>
                       </w14:nvContentPartPr>
@@ -2109,7 +4234,7 @@
           <mc:Fallback>
             <w:pict>
               <v:shape w14:anchorId="48323567" id="Entrada de lápiz 19" o:spid="_x0000_s1026" type="#_x0000_t75" style="position:absolute;margin-left:68.2pt;margin-top:172pt;width:7.6pt;height:12.7pt;z-index:251662336;visibility:visible;mso-wrap-style:square;mso-wrap-distance-left:9pt;mso-wrap-distance-top:0;mso-wrap-distance-right:9pt;mso-wrap-distance-bottom:0;mso-position-horizontal:absolute;mso-position-horizontal-relative:text;mso-position-vertical:absolute;mso-position-vertical-relative:text" o:gfxdata="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">
-                <v:imagedata r:id="rId41" o:title=""/>
+                <v:imagedata r:id="rId43" o:title=""/>
               </v:shape>
             </w:pict>
           </mc:Fallback>
@@ -2137,7 +4262,7 @@
                 <wp:cNvGraphicFramePr/>
                 <a:graphic xmlns:a="http://schemas.openxmlformats.org/drawingml/2006/main">
                   <a:graphicData uri="http://schemas.microsoft.com/office/word/2010/wordprocessingInk">
-                    <w14:contentPart bwMode="auto" r:id="rId42">
+                    <w14:contentPart bwMode="auto" r:id="rId44">
                       <w14:nvContentPartPr>
                         <w14:cNvContentPartPr/>
                       </w14:nvContentPartPr>
@@ -2154,7 +4279,7 @@
           <mc:Fallback>
             <w:pict>
               <v:shape w14:anchorId="5B0B89D9" id="Entrada de lápiz 18" o:spid="_x0000_s1026" type="#_x0000_t75" style="position:absolute;margin-left:30.85pt;margin-top:96.05pt;width:9.45pt;height:11.6pt;z-index:251661312;visibility:visible;mso-wrap-style:square;mso-wrap-distance-left:9pt;mso-wrap-distance-top:0;mso-wrap-distance-right:9pt;mso-wrap-distance-bottom:0;mso-position-horizontal:absolute;mso-position-horizontal-relative:text;mso-position-vertical:absolute;mso-position-vertical-relative:text" o:gfxdata="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">
-                <v:imagedata r:id="rId43" o:title=""/>
+                <v:imagedata r:id="rId45" o:title=""/>
               </v:shape>
             </w:pict>
           </mc:Fallback>
@@ -2186,7 +4311,7 @@
                     <pic:cNvPicPr/>
                   </pic:nvPicPr>
                   <pic:blipFill>
-                    <a:blip r:embed="rId44"/>
+                    <a:blip r:embed="rId46"/>
                     <a:stretch>
                       <a:fillRect/>
                     </a:stretch>
@@ -2249,7 +4374,7 @@
                     <pic:cNvPicPr/>
                   </pic:nvPicPr>
                   <pic:blipFill>
-                    <a:blip r:embed="rId45"/>
+                    <a:blip r:embed="rId47"/>
                     <a:stretch>
                       <a:fillRect/>
                     </a:stretch>
@@ -2274,9 +4399,11 @@
       <w:pPr>
         <w:pStyle w:val="Ttulo3"/>
       </w:pPr>
+      <w:bookmarkStart w:id="10" w:name="_Toc170856421"/>
       <w:r>
         <w:t>Usar la varianza</w:t>
       </w:r>
+      <w:bookmarkEnd w:id="10"/>
     </w:p>
     <w:p>
       <w:r>
@@ -2332,7 +4459,7 @@
                     <pic:cNvPicPr/>
                   </pic:nvPicPr>
                   <pic:blipFill>
-                    <a:blip r:embed="rId46"/>
+                    <a:blip r:embed="rId48"/>
                     <a:stretch>
                       <a:fillRect/>
                     </a:stretch>
@@ -2355,11 +4482,13 @@
     </w:p>
     <w:p>
       <w:pPr>
-        <w:pStyle w:val="Ttulo4"/>
-      </w:pPr>
+        <w:pStyle w:val="Ttulo3"/>
+      </w:pPr>
+      <w:bookmarkStart w:id="11" w:name="_Toc170856422"/>
       <w:r>
         <w:t>DEP</w:t>
       </w:r>
+      <w:bookmarkEnd w:id="11"/>
     </w:p>
     <w:p>
       <w:r>
@@ -2387,6 +4516,7 @@
         </w:rPr>
       </w:pPr>
       <w:r>
+        <w:lastRenderedPageBreak/>
         <w:t>Primero sacar</w:t>
       </w:r>
       <w:r>
@@ -2399,7 +4529,6 @@
     </w:p>
     <w:p>
       <w:r>
-        <w:lastRenderedPageBreak/>
         <w:t>El camino critico fue A, C, F, I, K y sus varianzas fueron 4/9, 0, 1/9, 1 y 4/9</w:t>
       </w:r>
     </w:p>
@@ -2424,7 +4553,7 @@
                     <pic:cNvPicPr/>
                   </pic:nvPicPr>
                   <pic:blipFill>
-                    <a:blip r:embed="rId47"/>
+                    <a:blip r:embed="rId49"/>
                     <a:stretch>
                       <a:fillRect/>
                     </a:stretch>
@@ -2500,7 +4629,7 @@
                     <pic:cNvPicPr/>
                   </pic:nvPicPr>
                   <pic:blipFill>
-                    <a:blip r:embed="rId48"/>
+                    <a:blip r:embed="rId50"/>
                     <a:stretch>
                       <a:fillRect/>
                     </a:stretch>
@@ -2569,7 +4698,7 @@
                     <pic:cNvPicPr/>
                   </pic:nvPicPr>
                   <pic:blipFill>
-                    <a:blip r:embed="rId49"/>
+                    <a:blip r:embed="rId51"/>
                     <a:stretch>
                       <a:fillRect/>
                     </a:stretch>
@@ -2592,6 +4721,7 @@
     </w:p>
     <w:p>
       <w:r>
+        <w:lastRenderedPageBreak/>
         <w:t xml:space="preserve">Lo mismo, calculamos las variantes de los nodos del camino </w:t>
       </w:r>
       <w:proofErr w:type="spellStart"/>
@@ -2608,7 +4738,6 @@
         <w:rPr>
           <w:noProof/>
         </w:rPr>
-        <w:lastRenderedPageBreak/>
         <w:drawing>
           <wp:inline distT="0" distB="0" distL="0" distR="0" wp14:anchorId="7D119D68" wp14:editId="27D0A475">
             <wp:extent cx="4620270" cy="457264"/>
@@ -2625,7 +4754,7 @@
                     <pic:cNvPicPr/>
                   </pic:nvPicPr>
                   <pic:blipFill>
-                    <a:blip r:embed="rId47"/>
+                    <a:blip r:embed="rId49"/>
                     <a:stretch>
                       <a:fillRect/>
                     </a:stretch>
@@ -2692,7 +4821,7 @@
                     <pic:cNvPicPr/>
                   </pic:nvPicPr>
                   <pic:blipFill>
-                    <a:blip r:embed="rId50"/>
+                    <a:blip r:embed="rId52"/>
                     <a:stretch>
                       <a:fillRect/>
                     </a:stretch>
@@ -2720,14 +4849,74 @@
     </w:p>
     <w:p>
       <w:pPr>
+        <w:pStyle w:val="Ttulo4"/>
+      </w:pPr>
+      <w:bookmarkStart w:id="12" w:name="_Toc170856423"/>
+      <w:r>
+        <w:t>Video de ejemplo:</w:t>
+      </w:r>
+      <w:bookmarkEnd w:id="12"/>
+    </w:p>
+    <w:p>
+      <w:hyperlink r:id="rId53" w:history="1">
+        <w:proofErr w:type="spellStart"/>
+        <w:r>
+          <w:rPr>
+            <w:rStyle w:val="Hipervnculo"/>
+          </w:rPr>
+          <w:t>cpm</w:t>
+        </w:r>
+        <w:proofErr w:type="spellEnd"/>
+        <w:r>
+          <w:rPr>
+            <w:rStyle w:val="Hipervnculo"/>
+          </w:rPr>
+          <w:t xml:space="preserve"> </w:t>
+        </w:r>
+        <w:proofErr w:type="spellStart"/>
+        <w:r>
+          <w:rPr>
+            <w:rStyle w:val="Hipervnculo"/>
+          </w:rPr>
+          <w:t>pert</w:t>
+        </w:r>
+        <w:proofErr w:type="spellEnd"/>
+        <w:r>
+          <w:rPr>
+            <w:rStyle w:val="Hipervnculo"/>
+          </w:rPr>
+          <w:t xml:space="preserve"> (youtube.com)</w:t>
+        </w:r>
+      </w:hyperlink>
+      <w:r>
+        <w:t xml:space="preserve"> video complejo</w:t>
+      </w:r>
+    </w:p>
+    <w:p>
+      <w:hyperlink r:id="rId54" w:history="1">
+        <w:r>
+          <w:rPr>
+            <w:rStyle w:val="Hipervnculo"/>
+          </w:rPr>
+          <w:t>PERT VS CPM - YouTube</w:t>
+        </w:r>
+      </w:hyperlink>
+      <w:r>
+        <w:t xml:space="preserve"> video comparativo</w:t>
+      </w:r>
+    </w:p>
+    <w:p>
+      <w:pPr>
         <w:pStyle w:val="Ttulo2"/>
       </w:pPr>
+      <w:bookmarkStart w:id="13" w:name="_Toc170856424"/>
       <w:r>
         <w:t xml:space="preserve">Cadenas de </w:t>
       </w:r>
       <w:r>
         <w:t>Márkov</w:t>
       </w:r>
+      <w:bookmarkEnd w:id="13"/>
     </w:p>
     <w:p>
       <w:r>
@@ -2817,7 +5006,7 @@
                     <pic:cNvPicPr/>
                   </pic:nvPicPr>
                   <pic:blipFill>
-                    <a:blip r:embed="rId51"/>
+                    <a:blip r:embed="rId55"/>
                     <a:stretch>
                       <a:fillRect/>
                     </a:stretch>
@@ -2867,7 +5056,7 @@
                     <pic:cNvPicPr/>
                   </pic:nvPicPr>
                   <pic:blipFill>
-                    <a:blip r:embed="rId52"/>
+                    <a:blip r:embed="rId56"/>
                     <a:stretch>
                       <a:fillRect/>
                     </a:stretch>
@@ -2898,7 +5087,6 @@
         <w:rPr>
           <w:noProof/>
         </w:rPr>
-        <w:lastRenderedPageBreak/>
         <w:drawing>
           <wp:inline distT="0" distB="0" distL="0" distR="0" wp14:anchorId="72C21784" wp14:editId="5E7E3025">
             <wp:extent cx="3667637" cy="1400370"/>
@@ -2915,7 +5103,7 @@
                     <pic:cNvPicPr/>
                   </pic:nvPicPr>
                   <pic:blipFill>
-                    <a:blip r:embed="rId53"/>
+                    <a:blip r:embed="rId57"/>
                     <a:stretch>
                       <a:fillRect/>
                     </a:stretch>
@@ -2967,7 +5155,7 @@
                     <pic:cNvPicPr/>
                   </pic:nvPicPr>
                   <pic:blipFill>
-                    <a:blip r:embed="rId54">
+                    <a:blip r:embed="rId58">
                       <a:extLst>
                         <a:ext uri="{28A0092B-C50C-407E-A947-70E740481C1C}">
                           <a14:useLocalDpi xmlns:a14="http://schemas.microsoft.com/office/drawing/2010/main" val="0"/>
@@ -3043,7 +5231,7 @@
                     <pic:cNvPicPr/>
                   </pic:nvPicPr>
                   <pic:blipFill>
-                    <a:blip r:embed="rId55"/>
+                    <a:blip r:embed="rId59"/>
                     <a:stretch>
                       <a:fillRect/>
                     </a:stretch>
@@ -3097,7 +5285,7 @@
                     <pic:cNvPicPr/>
                   </pic:nvPicPr>
                   <pic:blipFill>
-                    <a:blip r:embed="rId56"/>
+                    <a:blip r:embed="rId60"/>
                     <a:stretch>
                       <a:fillRect/>
                     </a:stretch>
@@ -3223,7 +5411,7 @@
                 <wp:cNvGraphicFramePr/>
                 <a:graphic xmlns:a="http://schemas.openxmlformats.org/drawingml/2006/main">
                   <a:graphicData uri="http://schemas.microsoft.com/office/word/2010/wordprocessingInk">
-                    <w14:contentPart bwMode="auto" r:id="rId57">
+                    <w14:contentPart bwMode="auto" r:id="rId61">
                       <w14:nvContentPartPr>
                         <w14:cNvContentPartPr/>
                       </w14:nvContentPartPr>
@@ -3259,7 +5447,7 @@
                 <o:lock v:ext="edit" aspectratio="t"/>
               </v:shapetype>
               <v:shape id="Entrada de lápiz 20" o:spid="_x0000_s1026" type="#_x0000_t75" style="position:absolute;margin-left:-3.4pt;margin-top:5.6pt;width:1.45pt;height:1.45pt;z-index:251695104;visibility:visible;mso-wrap-style:square;mso-wrap-distance-left:9pt;mso-wrap-distance-top:0;mso-wrap-distance-right:9pt;mso-wrap-distance-bottom:0;mso-position-horizontal:absolute;mso-position-horizontal-relative:text;mso-position-vertical:absolute;mso-position-vertical-relative:text" o:gfxdata="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">
-                <v:imagedata r:id="rId58" o:title=""/>
+                <v:imagedata r:id="rId62" o:title=""/>
               </v:shape>
             </w:pict>
           </mc:Fallback>
@@ -3289,7 +5477,7 @@
                 <wp:cNvGraphicFramePr/>
                 <a:graphic xmlns:a="http://schemas.openxmlformats.org/drawingml/2006/main">
                   <a:graphicData uri="http://schemas.microsoft.com/office/word/2010/wordprocessingInk">
-                    <w14:contentPart bwMode="auto" r:id="rId59">
+                    <w14:contentPart bwMode="auto" r:id="rId63">
                       <w14:nvContentPartPr>
                         <w14:cNvContentPartPr/>
                       </w14:nvContentPartPr>
@@ -3306,7 +5494,7 @@
           <mc:Fallback>
             <w:pict>
               <v:shape w14:anchorId="6D445863" id="Entrada de lápiz 19" o:spid="_x0000_s1026" type="#_x0000_t75" style="position:absolute;margin-left:293.3pt;margin-top:13.8pt;width:12.8pt;height:14.5pt;z-index:251694080;visibility:visible;mso-wrap-style:square;mso-wrap-distance-left:9pt;mso-wrap-distance-top:0;mso-wrap-distance-right:9pt;mso-wrap-distance-bottom:0;mso-position-horizontal:absolute;mso-position-horizontal-relative:text;mso-position-vertical:absolute;mso-position-vertical-relative:text" o:gfxdata="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">
-                <v:imagedata r:id="rId60" o:title=""/>
+                <v:imagedata r:id="rId64" o:title=""/>
               </v:shape>
             </w:pict>
           </mc:Fallback>
@@ -3336,7 +5524,7 @@
                 <wp:cNvGraphicFramePr/>
                 <a:graphic xmlns:a="http://schemas.openxmlformats.org/drawingml/2006/main">
                   <a:graphicData uri="http://schemas.microsoft.com/office/word/2010/wordprocessingInk">
-                    <w14:contentPart bwMode="auto" r:id="rId61">
+                    <w14:contentPart bwMode="auto" r:id="rId65">
                       <w14:nvContentPartPr>
                         <w14:cNvContentPartPr/>
                       </w14:nvContentPartPr>
@@ -3353,7 +5541,7 @@
           <mc:Fallback>
             <w:pict>
               <v:shape w14:anchorId="7F678B21" id="Entrada de lápiz 7" o:spid="_x0000_s1026" type="#_x0000_t75" style="position:absolute;margin-left:215.3pt;margin-top:-19.5pt;width:132.9pt;height:56pt;z-index:251681792;visibility:visible;mso-wrap-style:square;mso-wrap-distance-left:9pt;mso-wrap-distance-top:0;mso-wrap-distance-right:9pt;mso-wrap-distance-bottom:0;mso-position-horizontal:absolute;mso-position-horizontal-relative:text;mso-position-vertical:absolute;mso-position-vertical-relative:text" o:gfxdata="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">
-                <v:imagedata r:id="rId62" o:title=""/>
+                <v:imagedata r:id="rId66" o:title=""/>
               </v:shape>
             </w:pict>
           </mc:Fallback>
@@ -3389,7 +5577,7 @@
                     <pic:cNvPicPr/>
                   </pic:nvPicPr>
                   <pic:blipFill>
-                    <a:blip r:embed="rId63">
+                    <a:blip r:embed="rId67">
                       <a:extLst>
                         <a:ext uri="{28A0092B-C50C-407E-A947-70E740481C1C}">
                           <a14:useLocalDpi xmlns:a14="http://schemas.microsoft.com/office/drawing/2010/main" val="0"/>
@@ -3447,7 +5635,7 @@
                 <wp:cNvGraphicFramePr/>
                 <a:graphic xmlns:a="http://schemas.openxmlformats.org/drawingml/2006/main">
                   <a:graphicData uri="http://schemas.microsoft.com/office/word/2010/wordprocessingInk">
-                    <w14:contentPart bwMode="auto" r:id="rId64">
+                    <w14:contentPart bwMode="auto" r:id="rId68">
                       <w14:nvContentPartPr>
                         <w14:cNvContentPartPr/>
                       </w14:nvContentPartPr>
@@ -3464,7 +5652,7 @@
           <mc:Fallback>
             <w:pict>
               <v:shape w14:anchorId="7F705630" id="Entrada de lápiz 16" o:spid="_x0000_s1026" type="#_x0000_t75" style="position:absolute;margin-left:252.9pt;margin-top:-7.35pt;width:72.1pt;height:53.75pt;z-index:251691008;visibility:visible;mso-wrap-style:square;mso-wrap-distance-left:9pt;mso-wrap-distance-top:0;mso-wrap-distance-right:9pt;mso-wrap-distance-bottom:0;mso-position-horizontal:absolute;mso-position-horizontal-relative:text;mso-position-vertical:absolute;mso-position-vertical-relative:text" o:gfxdata="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">
-                <v:imagedata r:id="rId65" o:title=""/>
+                <v:imagedata r:id="rId69" o:title=""/>
               </v:shape>
             </w:pict>
           </mc:Fallback>
@@ -3500,7 +5688,7 @@
                     <pic:cNvPicPr/>
                   </pic:nvPicPr>
                   <pic:blipFill>
-                    <a:blip r:embed="rId66">
+                    <a:blip r:embed="rId70">
                       <a:extLst>
                         <a:ext uri="{28A0092B-C50C-407E-A947-70E740481C1C}">
                           <a14:useLocalDpi xmlns:a14="http://schemas.microsoft.com/office/drawing/2010/main" val="0"/>
@@ -3652,7 +5840,6 @@
           <w:i/>
           <w:iCs/>
         </w:rPr>
-        <w:lastRenderedPageBreak/>
         <w:t>Y así con cada fila y columna de P1 * P2</w:t>
       </w:r>
     </w:p>
@@ -3690,7 +5877,7 @@
                     <pic:cNvPicPr/>
                   </pic:nvPicPr>
                   <pic:blipFill>
-                    <a:blip r:embed="rId67"/>
+                    <a:blip r:embed="rId71"/>
                     <a:stretch>
                       <a:fillRect/>
                     </a:stretch>
@@ -3725,9 +5912,11 @@
       <w:pPr>
         <w:pStyle w:val="Ttulo3"/>
       </w:pPr>
+      <w:bookmarkStart w:id="14" w:name="_Toc170856425"/>
       <w:r>
         <w:t>Probabilidad de estado estable</w:t>
       </w:r>
+      <w:bookmarkEnd w:id="14"/>
     </w:p>
     <w:p>
       <w:r>
@@ -3777,7 +5966,7 @@
                     <pic:cNvPicPr/>
                   </pic:nvPicPr>
                   <pic:blipFill>
-                    <a:blip r:embed="rId68"/>
+                    <a:blip r:embed="rId72"/>
                     <a:stretch>
                       <a:fillRect/>
                     </a:stretch>
@@ -3829,7 +6018,7 @@
                     <pic:cNvPicPr/>
                   </pic:nvPicPr>
                   <pic:blipFill>
-                    <a:blip r:embed="rId69"/>
+                    <a:blip r:embed="rId73"/>
                     <a:stretch>
                       <a:fillRect/>
                     </a:stretch>
@@ -3876,7 +6065,7 @@
                     <pic:cNvPicPr/>
                   </pic:nvPicPr>
                   <pic:blipFill>
-                    <a:blip r:embed="rId70"/>
+                    <a:blip r:embed="rId74"/>
                     <a:stretch>
                       <a:fillRect/>
                     </a:stretch>
@@ -3926,7 +6115,7 @@
                     <pic:cNvPicPr/>
                   </pic:nvPicPr>
                   <pic:blipFill>
-                    <a:blip r:embed="rId71"/>
+                    <a:blip r:embed="rId75"/>
                     <a:stretch>
                       <a:fillRect/>
                     </a:stretch>
@@ -3949,7 +6138,6 @@
     </w:p>
     <w:p>
       <w:r>
-        <w:lastRenderedPageBreak/>
         <w:t>Para llegar a ese resultado, simplificamos ambas ecuaciones</w:t>
       </w:r>
     </w:p>
@@ -3974,7 +6162,7 @@
                     <pic:cNvPicPr/>
                   </pic:nvPicPr>
                   <pic:blipFill>
-                    <a:blip r:embed="rId72"/>
+                    <a:blip r:embed="rId76"/>
                     <a:stretch>
                       <a:fillRect/>
                     </a:stretch>
@@ -4016,7 +6204,7 @@
                     <pic:cNvPicPr/>
                   </pic:nvPicPr>
                   <pic:blipFill>
-                    <a:blip r:embed="rId73"/>
+                    <a:blip r:embed="rId77"/>
                     <a:stretch>
                       <a:fillRect/>
                     </a:stretch>
@@ -4058,7 +6246,7 @@
                     <pic:cNvPicPr/>
                   </pic:nvPicPr>
                   <pic:blipFill>
-                    <a:blip r:embed="rId74"/>
+                    <a:blip r:embed="rId78"/>
                     <a:stretch>
                       <a:fillRect/>
                     </a:stretch>
@@ -4084,7 +6272,6 @@
         <w:rPr>
           <w:noProof/>
         </w:rPr>
-        <w:lastRenderedPageBreak/>
         <w:drawing>
           <wp:inline distT="0" distB="0" distL="0" distR="0" wp14:anchorId="324505CE" wp14:editId="1D2F5B0F">
             <wp:extent cx="3410426" cy="2876951"/>
@@ -4101,7 +6288,7 @@
                     <pic:cNvPicPr/>
                   </pic:nvPicPr>
                   <pic:blipFill>
-                    <a:blip r:embed="rId75"/>
+                    <a:blip r:embed="rId79"/>
                     <a:stretch>
                       <a:fillRect/>
                     </a:stretch>
@@ -4143,7 +6330,7 @@
                     <pic:cNvPicPr/>
                   </pic:nvPicPr>
                   <pic:blipFill>
-                    <a:blip r:embed="rId76"/>
+                    <a:blip r:embed="rId80"/>
                     <a:stretch>
                       <a:fillRect/>
                     </a:stretch>
@@ -4195,7 +6382,7 @@
                     <pic:cNvPicPr/>
                   </pic:nvPicPr>
                   <pic:blipFill>
-                    <a:blip r:embed="rId77"/>
+                    <a:blip r:embed="rId81"/>
                     <a:stretch>
                       <a:fillRect/>
                     </a:stretch>
@@ -4218,11 +6405,113 @@
     </w:p>
     <w:p>
       <w:pPr>
+        <w:pStyle w:val="Ttulo4"/>
+      </w:pPr>
+      <w:bookmarkStart w:id="15" w:name="_Toc170856426"/>
+      <w:r>
+        <w:t>Video de ejemplo:</w:t>
+      </w:r>
+      <w:bookmarkEnd w:id="15"/>
+    </w:p>
+    <w:p>
+      <w:pPr>
+        <w:pStyle w:val="Prrafodelista"/>
+        <w:numPr>
+          <w:ilvl w:val="0"/>
+          <w:numId w:val="14"/>
+        </w:numPr>
+      </w:pPr>
+      <w:hyperlink r:id="rId82" w:history="1">
+        <w:r>
+          <w:rPr>
+            <w:rStyle w:val="Hipervnculo"/>
+          </w:rPr>
+          <w:t xml:space="preserve">Cadenas de </w:t>
+        </w:r>
+        <w:proofErr w:type="spellStart"/>
+        <w:r>
+          <w:rPr>
+            <w:rStyle w:val="Hipervnculo"/>
+          </w:rPr>
+          <w:t>Markov</w:t>
+        </w:r>
+        <w:proofErr w:type="spellEnd"/>
+        <w:r>
+          <w:rPr>
+            <w:rStyle w:val="Hipervnculo"/>
+          </w:rPr>
+          <w:t xml:space="preserve"> 01 Introducción (youtube.com)</w:t>
+        </w:r>
+      </w:hyperlink>
+      <w:r>
+        <w:t xml:space="preserve"> video simple</w:t>
+      </w:r>
+    </w:p>
+    <w:p>
+      <w:pPr>
+        <w:pStyle w:val="Prrafodelista"/>
+        <w:numPr>
+          <w:ilvl w:val="0"/>
+          <w:numId w:val="14"/>
+        </w:numPr>
+      </w:pPr>
+      <w:hyperlink r:id="rId83" w:history="1">
+        <w:r>
+          <w:rPr>
+            <w:rStyle w:val="Hipervnculo"/>
+          </w:rPr>
+          <w:t xml:space="preserve">Ejercicio resuelto de las cadenas de </w:t>
+        </w:r>
+        <w:proofErr w:type="spellStart"/>
+        <w:r>
+          <w:rPr>
+            <w:rStyle w:val="Hipervnculo"/>
+          </w:rPr>
+          <w:t>Markov</w:t>
+        </w:r>
+        <w:proofErr w:type="spellEnd"/>
+        <w:r>
+          <w:rPr>
+            <w:rStyle w:val="Hipervnculo"/>
+          </w:rPr>
+          <w:t xml:space="preserve"> (youtube.com)</w:t>
+        </w:r>
+      </w:hyperlink>
+    </w:p>
+    <w:p>
+      <w:pPr>
+        <w:pStyle w:val="Prrafodelista"/>
+        <w:numPr>
+          <w:ilvl w:val="0"/>
+          <w:numId w:val="14"/>
+        </w:numPr>
+      </w:pPr>
+      <w:hyperlink r:id="rId84" w:history="1">
+        <w:r>
+          <w:rPr>
+            <w:rStyle w:val="Hipervnculo"/>
+          </w:rPr>
+          <w:t>Vector de probabilidad de estado estable (youtube.com)</w:t>
+        </w:r>
+      </w:hyperlink>
+      <w:r>
+        <w:t xml:space="preserve"> manera </w:t>
+      </w:r>
+      <w:proofErr w:type="spellStart"/>
+      <w:r>
+        <w:t>ecuacion</w:t>
+      </w:r>
+      <w:proofErr w:type="spellEnd"/>
+    </w:p>
+    <w:p>
+      <w:pPr>
         <w:pStyle w:val="Ttulo2"/>
       </w:pPr>
+      <w:bookmarkStart w:id="16" w:name="_Toc170856427"/>
       <w:r>
         <w:t>Teoría de colas</w:t>
       </w:r>
+      <w:bookmarkEnd w:id="16"/>
     </w:p>
     <w:p>
       <w:r>
@@ -4250,7 +6539,7 @@
                     <pic:cNvPicPr/>
                   </pic:nvPicPr>
                   <pic:blipFill>
-                    <a:blip r:embed="rId78"/>
+                    <a:blip r:embed="rId85"/>
                     <a:stretch>
                       <a:fillRect/>
                     </a:stretch>
@@ -4282,6 +6571,7 @@
           <w:b/>
           <w:bCs/>
         </w:rPr>
+        <w:lastRenderedPageBreak/>
         <w:t>Determinística</w:t>
       </w:r>
       <w:r>
@@ -4304,7 +6594,6 @@
           <w:b/>
           <w:bCs/>
         </w:rPr>
-        <w:lastRenderedPageBreak/>
         <w:t>Probabilistas</w:t>
       </w:r>
       <w:r>
@@ -4343,6 +6632,7 @@
       <w:pPr>
         <w:pStyle w:val="Ttulo3"/>
       </w:pPr>
+      <w:bookmarkStart w:id="17" w:name="_Toc170856428"/>
       <w:r>
         <w:rPr>
           <w:noProof/>
@@ -4371,7 +6661,7 @@
                     <pic:cNvPicPr/>
                   </pic:nvPicPr>
                   <pic:blipFill>
-                    <a:blip r:embed="rId79">
+                    <a:blip r:embed="rId86">
                       <a:extLst>
                         <a:ext uri="{28A0092B-C50C-407E-A947-70E740481C1C}">
                           <a14:useLocalDpi xmlns:a14="http://schemas.microsoft.com/office/drawing/2010/main" val="0"/>
@@ -4400,6 +6690,7 @@
       <w:r>
         <w:t>Tiempo entre llegadas</w:t>
       </w:r>
+      <w:bookmarkEnd w:id="17"/>
     </w:p>
     <w:p>
       <w:r>
@@ -4454,7 +6745,7 @@
                     <pic:cNvPicPr/>
                   </pic:nvPicPr>
                   <pic:blipFill>
-                    <a:blip r:embed="rId80"/>
+                    <a:blip r:embed="rId87"/>
                     <a:stretch>
                       <a:fillRect/>
                     </a:stretch>
@@ -4479,9 +6770,11 @@
       <w:pPr>
         <w:pStyle w:val="Ttulo3"/>
       </w:pPr>
+      <w:bookmarkStart w:id="18" w:name="_Toc170856429"/>
       <w:r>
         <w:t>Diciplina de la cola</w:t>
       </w:r>
+      <w:bookmarkEnd w:id="18"/>
     </w:p>
     <w:p>
       <w:pPr>
@@ -4627,9 +6920,11 @@
       <w:pPr>
         <w:pStyle w:val="Ttulo3"/>
       </w:pPr>
+      <w:bookmarkStart w:id="19" w:name="_Toc170856430"/>
       <w:r>
         <w:t>Mecanismo de servicio</w:t>
       </w:r>
+      <w:bookmarkEnd w:id="19"/>
     </w:p>
     <w:p>
       <w:r>
@@ -4673,7 +6968,7 @@
                     <pic:cNvPicPr/>
                   </pic:nvPicPr>
                   <pic:blipFill>
-                    <a:blip r:embed="rId81">
+                    <a:blip r:embed="rId88">
                       <a:extLst>
                         <a:ext uri="{28A0092B-C50C-407E-A947-70E740481C1C}">
                           <a14:useLocalDpi xmlns:a14="http://schemas.microsoft.com/office/drawing/2010/main" val="0"/>
@@ -4721,7 +7016,7 @@
                     <pic:cNvPicPr/>
                   </pic:nvPicPr>
                   <pic:blipFill>
-                    <a:blip r:embed="rId82"/>
+                    <a:blip r:embed="rId89"/>
                     <a:stretch>
                       <a:fillRect/>
                     </a:stretch>
@@ -4747,7 +7042,6 @@
         <w:rPr>
           <w:noProof/>
         </w:rPr>
-        <w:lastRenderedPageBreak/>
         <w:drawing>
           <wp:inline distT="0" distB="0" distL="0" distR="0" wp14:anchorId="4D166327" wp14:editId="0FDBBD9A">
             <wp:extent cx="5400040" cy="2139950"/>
@@ -4764,7 +7058,7 @@
                     <pic:cNvPicPr/>
                   </pic:nvPicPr>
                   <pic:blipFill>
-                    <a:blip r:embed="rId83"/>
+                    <a:blip r:embed="rId90"/>
                     <a:stretch>
                       <a:fillRect/>
                     </a:stretch>
@@ -4789,9 +7083,11 @@
       <w:pPr>
         <w:pStyle w:val="Ttulo3"/>
       </w:pPr>
+      <w:bookmarkStart w:id="20" w:name="_Toc170856431"/>
       <w:r>
         <w:t>Características del servicio</w:t>
       </w:r>
+      <w:bookmarkEnd w:id="20"/>
     </w:p>
     <w:p>
       <w:r>
@@ -4884,9 +7180,11 @@
       <w:pPr>
         <w:pStyle w:val="Ttulo3"/>
       </w:pPr>
+      <w:bookmarkStart w:id="21" w:name="_Toc170856432"/>
       <w:r>
         <w:t>Modelos</w:t>
       </w:r>
+      <w:bookmarkEnd w:id="21"/>
     </w:p>
     <w:p>
       <w:r>
@@ -5072,7 +7370,6 @@
           <w:lang w:eastAsia="es-AR"/>
           <w14:ligatures w14:val="none"/>
         </w:rPr>
-        <w:lastRenderedPageBreak/>
         <w:t>Ejemplos</w:t>
       </w:r>
       <w:r>
@@ -5781,7 +8078,6 @@
           <w:lang w:eastAsia="es-AR"/>
           <w14:ligatures w14:val="none"/>
         </w:rPr>
-        <w:lastRenderedPageBreak/>
         <w:t></w:t>
       </w:r>
       <w:r>
@@ -6167,9 +8463,11 @@
       <w:pPr>
         <w:pStyle w:val="Ttulo3"/>
       </w:pPr>
+      <w:bookmarkStart w:id="22" w:name="_Toc170856433"/>
       <w:r>
         <w:t>Con M/M/1</w:t>
       </w:r>
+      <w:bookmarkEnd w:id="22"/>
     </w:p>
     <w:p/>
     <w:p>
@@ -6193,7 +8491,7 @@
                     <pic:cNvPicPr/>
                   </pic:nvPicPr>
                   <pic:blipFill>
-                    <a:blip r:embed="rId84"/>
+                    <a:blip r:embed="rId91"/>
                     <a:stretch>
                       <a:fillRect/>
                     </a:stretch>
@@ -6218,10 +8516,11 @@
       <w:pPr>
         <w:pStyle w:val="Ttulo3"/>
       </w:pPr>
-      <w:r>
-        <w:lastRenderedPageBreak/>
+      <w:bookmarkStart w:id="23" w:name="_Toc170856434"/>
+      <w:r>
         <w:t>Con M/M/S</w:t>
       </w:r>
+      <w:bookmarkEnd w:id="23"/>
     </w:p>
     <w:p>
       <w:r>
@@ -6244,7 +8543,7 @@
                     <pic:cNvPicPr/>
                   </pic:nvPicPr>
                   <pic:blipFill>
-                    <a:blip r:embed="rId85"/>
+                    <a:blip r:embed="rId92"/>
                     <a:stretch>
                       <a:fillRect/>
                     </a:stretch>
@@ -6286,7 +8585,7 @@
                     <pic:cNvPicPr/>
                   </pic:nvPicPr>
                   <pic:blipFill>
-                    <a:blip r:embed="rId86"/>
+                    <a:blip r:embed="rId93"/>
                     <a:stretch>
                       <a:fillRect/>
                     </a:stretch>
@@ -6311,10 +8610,11 @@
       <w:pPr>
         <w:pStyle w:val="Ttulo3"/>
       </w:pPr>
-      <w:r>
-        <w:lastRenderedPageBreak/>
+      <w:bookmarkStart w:id="24" w:name="_Toc170856435"/>
+      <w:r>
         <w:t>M/G/1</w:t>
       </w:r>
+      <w:bookmarkEnd w:id="24"/>
     </w:p>
     <w:p>
       <w:r>
@@ -6337,7 +8637,7 @@
                     <pic:cNvPicPr/>
                   </pic:nvPicPr>
                   <pic:blipFill>
-                    <a:blip r:embed="rId87"/>
+                    <a:blip r:embed="rId94"/>
                     <a:stretch>
                       <a:fillRect/>
                     </a:stretch>
@@ -6384,7 +8684,7 @@
                     <pic:cNvPicPr/>
                   </pic:nvPicPr>
                   <pic:blipFill>
-                    <a:blip r:embed="rId88"/>
+                    <a:blip r:embed="rId95"/>
                     <a:stretch>
                       <a:fillRect/>
                     </a:stretch>
@@ -6410,7 +8710,6 @@
         <w:rPr>
           <w:noProof/>
         </w:rPr>
-        <w:lastRenderedPageBreak/>
         <w:drawing>
           <wp:inline distT="0" distB="0" distL="0" distR="0" wp14:anchorId="2929859D" wp14:editId="54A70F86">
             <wp:extent cx="5400040" cy="3180715"/>
@@ -6427,7 +8726,7 @@
                     <pic:cNvPicPr/>
                   </pic:nvPicPr>
                   <pic:blipFill>
-                    <a:blip r:embed="rId89"/>
+                    <a:blip r:embed="rId96"/>
                     <a:stretch>
                       <a:fillRect/>
                     </a:stretch>
@@ -6452,9 +8751,11 @@
       <w:pPr>
         <w:pStyle w:val="Ttulo3"/>
       </w:pPr>
+      <w:bookmarkStart w:id="25" w:name="_Toc170856436"/>
       <w:r>
         <w:t>Costos de sistema</w:t>
       </w:r>
+      <w:bookmarkEnd w:id="25"/>
     </w:p>
     <w:p>
       <w:r>
@@ -6512,7 +8813,7 @@
                     <pic:cNvPicPr/>
                   </pic:nvPicPr>
                   <pic:blipFill>
-                    <a:blip r:embed="rId90"/>
+                    <a:blip r:embed="rId97"/>
                     <a:stretch>
                       <a:fillRect/>
                     </a:stretch>
@@ -6535,7 +8836,6 @@
     </w:p>
     <w:p>
       <w:r>
-        <w:lastRenderedPageBreak/>
         <w:t xml:space="preserve">Sabemos que </w:t>
       </w:r>
       <w:r>
@@ -6558,7 +8858,7 @@
                     <pic:cNvPicPr/>
                   </pic:nvPicPr>
                   <pic:blipFill>
-                    <a:blip r:embed="rId91"/>
+                    <a:blip r:embed="rId98"/>
                     <a:stretch>
                       <a:fillRect/>
                     </a:stretch>
@@ -6605,7 +8905,7 @@
                     <pic:cNvPicPr/>
                   </pic:nvPicPr>
                   <pic:blipFill>
-                    <a:blip r:embed="rId92"/>
+                    <a:blip r:embed="rId99"/>
                     <a:stretch>
                       <a:fillRect/>
                     </a:stretch>
@@ -6652,7 +8952,7 @@
                     <pic:cNvPicPr/>
                   </pic:nvPicPr>
                   <pic:blipFill>
-                    <a:blip r:embed="rId93"/>
+                    <a:blip r:embed="rId100"/>
                     <a:stretch>
                       <a:fillRect/>
                     </a:stretch>
@@ -6675,11 +8975,76 @@
     </w:p>
     <w:p>
       <w:pPr>
+        <w:pStyle w:val="Ttulo4"/>
+      </w:pPr>
+      <w:bookmarkStart w:id="26" w:name="_Toc170856437"/>
+      <w:r>
+        <w:t>Videos de ejemplo:</w:t>
+      </w:r>
+      <w:bookmarkEnd w:id="26"/>
+    </w:p>
+    <w:p>
+      <w:pPr>
+        <w:pStyle w:val="Prrafodelista"/>
+        <w:numPr>
+          <w:ilvl w:val="0"/>
+          <w:numId w:val="15"/>
+        </w:numPr>
+      </w:pPr>
+      <w:hyperlink r:id="rId101" w:history="1">
+        <w:r>
+          <w:rPr>
+            <w:rStyle w:val="Hipervnculo"/>
+          </w:rPr>
+          <w:t>¿Cuál es la fila más rápida del supermercado? | Teoría de colas - YouTube</w:t>
+        </w:r>
+      </w:hyperlink>
+      <w:r>
+        <w:t xml:space="preserve"> teórico</w:t>
+      </w:r>
+    </w:p>
+    <w:p>
+      <w:pPr>
+        <w:pStyle w:val="Prrafodelista"/>
+        <w:numPr>
+          <w:ilvl w:val="0"/>
+          <w:numId w:val="15"/>
+        </w:numPr>
+      </w:pPr>
+      <w:hyperlink r:id="rId102" w:history="1">
+        <w:r>
+          <w:rPr>
+            <w:rStyle w:val="Hipervnculo"/>
+          </w:rPr>
+          <w:t xml:space="preserve">LÍNEAS DE ESPERA </w:t>
+        </w:r>
+        <w:r>
+          <w:rPr>
+            <w:rStyle w:val="Hipervnculo"/>
+            <w:rFonts w:ascii="Segoe UI Emoji" w:hAnsi="Segoe UI Emoji" w:cs="Segoe UI Emoji"/>
+          </w:rPr>
+          <w:t>🕓</w:t>
+        </w:r>
+        <w:r>
+          <w:rPr>
+            <w:rStyle w:val="Hipervnculo"/>
+          </w:rPr>
+          <w:t xml:space="preserve"> (TEORÍA DE COLAS) | EJEMPLO M/M/1 - YouTube</w:t>
+        </w:r>
+      </w:hyperlink>
+      <w:r>
+        <w:t xml:space="preserve"> M/M/1</w:t>
+      </w:r>
+    </w:p>
+    <w:p>
+      <w:pPr>
         <w:pStyle w:val="Ttulo2"/>
       </w:pPr>
+      <w:bookmarkStart w:id="27" w:name="_Toc170856438"/>
       <w:r>
         <w:t>Teoría de juegos</w:t>
       </w:r>
+      <w:bookmarkEnd w:id="27"/>
     </w:p>
     <w:p>
       <w:r>
@@ -6712,7 +9077,7 @@
                     <pic:cNvPicPr/>
                   </pic:nvPicPr>
                   <pic:blipFill>
-                    <a:blip r:embed="rId94"/>
+                    <a:blip r:embed="rId103"/>
                     <a:stretch>
                       <a:fillRect/>
                     </a:stretch>
@@ -6769,7 +9134,7 @@
                     <pic:cNvPicPr/>
                   </pic:nvPicPr>
                   <pic:blipFill>
-                    <a:blip r:embed="rId95"/>
+                    <a:blip r:embed="rId104"/>
                     <a:stretch>
                       <a:fillRect/>
                     </a:stretch>
@@ -6794,10 +9159,11 @@
       <w:pPr>
         <w:pStyle w:val="Ttulo3"/>
       </w:pPr>
-      <w:r>
-        <w:lastRenderedPageBreak/>
+      <w:bookmarkStart w:id="28" w:name="_Toc170856439"/>
+      <w:r>
         <w:t>Estrategias dominantes y dominadas</w:t>
       </w:r>
+      <w:bookmarkEnd w:id="28"/>
     </w:p>
     <w:p>
       <w:r>
@@ -6833,7 +9199,7 @@
                     <pic:cNvPicPr/>
                   </pic:nvPicPr>
                   <pic:blipFill>
-                    <a:blip r:embed="rId96"/>
+                    <a:blip r:embed="rId105"/>
                     <a:stretch>
                       <a:fillRect/>
                     </a:stretch>
@@ -6860,9 +9226,8 @@
       </w:r>
     </w:p>
     <w:p>
-      <w:proofErr w:type="gramStart"/>
-      <w:r>
-        <w:t xml:space="preserve">En caso de que J2 quiera jugar X, a J1 cual estrategia le </w:t>
+      <w:r>
+        <w:t xml:space="preserve">¿En caso de que J2 quiera jugar X, a J1 cual estrategia le </w:t>
       </w:r>
       <w:proofErr w:type="spellStart"/>
       <w:r>
@@ -6872,17 +9237,14 @@
       <w:r>
         <w:t>?</w:t>
       </w:r>
-      <w:proofErr w:type="gramEnd"/>
     </w:p>
     <w:p>
       <w:r>
         <w:t xml:space="preserve">Le </w:t>
       </w:r>
-      <w:proofErr w:type="spellStart"/>
-      <w:r>
-        <w:t>combiene</w:t>
-      </w:r>
-      <w:proofErr w:type="spellEnd"/>
+      <w:r>
+        <w:t>conviene</w:t>
+      </w:r>
       <w:r>
         <w:t xml:space="preserve"> jugar B, ya que 9 es mejor que 8</w:t>
       </w:r>
@@ -6910,7 +9272,7 @@
                 <wp:cNvGraphicFramePr/>
                 <a:graphic xmlns:a="http://schemas.openxmlformats.org/drawingml/2006/main">
                   <a:graphicData uri="http://schemas.microsoft.com/office/word/2010/wordprocessingInk">
-                    <w14:contentPart bwMode="auto" r:id="rId97">
+                    <w14:contentPart bwMode="auto" r:id="rId106">
                       <w14:nvContentPartPr>
                         <w14:cNvContentPartPr/>
                       </w14:nvContentPartPr>
@@ -6946,7 +9308,7 @@
                 <o:lock v:ext="edit" aspectratio="t"/>
               </v:shapetype>
               <v:shape id="Entrada de lápiz 7" o:spid="_x0000_s1026" type="#_x0000_t75" style="position:absolute;margin-left:99.45pt;margin-top:79.95pt;width:1.45pt;height:1.45pt;z-index:251704320;visibility:visible;mso-wrap-style:square;mso-wrap-distance-left:9pt;mso-wrap-distance-top:0;mso-wrap-distance-right:9pt;mso-wrap-distance-bottom:0;mso-position-horizontal:absolute;mso-position-horizontal-relative:text;mso-position-vertical:absolute;mso-position-vertical-relative:text" o:gfxdata="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">
-                <v:imagedata r:id="rId98" o:title=""/>
+                <v:imagedata r:id="rId107" o:title=""/>
               </v:shape>
             </w:pict>
           </mc:Fallback>
@@ -6974,7 +9336,7 @@
                 <wp:cNvGraphicFramePr/>
                 <a:graphic xmlns:a="http://schemas.openxmlformats.org/drawingml/2006/main">
                   <a:graphicData uri="http://schemas.microsoft.com/office/word/2010/wordprocessingInk">
-                    <w14:contentPart bwMode="auto" r:id="rId99">
+                    <w14:contentPart bwMode="auto" r:id="rId108">
                       <w14:nvContentPartPr>
                         <w14:cNvContentPartPr/>
                       </w14:nvContentPartPr>
@@ -6991,7 +9353,7 @@
           <mc:Fallback>
             <w:pict>
               <v:shape w14:anchorId="50ACDA4E" id="Entrada de lápiz 6" o:spid="_x0000_s1026" type="#_x0000_t75" style="position:absolute;margin-left:67.25pt;margin-top:72.3pt;width:15.7pt;height:60.1pt;z-index:251703296;visibility:visible;mso-wrap-style:square;mso-wrap-distance-left:9pt;mso-wrap-distance-top:0;mso-wrap-distance-right:9pt;mso-wrap-distance-bottom:0;mso-position-horizontal:absolute;mso-position-horizontal-relative:text;mso-position-vertical:absolute;mso-position-vertical-relative:text" o:gfxdata="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">
-                <v:imagedata r:id="rId100" o:title=""/>
+                <v:imagedata r:id="rId109" o:title=""/>
               </v:shape>
             </w:pict>
           </mc:Fallback>
@@ -7019,7 +9381,7 @@
                 <wp:cNvGraphicFramePr/>
                 <a:graphic xmlns:a="http://schemas.openxmlformats.org/drawingml/2006/main">
                   <a:graphicData uri="http://schemas.microsoft.com/office/word/2010/wordprocessingInk">
-                    <w14:contentPart bwMode="auto" r:id="rId101">
+                    <w14:contentPart bwMode="auto" r:id="rId110">
                       <w14:nvContentPartPr>
                         <w14:cNvContentPartPr/>
                       </w14:nvContentPartPr>
@@ -7042,7 +9404,7 @@
           <mc:Fallback>
             <w:pict>
               <v:shape w14:anchorId="7BF89E28" id="Entrada de lápiz 5" o:spid="_x0000_s1026" type="#_x0000_t75" style="position:absolute;margin-left:64.25pt;margin-top:73.15pt;width:5.05pt;height:60.7pt;z-index:251702272;visibility:visible;mso-wrap-style:square;mso-width-percent:0;mso-height-percent:0;mso-wrap-distance-left:9pt;mso-wrap-distance-top:0;mso-wrap-distance-right:9pt;mso-wrap-distance-bottom:0;mso-position-horizontal:absolute;mso-position-horizontal-relative:text;mso-position-vertical:absolute;mso-position-vertical-relative:text;mso-width-percent:0;mso-height-percent:0;mso-width-relative:margin;mso-height-relative:margin" o:gfxdata="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">
-                <v:imagedata r:id="rId102" o:title=""/>
+                <v:imagedata r:id="rId111" o:title=""/>
               </v:shape>
             </w:pict>
           </mc:Fallback>
@@ -7070,7 +9432,7 @@
                 <wp:cNvGraphicFramePr/>
                 <a:graphic xmlns:a="http://schemas.openxmlformats.org/drawingml/2006/main">
                   <a:graphicData uri="http://schemas.microsoft.com/office/word/2010/wordprocessingInk">
-                    <w14:contentPart bwMode="auto" r:id="rId103">
+                    <w14:contentPart bwMode="auto" r:id="rId112">
                       <w14:nvContentPartPr>
                         <w14:cNvContentPartPr/>
                       </w14:nvContentPartPr>
@@ -7087,7 +9449,7 @@
           <mc:Fallback>
             <w:pict>
               <v:shape w14:anchorId="31071D81" id="Entrada de lápiz 3" o:spid="_x0000_s1026" type="#_x0000_t75" style="position:absolute;margin-left:-8.6pt;margin-top:82.15pt;width:45.15pt;height:37.55pt;z-index:251700224;visibility:visible;mso-wrap-style:square;mso-wrap-distance-left:9pt;mso-wrap-distance-top:0;mso-wrap-distance-right:9pt;mso-wrap-distance-bottom:0;mso-position-horizontal:absolute;mso-position-horizontal-relative:text;mso-position-vertical:absolute;mso-position-vertical-relative:text" o:gfxdata="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">
-                <v:imagedata r:id="rId104" o:title=""/>
+                <v:imagedata r:id="rId113" o:title=""/>
               </v:shape>
             </w:pict>
           </mc:Fallback>
@@ -7115,7 +9477,7 @@
                 <wp:cNvGraphicFramePr/>
                 <a:graphic xmlns:a="http://schemas.openxmlformats.org/drawingml/2006/main">
                   <a:graphicData uri="http://schemas.microsoft.com/office/word/2010/wordprocessingInk">
-                    <w14:contentPart bwMode="auto" r:id="rId105">
+                    <w14:contentPart bwMode="auto" r:id="rId114">
                       <w14:nvContentPartPr>
                         <w14:cNvContentPartPr/>
                       </w14:nvContentPartPr>
@@ -7132,7 +9494,7 @@
           <mc:Fallback>
             <w:pict>
               <v:shape w14:anchorId="1E6ADB44" id="Entrada de lápiz 2" o:spid="_x0000_s1026" type="#_x0000_t75" style="position:absolute;margin-left:74.75pt;margin-top:13.9pt;width:16.3pt;height:14.65pt;z-index:251699200;visibility:visible;mso-wrap-style:square;mso-wrap-distance-left:9pt;mso-wrap-distance-top:0;mso-wrap-distance-right:9pt;mso-wrap-distance-bottom:0;mso-position-horizontal:absolute;mso-position-horizontal-relative:text;mso-position-vertical:absolute;mso-position-vertical-relative:text" o:gfxdata="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">
-                <v:imagedata r:id="rId106" o:title=""/>
+                <v:imagedata r:id="rId115" o:title=""/>
               </v:shape>
             </w:pict>
           </mc:Fallback>
@@ -7160,7 +9522,7 @@
                 <wp:cNvGraphicFramePr/>
                 <a:graphic xmlns:a="http://schemas.openxmlformats.org/drawingml/2006/main">
                   <a:graphicData uri="http://schemas.microsoft.com/office/word/2010/wordprocessingInk">
-                    <w14:contentPart bwMode="auto" r:id="rId107">
+                    <w14:contentPart bwMode="auto" r:id="rId116">
                       <w14:nvContentPartPr>
                         <w14:cNvContentPartPr/>
                       </w14:nvContentPartPr>
@@ -7177,7 +9539,7 @@
           <mc:Fallback>
             <w:pict>
               <v:shape w14:anchorId="16724893" id="Entrada de lápiz 1" o:spid="_x0000_s1026" type="#_x0000_t75" style="position:absolute;margin-left:78.45pt;margin-top:5.7pt;width:3.7pt;height:16.4pt;z-index:251698176;visibility:visible;mso-wrap-style:square;mso-wrap-distance-left:9pt;mso-wrap-distance-top:0;mso-wrap-distance-right:9pt;mso-wrap-distance-bottom:0;mso-position-horizontal:absolute;mso-position-horizontal-relative:text;mso-position-vertical:absolute;mso-position-vertical-relative:text" o:gfxdata="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">
-                <v:imagedata r:id="rId108" o:title=""/>
+                <v:imagedata r:id="rId117" o:title=""/>
               </v:shape>
             </w:pict>
           </mc:Fallback>
@@ -7203,7 +9565,7 @@
                     <pic:cNvPicPr/>
                   </pic:nvPicPr>
                   <pic:blipFill>
-                    <a:blip r:embed="rId109"/>
+                    <a:blip r:embed="rId118"/>
                     <a:stretch>
                       <a:fillRect/>
                     </a:stretch>
@@ -7266,7 +9628,6 @@
         <w:rPr>
           <w:noProof/>
         </w:rPr>
-        <w:lastRenderedPageBreak/>
         <mc:AlternateContent>
           <mc:Choice Requires="wpi">
             <w:drawing>
@@ -7285,7 +9646,7 @@
                 <wp:cNvGraphicFramePr/>
                 <a:graphic xmlns:a="http://schemas.openxmlformats.org/drawingml/2006/main">
                   <a:graphicData uri="http://schemas.microsoft.com/office/word/2010/wordprocessingInk">
-                    <w14:contentPart bwMode="auto" r:id="rId110">
+                    <w14:contentPart bwMode="auto" r:id="rId119">
                       <w14:nvContentPartPr>
                         <w14:cNvContentPartPr/>
                       </w14:nvContentPartPr>
@@ -7302,7 +9663,7 @@
           <mc:Fallback>
             <w:pict>
               <v:shape w14:anchorId="6BC09CA7" id="Entrada de lápiz 15" o:spid="_x0000_s1026" type="#_x0000_t75" style="position:absolute;margin-left:185.75pt;margin-top:67.85pt;width:21.15pt;height:20.35pt;z-index:251711488;visibility:visible;mso-wrap-style:square;mso-wrap-distance-left:9pt;mso-wrap-distance-top:0;mso-wrap-distance-right:9pt;mso-wrap-distance-bottom:0;mso-position-horizontal:absolute;mso-position-horizontal-relative:text;mso-position-vertical:absolute;mso-position-vertical-relative:text" o:gfxdata="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">
-                <v:imagedata r:id="rId111" o:title=""/>
+                <v:imagedata r:id="rId120" o:title=""/>
               </v:shape>
             </w:pict>
           </mc:Fallback>
@@ -7330,7 +9691,7 @@
                 <wp:cNvGraphicFramePr/>
                 <a:graphic xmlns:a="http://schemas.openxmlformats.org/drawingml/2006/main">
                   <a:graphicData uri="http://schemas.microsoft.com/office/word/2010/wordprocessingInk">
-                    <w14:contentPart bwMode="auto" r:id="rId112">
+                    <w14:contentPart bwMode="auto" r:id="rId121">
                       <w14:nvContentPartPr>
                         <w14:cNvContentPartPr/>
                       </w14:nvContentPartPr>
@@ -7347,7 +9708,7 @@
           <mc:Fallback>
             <w:pict>
               <v:shape w14:anchorId="508F6E92" id="Entrada de lápiz 14" o:spid="_x0000_s1026" type="#_x0000_t75" style="position:absolute;margin-left:127.85pt;margin-top:68.65pt;width:27.15pt;height:21.75pt;z-index:251710464;visibility:visible;mso-wrap-style:square;mso-wrap-distance-left:9pt;mso-wrap-distance-top:0;mso-wrap-distance-right:9pt;mso-wrap-distance-bottom:0;mso-position-horizontal:absolute;mso-position-horizontal-relative:text;mso-position-vertical:absolute;mso-position-vertical-relative:text" o:gfxdata="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">
-                <v:imagedata r:id="rId113" o:title=""/>
+                <v:imagedata r:id="rId122" o:title=""/>
               </v:shape>
             </w:pict>
           </mc:Fallback>
@@ -7375,7 +9736,7 @@
                 <wp:cNvGraphicFramePr/>
                 <a:graphic xmlns:a="http://schemas.openxmlformats.org/drawingml/2006/main">
                   <a:graphicData uri="http://schemas.microsoft.com/office/word/2010/wordprocessingInk">
-                    <w14:contentPart bwMode="auto" r:id="rId114">
+                    <w14:contentPart bwMode="auto" r:id="rId123">
                       <w14:nvContentPartPr>
                         <w14:cNvContentPartPr/>
                       </w14:nvContentPartPr>
@@ -7392,7 +9753,7 @@
           <mc:Fallback>
             <w:pict>
               <v:shape w14:anchorId="3EFC6963" id="Entrada de lápiz 12" o:spid="_x0000_s1026" type="#_x0000_t75" style="position:absolute;margin-left:81.45pt;margin-top:68.55pt;width:17.25pt;height:21.4pt;z-index:251709440;visibility:visible;mso-wrap-style:square;mso-wrap-distance-left:9pt;mso-wrap-distance-top:0;mso-wrap-distance-right:9pt;mso-wrap-distance-bottom:0;mso-position-horizontal:absolute;mso-position-horizontal-relative:text;mso-position-vertical:absolute;mso-position-vertical-relative:text" o:gfxdata="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">
-                <v:imagedata r:id="rId115" o:title=""/>
+                <v:imagedata r:id="rId124" o:title=""/>
               </v:shape>
             </w:pict>
           </mc:Fallback>
@@ -7420,7 +9781,7 @@
                 <wp:cNvGraphicFramePr/>
                 <a:graphic xmlns:a="http://schemas.openxmlformats.org/drawingml/2006/main">
                   <a:graphicData uri="http://schemas.microsoft.com/office/word/2010/wordprocessingInk">
-                    <w14:contentPart bwMode="auto" r:id="rId116">
+                    <w14:contentPart bwMode="auto" r:id="rId125">
                       <w14:nvContentPartPr>
                         <w14:cNvContentPartPr/>
                       </w14:nvContentPartPr>
@@ -7437,7 +9798,7 @@
           <mc:Fallback>
             <w:pict>
               <v:shape w14:anchorId="758A2A5D" id="Entrada de lápiz 11" o:spid="_x0000_s1026" type="#_x0000_t75" style="position:absolute;margin-left:4.95pt;margin-top:73.9pt;width:19.45pt;height:14.95pt;z-index:251708416;visibility:visible;mso-wrap-style:square;mso-wrap-distance-left:9pt;mso-wrap-distance-top:0;mso-wrap-distance-right:9pt;mso-wrap-distance-bottom:0;mso-position-horizontal:absolute;mso-position-horizontal-relative:text;mso-position-vertical:absolute;mso-position-vertical-relative:text" o:gfxdata="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">
-                <v:imagedata r:id="rId117" o:title=""/>
+                <v:imagedata r:id="rId126" o:title=""/>
               </v:shape>
             </w:pict>
           </mc:Fallback>
@@ -7465,7 +9826,7 @@
                 <wp:cNvGraphicFramePr/>
                 <a:graphic xmlns:a="http://schemas.openxmlformats.org/drawingml/2006/main">
                   <a:graphicData uri="http://schemas.microsoft.com/office/word/2010/wordprocessingInk">
-                    <w14:contentPart bwMode="auto" r:id="rId118">
+                    <w14:contentPart bwMode="auto" r:id="rId127">
                       <w14:nvContentPartPr>
                         <w14:cNvContentPartPr/>
                       </w14:nvContentPartPr>
@@ -7482,7 +9843,7 @@
           <mc:Fallback>
             <w:pict>
               <v:shape w14:anchorId="4E913337" id="Entrada de lápiz 8" o:spid="_x0000_s1026" type="#_x0000_t75" style="position:absolute;margin-left:112.15pt;margin-top:4.2pt;width:42.15pt;height:29.95pt;z-index:251705344;visibility:visible;mso-wrap-style:square;mso-wrap-distance-left:9pt;mso-wrap-distance-top:0;mso-wrap-distance-right:9pt;mso-wrap-distance-bottom:0;mso-position-horizontal:absolute;mso-position-horizontal-relative:text;mso-position-vertical:absolute;mso-position-vertical-relative:text" o:gfxdata="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">
-                <v:imagedata r:id="rId119" o:title=""/>
+                <v:imagedata r:id="rId128" o:title=""/>
               </v:shape>
             </w:pict>
           </mc:Fallback>
@@ -7508,7 +9869,7 @@
                     <pic:cNvPicPr/>
                   </pic:nvPicPr>
                   <pic:blipFill>
-                    <a:blip r:embed="rId109"/>
+                    <a:blip r:embed="rId118"/>
                     <a:stretch>
                       <a:fillRect/>
                     </a:stretch>
@@ -7578,7 +9939,7 @@
                     <pic:cNvPicPr/>
                   </pic:nvPicPr>
                   <pic:blipFill>
-                    <a:blip r:embed="rId120"/>
+                    <a:blip r:embed="rId129"/>
                     <a:stretch>
                       <a:fillRect/>
                     </a:stretch>
@@ -7651,7 +10012,6 @@
         <w:rPr>
           <w:noProof/>
         </w:rPr>
-        <w:lastRenderedPageBreak/>
         <w:drawing>
           <wp:inline distT="0" distB="0" distL="0" distR="0" wp14:anchorId="3DA81F8B" wp14:editId="20B0EF09">
             <wp:extent cx="3143689" cy="2314898"/>
@@ -7668,7 +10028,7 @@
                     <pic:cNvPicPr/>
                   </pic:nvPicPr>
                   <pic:blipFill>
-                    <a:blip r:embed="rId121"/>
+                    <a:blip r:embed="rId130"/>
                     <a:stretch>
                       <a:fillRect/>
                     </a:stretch>
@@ -7720,7 +10080,7 @@
                     <pic:cNvPicPr/>
                   </pic:nvPicPr>
                   <pic:blipFill>
-                    <a:blip r:embed="rId122"/>
+                    <a:blip r:embed="rId131"/>
                     <a:stretch>
                       <a:fillRect/>
                     </a:stretch>
@@ -7740,6 +10100,87 @@
           </wp:inline>
         </w:drawing>
       </w:r>
+    </w:p>
+    <w:p>
+      <w:r>
+        <w:t>Video de ejemplo:</w:t>
+      </w:r>
+    </w:p>
+    <w:p>
+      <w:pPr>
+        <w:pStyle w:val="Prrafodelista"/>
+        <w:numPr>
+          <w:ilvl w:val="0"/>
+          <w:numId w:val="16"/>
+        </w:numPr>
+      </w:pPr>
+      <w:hyperlink r:id="rId132" w:history="1">
+        <w:r>
+          <w:rPr>
+            <w:rStyle w:val="Hipervnculo"/>
+          </w:rPr>
+          <w:t>TEORÍA DE JUEGOS - Matemático explica de forma sencilla una de las teorías más usadas en el mundo (youtube.com)</w:t>
+        </w:r>
+      </w:hyperlink>
+      <w:r>
+        <w:t xml:space="preserve"> </w:t>
+      </w:r>
+      <w:proofErr w:type="spellStart"/>
+      <w:r>
+        <w:t>Teorico</w:t>
+      </w:r>
+      <w:proofErr w:type="spellEnd"/>
+    </w:p>
+    <w:p>
+      <w:pPr>
+        <w:pStyle w:val="Prrafodelista"/>
+        <w:numPr>
+          <w:ilvl w:val="0"/>
+          <w:numId w:val="16"/>
+        </w:numPr>
+      </w:pPr>
+      <w:hyperlink r:id="rId133" w:history="1">
+        <w:r>
+          <w:rPr>
+            <w:rStyle w:val="Hipervnculo"/>
+          </w:rPr>
+          <w:t>Equilibrio de Nash, teoría de juegos | Cap. 33 - Microeconomía (youtube.com)</w:t>
+        </w:r>
+      </w:hyperlink>
+    </w:p>
+    <w:p>
+      <w:pPr>
+        <w:pStyle w:val="Prrafodelista"/>
+        <w:numPr>
+          <w:ilvl w:val="0"/>
+          <w:numId w:val="16"/>
+        </w:numPr>
+      </w:pPr>
+      <w:hyperlink r:id="rId134" w:history="1">
+        <w:r>
+          <w:rPr>
+            <w:rStyle w:val="Hipervnculo"/>
+          </w:rPr>
+          <w:t>Equilibrio de Nash en estrategias puras (youtube.com)</w:t>
+        </w:r>
+      </w:hyperlink>
+    </w:p>
+    <w:p>
+      <w:pPr>
+        <w:pStyle w:val="Prrafodelista"/>
+        <w:numPr>
+          <w:ilvl w:val="0"/>
+          <w:numId w:val="16"/>
+        </w:numPr>
+      </w:pPr>
+      <w:hyperlink r:id="rId135" w:history="1">
+        <w:r>
+          <w:rPr>
+            <w:rStyle w:val="Hipervnculo"/>
+          </w:rPr>
+          <w:t>Teoría de los Juegos (youtube.com)</w:t>
+        </w:r>
+      </w:hyperlink>
     </w:p>
     <w:sectPr>
       <w:pgSz w:w="11906" w:h="16838"/>
@@ -8427,6 +10868,119 @@
     </w:lvl>
   </w:abstractNum>
   <w:abstractNum w:abstractNumId="5" w15:restartNumberingAfterBreak="0">
+    <w:nsid w:val="22543148"/>
+    <w:multiLevelType w:val="hybridMultilevel"/>
+    <w:tmpl w:val="86807B06"/>
+    <w:lvl w:ilvl="0" w:tplc="2C0A0001">
+      <w:start w:val="1"/>
+      <w:numFmt w:val="bullet"/>
+      <w:lvlText w:val=""/>
+      <w:lvlJc w:val="left"/>
+      <w:pPr>
+        <w:ind w:left="720" w:hanging="360"/>
+      </w:pPr>
+      <w:rPr>
+        <w:rFonts w:ascii="Symbol" w:hAnsi="Symbol" w:hint="default"/>
+      </w:rPr>
+    </w:lvl>
+    <w:lvl w:ilvl="1" w:tplc="2C0A0003" w:tentative="1">
+      <w:start w:val="1"/>
+      <w:numFmt w:val="bullet"/>
+      <w:lvlText w:val="o"/>
+      <w:lvlJc w:val="left"/>
+      <w:pPr>
+        <w:ind w:left="1440" w:hanging="360"/>
+      </w:pPr>
+      <w:rPr>
+        <w:rFonts w:ascii="Courier New" w:hAnsi="Courier New" w:cs="Courier New" w:hint="default"/>
+      </w:rPr>
+    </w:lvl>
+    <w:lvl w:ilvl="2" w:tplc="2C0A0005" w:tentative="1">
+      <w:start w:val="1"/>
+      <w:numFmt w:val="bullet"/>
+      <w:lvlText w:val=""/>
+      <w:lvlJc w:val="left"/>
+      <w:pPr>
+        <w:ind w:left="2160" w:hanging="360"/>
+      </w:pPr>
+      <w:rPr>
+        <w:rFonts w:ascii="Wingdings" w:hAnsi="Wingdings" w:hint="default"/>
+      </w:rPr>
+    </w:lvl>
+    <w:lvl w:ilvl="3" w:tplc="2C0A0001" w:tentative="1">
+      <w:start w:val="1"/>
+      <w:numFmt w:val="bullet"/>
+      <w:lvlText w:val=""/>
+      <w:lvlJc w:val="left"/>
+      <w:pPr>
+        <w:ind w:left="2880" w:hanging="360"/>
+      </w:pPr>
+      <w:rPr>
+        <w:rFonts w:ascii="Symbol" w:hAnsi="Symbol" w:hint="default"/>
+      </w:rPr>
+    </w:lvl>
+    <w:lvl w:ilvl="4" w:tplc="2C0A0003" w:tentative="1">
+      <w:start w:val="1"/>
+      <w:numFmt w:val="bullet"/>
+      <w:lvlText w:val="o"/>
+      <w:lvlJc w:val="left"/>
+      <w:pPr>
+        <w:ind w:left="3600" w:hanging="360"/>
+      </w:pPr>
+      <w:rPr>
+        <w:rFonts w:ascii="Courier New" w:hAnsi="Courier New" w:cs="Courier New" w:hint="default"/>
+      </w:rPr>
+    </w:lvl>
+    <w:lvl w:ilvl="5" w:tplc="2C0A0005" w:tentative="1">
+      <w:start w:val="1"/>
+      <w:numFmt w:val="bullet"/>
+      <w:lvlText w:val=""/>
+      <w:lvlJc w:val="left"/>
+      <w:pPr>
+        <w:ind w:left="4320" w:hanging="360"/>
+      </w:pPr>
+      <w:rPr>
+        <w:rFonts w:ascii="Wingdings" w:hAnsi="Wingdings" w:hint="default"/>
+      </w:rPr>
+    </w:lvl>
+    <w:lvl w:ilvl="6" w:tplc="2C0A0001" w:tentative="1">
+      <w:start w:val="1"/>
+      <w:numFmt w:val="bullet"/>
+      <w:lvlText w:val=""/>
+      <w:lvlJc w:val="left"/>
+      <w:pPr>
+        <w:ind w:left="5040" w:hanging="360"/>
+      </w:pPr>
+      <w:rPr>
+        <w:rFonts w:ascii="Symbol" w:hAnsi="Symbol" w:hint="default"/>
+      </w:rPr>
+    </w:lvl>
+    <w:lvl w:ilvl="7" w:tplc="2C0A0003" w:tentative="1">
+      <w:start w:val="1"/>
+      <w:numFmt w:val="bullet"/>
+      <w:lvlText w:val="o"/>
+      <w:lvlJc w:val="left"/>
+      <w:pPr>
+        <w:ind w:left="5760" w:hanging="360"/>
+      </w:pPr>
+      <w:rPr>
+        <w:rFonts w:ascii="Courier New" w:hAnsi="Courier New" w:cs="Courier New" w:hint="default"/>
+      </w:rPr>
+    </w:lvl>
+    <w:lvl w:ilvl="8" w:tplc="2C0A0005" w:tentative="1">
+      <w:start w:val="1"/>
+      <w:numFmt w:val="bullet"/>
+      <w:lvlText w:val=""/>
+      <w:lvlJc w:val="left"/>
+      <w:pPr>
+        <w:ind w:left="6480" w:hanging="360"/>
+      </w:pPr>
+      <w:rPr>
+        <w:rFonts w:ascii="Wingdings" w:hAnsi="Wingdings" w:hint="default"/>
+      </w:rPr>
+    </w:lvl>
+  </w:abstractNum>
+  <w:abstractNum w:abstractNumId="6" w15:restartNumberingAfterBreak="0">
     <w:nsid w:val="234B3D89"/>
     <w:multiLevelType w:val="multilevel"/>
     <w:tmpl w:val="0598F730"/>
@@ -8575,7 +11129,7 @@
       </w:rPr>
     </w:lvl>
   </w:abstractNum>
-  <w:abstractNum w:abstractNumId="6" w15:restartNumberingAfterBreak="0">
+  <w:abstractNum w:abstractNumId="7" w15:restartNumberingAfterBreak="0">
     <w:nsid w:val="2A3152D7"/>
     <w:multiLevelType w:val="multilevel"/>
     <w:tmpl w:val="9BB0166E"/>
@@ -8724,7 +11278,7 @@
       </w:rPr>
     </w:lvl>
   </w:abstractNum>
-  <w:abstractNum w:abstractNumId="7" w15:restartNumberingAfterBreak="0">
+  <w:abstractNum w:abstractNumId="8" w15:restartNumberingAfterBreak="0">
     <w:nsid w:val="2E872B6F"/>
     <w:multiLevelType w:val="hybridMultilevel"/>
     <w:tmpl w:val="FEE649EA"/>
@@ -8837,7 +11391,120 @@
       </w:rPr>
     </w:lvl>
   </w:abstractNum>
-  <w:abstractNum w:abstractNumId="8" w15:restartNumberingAfterBreak="0">
+  <w:abstractNum w:abstractNumId="9" w15:restartNumberingAfterBreak="0">
+    <w:nsid w:val="3DE35F50"/>
+    <w:multiLevelType w:val="hybridMultilevel"/>
+    <w:tmpl w:val="8F20511E"/>
+    <w:lvl w:ilvl="0" w:tplc="2C0A0001">
+      <w:start w:val="1"/>
+      <w:numFmt w:val="bullet"/>
+      <w:lvlText w:val=""/>
+      <w:lvlJc w:val="left"/>
+      <w:pPr>
+        <w:ind w:left="720" w:hanging="360"/>
+      </w:pPr>
+      <w:rPr>
+        <w:rFonts w:ascii="Symbol" w:hAnsi="Symbol" w:hint="default"/>
+      </w:rPr>
+    </w:lvl>
+    <w:lvl w:ilvl="1" w:tplc="2C0A0003" w:tentative="1">
+      <w:start w:val="1"/>
+      <w:numFmt w:val="bullet"/>
+      <w:lvlText w:val="o"/>
+      <w:lvlJc w:val="left"/>
+      <w:pPr>
+        <w:ind w:left="1440" w:hanging="360"/>
+      </w:pPr>
+      <w:rPr>
+        <w:rFonts w:ascii="Courier New" w:hAnsi="Courier New" w:cs="Courier New" w:hint="default"/>
+      </w:rPr>
+    </w:lvl>
+    <w:lvl w:ilvl="2" w:tplc="2C0A0005" w:tentative="1">
+      <w:start w:val="1"/>
+      <w:numFmt w:val="bullet"/>
+      <w:lvlText w:val=""/>
+      <w:lvlJc w:val="left"/>
+      <w:pPr>
+        <w:ind w:left="2160" w:hanging="360"/>
+      </w:pPr>
+      <w:rPr>
+        <w:rFonts w:ascii="Wingdings" w:hAnsi="Wingdings" w:hint="default"/>
+      </w:rPr>
+    </w:lvl>
+    <w:lvl w:ilvl="3" w:tplc="2C0A0001" w:tentative="1">
+      <w:start w:val="1"/>
+      <w:numFmt w:val="bullet"/>
+      <w:lvlText w:val=""/>
+      <w:lvlJc w:val="left"/>
+      <w:pPr>
+        <w:ind w:left="2880" w:hanging="360"/>
+      </w:pPr>
+      <w:rPr>
+        <w:rFonts w:ascii="Symbol" w:hAnsi="Symbol" w:hint="default"/>
+      </w:rPr>
+    </w:lvl>
+    <w:lvl w:ilvl="4" w:tplc="2C0A0003" w:tentative="1">
+      <w:start w:val="1"/>
+      <w:numFmt w:val="bullet"/>
+      <w:lvlText w:val="o"/>
+      <w:lvlJc w:val="left"/>
+      <w:pPr>
+        <w:ind w:left="3600" w:hanging="360"/>
+      </w:pPr>
+      <w:rPr>
+        <w:rFonts w:ascii="Courier New" w:hAnsi="Courier New" w:cs="Courier New" w:hint="default"/>
+      </w:rPr>
+    </w:lvl>
+    <w:lvl w:ilvl="5" w:tplc="2C0A0005" w:tentative="1">
+      <w:start w:val="1"/>
+      <w:numFmt w:val="bullet"/>
+      <w:lvlText w:val=""/>
+      <w:lvlJc w:val="left"/>
+      <w:pPr>
+        <w:ind w:left="4320" w:hanging="360"/>
+      </w:pPr>
+      <w:rPr>
+        <w:rFonts w:ascii="Wingdings" w:hAnsi="Wingdings" w:hint="default"/>
+      </w:rPr>
+    </w:lvl>
+    <w:lvl w:ilvl="6" w:tplc="2C0A0001" w:tentative="1">
+      <w:start w:val="1"/>
+      <w:numFmt w:val="bullet"/>
+      <w:lvlText w:val=""/>
+      <w:lvlJc w:val="left"/>
+      <w:pPr>
+        <w:ind w:left="5040" w:hanging="360"/>
+      </w:pPr>
+      <w:rPr>
+        <w:rFonts w:ascii="Symbol" w:hAnsi="Symbol" w:hint="default"/>
+      </w:rPr>
+    </w:lvl>
+    <w:lvl w:ilvl="7" w:tplc="2C0A0003" w:tentative="1">
+      <w:start w:val="1"/>
+      <w:numFmt w:val="bullet"/>
+      <w:lvlText w:val="o"/>
+      <w:lvlJc w:val="left"/>
+      <w:pPr>
+        <w:ind w:left="5760" w:hanging="360"/>
+      </w:pPr>
+      <w:rPr>
+        <w:rFonts w:ascii="Courier New" w:hAnsi="Courier New" w:cs="Courier New" w:hint="default"/>
+      </w:rPr>
+    </w:lvl>
+    <w:lvl w:ilvl="8" w:tplc="2C0A0005" w:tentative="1">
+      <w:start w:val="1"/>
+      <w:numFmt w:val="bullet"/>
+      <w:lvlText w:val=""/>
+      <w:lvlJc w:val="left"/>
+      <w:pPr>
+        <w:ind w:left="6480" w:hanging="360"/>
+      </w:pPr>
+      <w:rPr>
+        <w:rFonts w:ascii="Wingdings" w:hAnsi="Wingdings" w:hint="default"/>
+      </w:rPr>
+    </w:lvl>
+  </w:abstractNum>
+  <w:abstractNum w:abstractNumId="10" w15:restartNumberingAfterBreak="0">
     <w:nsid w:val="4A0A202D"/>
     <w:multiLevelType w:val="multilevel"/>
     <w:tmpl w:val="328C7A70"/>
@@ -8986,7 +11653,7 @@
       </w:rPr>
     </w:lvl>
   </w:abstractNum>
-  <w:abstractNum w:abstractNumId="9" w15:restartNumberingAfterBreak="0">
+  <w:abstractNum w:abstractNumId="11" w15:restartNumberingAfterBreak="0">
     <w:nsid w:val="4CB62C53"/>
     <w:multiLevelType w:val="multilevel"/>
     <w:tmpl w:val="5558AAEA"/>
@@ -9135,7 +11802,7 @@
       </w:rPr>
     </w:lvl>
   </w:abstractNum>
-  <w:abstractNum w:abstractNumId="10" w15:restartNumberingAfterBreak="0">
+  <w:abstractNum w:abstractNumId="12" w15:restartNumberingAfterBreak="0">
     <w:nsid w:val="4D451C33"/>
     <w:multiLevelType w:val="multilevel"/>
     <w:tmpl w:val="F8743528"/>
@@ -9284,7 +11951,7 @@
       </w:rPr>
     </w:lvl>
   </w:abstractNum>
-  <w:abstractNum w:abstractNumId="11" w15:restartNumberingAfterBreak="0">
+  <w:abstractNum w:abstractNumId="13" w15:restartNumberingAfterBreak="0">
     <w:nsid w:val="58E1657A"/>
     <w:multiLevelType w:val="multilevel"/>
     <w:tmpl w:val="664AB936"/>
@@ -9433,7 +12100,120 @@
       </w:rPr>
     </w:lvl>
   </w:abstractNum>
-  <w:abstractNum w:abstractNumId="12" w15:restartNumberingAfterBreak="0">
+  <w:abstractNum w:abstractNumId="14" w15:restartNumberingAfterBreak="0">
+    <w:nsid w:val="64F73633"/>
+    <w:multiLevelType w:val="hybridMultilevel"/>
+    <w:tmpl w:val="27FC5514"/>
+    <w:lvl w:ilvl="0" w:tplc="2C0A0001">
+      <w:start w:val="1"/>
+      <w:numFmt w:val="bullet"/>
+      <w:lvlText w:val=""/>
+      <w:lvlJc w:val="left"/>
+      <w:pPr>
+        <w:ind w:left="720" w:hanging="360"/>
+      </w:pPr>
+      <w:rPr>
+        <w:rFonts w:ascii="Symbol" w:hAnsi="Symbol" w:hint="default"/>
+      </w:rPr>
+    </w:lvl>
+    <w:lvl w:ilvl="1" w:tplc="2C0A0003" w:tentative="1">
+      <w:start w:val="1"/>
+      <w:numFmt w:val="bullet"/>
+      <w:lvlText w:val="o"/>
+      <w:lvlJc w:val="left"/>
+      <w:pPr>
+        <w:ind w:left="1440" w:hanging="360"/>
+      </w:pPr>
+      <w:rPr>
+        <w:rFonts w:ascii="Courier New" w:hAnsi="Courier New" w:cs="Courier New" w:hint="default"/>
+      </w:rPr>
+    </w:lvl>
+    <w:lvl w:ilvl="2" w:tplc="2C0A0005" w:tentative="1">
+      <w:start w:val="1"/>
+      <w:numFmt w:val="bullet"/>
+      <w:lvlText w:val=""/>
+      <w:lvlJc w:val="left"/>
+      <w:pPr>
+        <w:ind w:left="2160" w:hanging="360"/>
+      </w:pPr>
+      <w:rPr>
+        <w:rFonts w:ascii="Wingdings" w:hAnsi="Wingdings" w:hint="default"/>
+      </w:rPr>
+    </w:lvl>
+    <w:lvl w:ilvl="3" w:tplc="2C0A0001" w:tentative="1">
+      <w:start w:val="1"/>
+      <w:numFmt w:val="bullet"/>
+      <w:lvlText w:val=""/>
+      <w:lvlJc w:val="left"/>
+      <w:pPr>
+        <w:ind w:left="2880" w:hanging="360"/>
+      </w:pPr>
+      <w:rPr>
+        <w:rFonts w:ascii="Symbol" w:hAnsi="Symbol" w:hint="default"/>
+      </w:rPr>
+    </w:lvl>
+    <w:lvl w:ilvl="4" w:tplc="2C0A0003" w:tentative="1">
+      <w:start w:val="1"/>
+      <w:numFmt w:val="bullet"/>
+      <w:lvlText w:val="o"/>
+      <w:lvlJc w:val="left"/>
+      <w:pPr>
+        <w:ind w:left="3600" w:hanging="360"/>
+      </w:pPr>
+      <w:rPr>
+        <w:rFonts w:ascii="Courier New" w:hAnsi="Courier New" w:cs="Courier New" w:hint="default"/>
+      </w:rPr>
+    </w:lvl>
+    <w:lvl w:ilvl="5" w:tplc="2C0A0005" w:tentative="1">
+      <w:start w:val="1"/>
+      <w:numFmt w:val="bullet"/>
+      <w:lvlText w:val=""/>
+      <w:lvlJc w:val="left"/>
+      <w:pPr>
+        <w:ind w:left="4320" w:hanging="360"/>
+      </w:pPr>
+      <w:rPr>
+        <w:rFonts w:ascii="Wingdings" w:hAnsi="Wingdings" w:hint="default"/>
+      </w:rPr>
+    </w:lvl>
+    <w:lvl w:ilvl="6" w:tplc="2C0A0001" w:tentative="1">
+      <w:start w:val="1"/>
+      <w:numFmt w:val="bullet"/>
+      <w:lvlText w:val=""/>
+      <w:lvlJc w:val="left"/>
+      <w:pPr>
+        <w:ind w:left="5040" w:hanging="360"/>
+      </w:pPr>
+      <w:rPr>
+        <w:rFonts w:ascii="Symbol" w:hAnsi="Symbol" w:hint="default"/>
+      </w:rPr>
+    </w:lvl>
+    <w:lvl w:ilvl="7" w:tplc="2C0A0003" w:tentative="1">
+      <w:start w:val="1"/>
+      <w:numFmt w:val="bullet"/>
+      <w:lvlText w:val="o"/>
+      <w:lvlJc w:val="left"/>
+      <w:pPr>
+        <w:ind w:left="5760" w:hanging="360"/>
+      </w:pPr>
+      <w:rPr>
+        <w:rFonts w:ascii="Courier New" w:hAnsi="Courier New" w:cs="Courier New" w:hint="default"/>
+      </w:rPr>
+    </w:lvl>
+    <w:lvl w:ilvl="8" w:tplc="2C0A0005" w:tentative="1">
+      <w:start w:val="1"/>
+      <w:numFmt w:val="bullet"/>
+      <w:lvlText w:val=""/>
+      <w:lvlJc w:val="left"/>
+      <w:pPr>
+        <w:ind w:left="6480" w:hanging="360"/>
+      </w:pPr>
+      <w:rPr>
+        <w:rFonts w:ascii="Wingdings" w:hAnsi="Wingdings" w:hint="default"/>
+      </w:rPr>
+    </w:lvl>
+  </w:abstractNum>
+  <w:abstractNum w:abstractNumId="15" w15:restartNumberingAfterBreak="0">
     <w:nsid w:val="76F26541"/>
     <w:multiLevelType w:val="multilevel"/>
     <w:tmpl w:val="6310B1E2"/>
@@ -9586,28 +12366,28 @@
     <w:abstractNumId w:val="2"/>
   </w:num>
   <w:num w:numId="2" w16cid:durableId="164639874">
-    <w:abstractNumId w:val="7"/>
+    <w:abstractNumId w:val="8"/>
   </w:num>
   <w:num w:numId="3" w16cid:durableId="1721436233">
-    <w:abstractNumId w:val="12"/>
+    <w:abstractNumId w:val="15"/>
   </w:num>
   <w:num w:numId="4" w16cid:durableId="1020665962">
-    <w:abstractNumId w:val="8"/>
+    <w:abstractNumId w:val="10"/>
   </w:num>
   <w:num w:numId="5" w16cid:durableId="382295656">
     <w:abstractNumId w:val="1"/>
   </w:num>
   <w:num w:numId="6" w16cid:durableId="1666202747">
-    <w:abstractNumId w:val="10"/>
+    <w:abstractNumId w:val="12"/>
   </w:num>
   <w:num w:numId="7" w16cid:durableId="1012299200">
-    <w:abstractNumId w:val="9"/>
+    <w:abstractNumId w:val="11"/>
   </w:num>
   <w:num w:numId="8" w16cid:durableId="1564440227">
-    <w:abstractNumId w:val="11"/>
+    <w:abstractNumId w:val="13"/>
   </w:num>
   <w:num w:numId="9" w16cid:durableId="1358233947">
-    <w:abstractNumId w:val="5"/>
+    <w:abstractNumId w:val="6"/>
   </w:num>
   <w:num w:numId="10" w16cid:durableId="398675076">
     <w:abstractNumId w:val="3"/>
@@ -9616,10 +12396,19 @@
     <w:abstractNumId w:val="4"/>
   </w:num>
   <w:num w:numId="12" w16cid:durableId="1643457970">
-    <w:abstractNumId w:val="6"/>
+    <w:abstractNumId w:val="7"/>
   </w:num>
   <w:num w:numId="13" w16cid:durableId="884289192">
     <w:abstractNumId w:val="0"/>
+  </w:num>
+  <w:num w:numId="14" w16cid:durableId="1293368305">
+    <w:abstractNumId w:val="9"/>
+  </w:num>
+  <w:num w:numId="15" w16cid:durableId="854346877">
+    <w:abstractNumId w:val="5"/>
+  </w:num>
+  <w:num w:numId="16" w16cid:durableId="831455424">
+    <w:abstractNumId w:val="14"/>
   </w:num>
 </w:numbering>
 </file>
@@ -10573,6 +13362,187 @@
     <w:name w:val="mord"/>
     <w:basedOn w:val="Fuentedeprrafopredeter"/>
     <w:rsid w:val="009A1113"/>
+  </w:style>
+  <w:style w:type="character" w:styleId="Hipervnculo">
+    <w:name w:val="Hyperlink"/>
+    <w:basedOn w:val="Fuentedeprrafopredeter"/>
+    <w:uiPriority w:val="99"/>
+    <w:unhideWhenUsed/>
+    <w:rsid w:val="00FA5C75"/>
+    <w:rPr>
+      <w:color w:val="0000FF"/>
+      <w:u w:val="single"/>
+    </w:rPr>
+  </w:style>
+  <w:style w:type="paragraph" w:styleId="TDC1">
+    <w:name w:val="toc 1"/>
+    <w:basedOn w:val="Normal"/>
+    <w:next w:val="Normal"/>
+    <w:autoRedefine/>
+    <w:uiPriority w:val="39"/>
+    <w:unhideWhenUsed/>
+    <w:rsid w:val="00BF0743"/>
+    <w:pPr>
+      <w:spacing w:before="120" w:after="120"/>
+    </w:pPr>
+    <w:rPr>
+      <w:b/>
+      <w:bCs/>
+      <w:caps/>
+      <w:sz w:val="20"/>
+      <w:szCs w:val="20"/>
+    </w:rPr>
+  </w:style>
+  <w:style w:type="paragraph" w:styleId="TDC2">
+    <w:name w:val="toc 2"/>
+    <w:basedOn w:val="Normal"/>
+    <w:next w:val="Normal"/>
+    <w:autoRedefine/>
+    <w:uiPriority w:val="39"/>
+    <w:unhideWhenUsed/>
+    <w:rsid w:val="00BF0743"/>
+    <w:pPr>
+      <w:tabs>
+        <w:tab w:val="right" w:leader="dot" w:pos="8494"/>
+      </w:tabs>
+      <w:spacing w:after="0"/>
+      <w:ind w:left="240"/>
+    </w:pPr>
+    <w:rPr>
+      <w:b/>
+      <w:bCs/>
+      <w:smallCaps/>
+      <w:noProof/>
+      <w:color w:val="156082" w:themeColor="accent1"/>
+      <w:sz w:val="20"/>
+      <w:szCs w:val="20"/>
+    </w:rPr>
+  </w:style>
+  <w:style w:type="paragraph" w:styleId="TDC3">
+    <w:name w:val="toc 3"/>
+    <w:basedOn w:val="Normal"/>
+    <w:next w:val="Normal"/>
+    <w:autoRedefine/>
+    <w:uiPriority w:val="39"/>
+    <w:unhideWhenUsed/>
+    <w:rsid w:val="00BF0743"/>
+    <w:pPr>
+      <w:spacing w:after="0"/>
+      <w:ind w:left="480"/>
+    </w:pPr>
+    <w:rPr>
+      <w:i/>
+      <w:iCs/>
+      <w:sz w:val="20"/>
+      <w:szCs w:val="20"/>
+    </w:rPr>
+  </w:style>
+  <w:style w:type="paragraph" w:styleId="TDC4">
+    <w:name w:val="toc 4"/>
+    <w:basedOn w:val="Normal"/>
+    <w:next w:val="Normal"/>
+    <w:autoRedefine/>
+    <w:uiPriority w:val="39"/>
+    <w:unhideWhenUsed/>
+    <w:rsid w:val="00B63EFE"/>
+    <w:pPr>
+      <w:tabs>
+        <w:tab w:val="right" w:leader="dot" w:pos="8494"/>
+      </w:tabs>
+      <w:spacing w:after="0"/>
+      <w:ind w:left="720"/>
+    </w:pPr>
+    <w:rPr>
+      <w:noProof/>
+      <w:color w:val="4EA72E" w:themeColor="accent6"/>
+      <w:sz w:val="18"/>
+      <w:szCs w:val="18"/>
+    </w:rPr>
+  </w:style>
+  <w:style w:type="paragraph" w:styleId="TDC5">
+    <w:name w:val="toc 5"/>
+    <w:basedOn w:val="Normal"/>
+    <w:next w:val="Normal"/>
+    <w:autoRedefine/>
+    <w:uiPriority w:val="39"/>
+    <w:unhideWhenUsed/>
+    <w:rsid w:val="00BF0743"/>
+    <w:pPr>
+      <w:spacing w:after="0"/>
+      <w:ind w:left="960"/>
+    </w:pPr>
+    <w:rPr>
+      <w:sz w:val="18"/>
+      <w:szCs w:val="18"/>
+    </w:rPr>
+  </w:style>
+  <w:style w:type="paragraph" w:styleId="TDC6">
+    <w:name w:val="toc 6"/>
+    <w:basedOn w:val="Normal"/>
+    <w:next w:val="Normal"/>
+    <w:autoRedefine/>
+    <w:uiPriority w:val="39"/>
+    <w:unhideWhenUsed/>
+    <w:rsid w:val="00BF0743"/>
+    <w:pPr>
+      <w:spacing w:after="0"/>
+      <w:ind w:left="1200"/>
+    </w:pPr>
+    <w:rPr>
+      <w:sz w:val="18"/>
+      <w:szCs w:val="18"/>
+    </w:rPr>
+  </w:style>
+  <w:style w:type="paragraph" w:styleId="TDC7">
+    <w:name w:val="toc 7"/>
+    <w:basedOn w:val="Normal"/>
+    <w:next w:val="Normal"/>
+    <w:autoRedefine/>
+    <w:uiPriority w:val="39"/>
+    <w:unhideWhenUsed/>
+    <w:rsid w:val="00BF0743"/>
+    <w:pPr>
+      <w:spacing w:after="0"/>
+      <w:ind w:left="1440"/>
+    </w:pPr>
+    <w:rPr>
+      <w:sz w:val="18"/>
+      <w:szCs w:val="18"/>
+    </w:rPr>
+  </w:style>
+  <w:style w:type="paragraph" w:styleId="TDC8">
+    <w:name w:val="toc 8"/>
+    <w:basedOn w:val="Normal"/>
+    <w:next w:val="Normal"/>
+    <w:autoRedefine/>
+    <w:uiPriority w:val="39"/>
+    <w:unhideWhenUsed/>
+    <w:rsid w:val="00BF0743"/>
+    <w:pPr>
+      <w:spacing w:after="0"/>
+      <w:ind w:left="1680"/>
+    </w:pPr>
+    <w:rPr>
+      <w:sz w:val="18"/>
+      <w:szCs w:val="18"/>
+    </w:rPr>
+  </w:style>
+  <w:style w:type="paragraph" w:styleId="TDC9">
+    <w:name w:val="toc 9"/>
+    <w:basedOn w:val="Normal"/>
+    <w:next w:val="Normal"/>
+    <w:autoRedefine/>
+    <w:uiPriority w:val="39"/>
+    <w:unhideWhenUsed/>
+    <w:rsid w:val="00BF0743"/>
+    <w:pPr>
+      <w:spacing w:after="0"/>
+      <w:ind w:left="1920"/>
+    </w:pPr>
+    <w:rPr>
+      <w:sz w:val="18"/>
+      <w:szCs w:val="18"/>
+    </w:rPr>
   </w:style>
 </w:styles>
 </file>
@@ -11605,4 +14575,16 @@
     </a:ext>
   </a:extLst>
 </a:theme>
+</file>
+
+<file path=customXml/item1.xml><?xml version="1.0" encoding="utf-8"?>
+<b:Sources xmlns:b="http://schemas.openxmlformats.org/officeDocument/2006/bibliography" xmlns="http://schemas.openxmlformats.org/officeDocument/2006/bibliography" SelectedStyle="\APASixthEditionOfficeOnline.xsl" StyleName="APA" Version="6"/>
+</file>
+
+<file path=customXml/itemProps1.xml><?xml version="1.0" encoding="utf-8"?>
+<ds:datastoreItem xmlns:ds="http://schemas.openxmlformats.org/officeDocument/2006/customXml" ds:itemID="{9B516828-A61F-4A66-9D9D-3D0DFFED6A66}">
+  <ds:schemaRefs>
+    <ds:schemaRef ds:uri="http://schemas.openxmlformats.org/officeDocument/2006/bibliography"/>
+  </ds:schemaRefs>
+</ds:datastoreItem>
 </file>
--- a/Lic Tecnologia/Investigacion Operativa/Examenes/Resumen Examen 2 Investigacion Operativa -Len.docx
+++ b/Lic Tecnologia/Investigacion Operativa/Examenes/Resumen Examen 2 Investigacion Operativa -Len.docx
@@ -1,6 +1,6 @@
 
 <file path=word/document.xml><?xml version="1.0" encoding="utf-8"?>
-<w:document xmlns:wpc="http://schemas.microsoft.com/office/word/2010/wordprocessingCanvas" xmlns:cx="http://schemas.microsoft.com/office/drawing/2014/chartex" xmlns:cx1="http://schemas.microsoft.com/office/drawing/2015/9/8/chartex" xmlns:cx2="http://schemas.microsoft.com/office/drawing/2015/10/21/chartex" xmlns:cx3="http://schemas.microsoft.com/office/drawing/2016/5/9/chartex" xmlns:cx4="http://schemas.microsoft.com/office/drawing/2016/5/10/chartex" xmlns:cx5="http://schemas.microsoft.com/office/drawing/2016/5/11/chartex" xmlns:cx6="http://schemas.microsoft.com/office/drawing/2016/5/12/chartex" xmlns:cx7="http://schemas.microsoft.com/office/drawing/2016/5/13/chartex" xmlns:cx8="http://schemas.microsoft.com/office/drawing/2016/5/14/chartex" xmlns:mc="http://schemas.openxmlformats.org/markup-compatibility/2006" xmlns:aink="http://schemas.microsoft.com/office/drawing/2016/ink" xmlns:am3d="http://schemas.microsoft.com/office/drawing/2017/model3d" xmlns:o="urn:schemas-microsoft-com:office:office" xmlns:oel="http://schemas.microsoft.com/office/2019/extlst" xmlns:r="http://schemas.openxmlformats.org/officeDocument/2006/relationships" xmlns:m="http://schemas.openxmlformats.org/officeDocument/2006/math" xmlns:v="urn:schemas-microsoft-com:vml" xmlns:wp14="http://schemas.microsoft.com/office/word/2010/wordprocessingDrawing" xmlns:wp="http://schemas.openxmlformats.org/drawingml/2006/wordprocessingDrawing" xmlns:w10="urn:schemas-microsoft-com:office:word" xmlns:w="http://schemas.openxmlformats.org/wordprocessingml/2006/main" xmlns:w14="http://schemas.microsoft.com/office/word/2010/wordml" xmlns:w15="http://schemas.microsoft.com/office/word/2012/wordml" xmlns:w16cex="http://schemas.microsoft.com/office/word/2018/wordml/cex" xmlns:w16cid="http://schemas.microsoft.com/office/word/2016/wordml/cid" xmlns:w16="http://schemas.microsoft.com/office/word/2018/wordml" xmlns:w16du="http://schemas.microsoft.com/office/word/2023/wordml/word16du" xmlns:w16sdtdh="http://schemas.microsoft.com/office/word/2020/wordml/sdtdatahash" xmlns:w16se="http://schemas.microsoft.com/office/word/2015/wordml/symex" xmlns:wpg="http://schemas.microsoft.com/office/word/2010/wordprocessingGroup" xmlns:wpi="http://schemas.microsoft.com/office/word/2010/wordprocessingInk" xmlns:wne="http://schemas.microsoft.com/office/word/2006/wordml" xmlns:wps="http://schemas.microsoft.com/office/word/2010/wordprocessingShape" mc:Ignorable="w14 w15 w16se w16cid w16 w16cex w16sdtdh w16du wp14">
+<w:document xmlns:wpc="http://schemas.microsoft.com/office/word/2010/wordprocessingCanvas" xmlns:cx="http://schemas.microsoft.com/office/drawing/2014/chartex" xmlns:cx1="http://schemas.microsoft.com/office/drawing/2015/9/8/chartex" xmlns:cx2="http://schemas.microsoft.com/office/drawing/2015/10/21/chartex" xmlns:cx3="http://schemas.microsoft.com/office/drawing/2016/5/9/chartex" xmlns:cx4="http://schemas.microsoft.com/office/drawing/2016/5/10/chartex" xmlns:cx5="http://schemas.microsoft.com/office/drawing/2016/5/11/chartex" xmlns:cx6="http://schemas.microsoft.com/office/drawing/2016/5/12/chartex" xmlns:cx7="http://schemas.microsoft.com/office/drawing/2016/5/13/chartex" xmlns:cx8="http://schemas.microsoft.com/office/drawing/2016/5/14/chartex" xmlns:mc="http://schemas.openxmlformats.org/markup-compatibility/2006" xmlns:aink="http://schemas.microsoft.com/office/drawing/2016/ink" xmlns:am3d="http://schemas.microsoft.com/office/drawing/2017/model3d" xmlns:o="urn:schemas-microsoft-com:office:office" xmlns:oel="http://schemas.microsoft.com/office/2019/extlst" xmlns:r="http://schemas.openxmlformats.org/officeDocument/2006/relationships" xmlns:m="http://schemas.openxmlformats.org/officeDocument/2006/math" xmlns:v="urn:schemas-microsoft-com:vml" xmlns:wp14="http://schemas.microsoft.com/office/word/2010/wordprocessingDrawing" xmlns:wp="http://schemas.openxmlformats.org/drawingml/2006/wordprocessingDrawing" xmlns:w10="urn:schemas-microsoft-com:office:word" xmlns:w="http://schemas.openxmlformats.org/wordprocessingml/2006/main" xmlns:w14="http://schemas.microsoft.com/office/word/2010/wordml" xmlns:w15="http://schemas.microsoft.com/office/word/2012/wordml" xmlns:w16cex="http://schemas.microsoft.com/office/word/2018/wordml/cex" xmlns:w16cid="http://schemas.microsoft.com/office/word/2016/wordml/cid" xmlns:w16="http://schemas.microsoft.com/office/word/2018/wordml" xmlns:w16du="http://schemas.microsoft.com/office/word/2023/wordml/word16du" xmlns:w16sdtdh="http://schemas.microsoft.com/office/word/2020/wordml/sdtdatahash" xmlns:w16sdtfl="http://schemas.microsoft.com/office/word/2024/wordml/sdtformatlock" xmlns:w16se="http://schemas.microsoft.com/office/word/2015/wordml/symex" xmlns:wpg="http://schemas.microsoft.com/office/word/2010/wordprocessingGroup" xmlns:wpi="http://schemas.microsoft.com/office/word/2010/wordprocessingInk" xmlns:wne="http://schemas.microsoft.com/office/word/2006/wordml" xmlns:wps="http://schemas.microsoft.com/office/word/2010/wordprocessingShape" mc:Ignorable="w14 w15 w16se w16cid w16 w16cex w16sdtdh w16sdtfl w16du wp14">
   <w:body>
     <w:p>
       <w:pPr>
@@ -2181,6 +2181,7 @@
         <w:rPr>
           <w:noProof/>
         </w:rPr>
+        <w:lastRenderedPageBreak/>
         <w:drawing>
           <wp:inline distT="0" distB="0" distL="0" distR="0" wp14:anchorId="15F44045" wp14:editId="5C7A10A7">
             <wp:extent cx="5400040" cy="2553970"/>
@@ -2197,7 +2198,7 @@
                     <pic:cNvPicPr/>
                   </pic:nvPicPr>
                   <pic:blipFill>
-                    <a:blip r:embed="rId6"/>
+                    <a:blip r:embed="rId8"/>
                     <a:stretch>
                       <a:fillRect/>
                     </a:stretch>
@@ -2252,7 +2253,7 @@
                     <pic:cNvPicPr/>
                   </pic:nvPicPr>
                   <pic:blipFill>
-                    <a:blip r:embed="rId7"/>
+                    <a:blip r:embed="rId9"/>
                     <a:stretch>
                       <a:fillRect/>
                     </a:stretch>
@@ -2326,6 +2327,7 @@
         <w:rPr>
           <w:noProof/>
         </w:rPr>
+        <w:lastRenderedPageBreak/>
         <w:drawing>
           <wp:inline distT="0" distB="0" distL="0" distR="0" wp14:anchorId="513AB1F0" wp14:editId="53C91928">
             <wp:extent cx="4077269" cy="3877216"/>
@@ -2342,7 +2344,7 @@
                     <pic:cNvPicPr/>
                   </pic:nvPicPr>
                   <pic:blipFill>
-                    <a:blip r:embed="rId8"/>
+                    <a:blip r:embed="rId10"/>
                     <a:stretch>
                       <a:fillRect/>
                     </a:stretch>
@@ -2407,7 +2409,7 @@
                     <pic:cNvPicPr/>
                   </pic:nvPicPr>
                   <pic:blipFill>
-                    <a:blip r:embed="rId9">
+                    <a:blip r:embed="rId11">
                       <a:extLst>
                         <a:ext uri="{28A0092B-C50C-407E-A947-70E740481C1C}">
                           <a14:useLocalDpi xmlns:a14="http://schemas.microsoft.com/office/drawing/2010/main" val="0"/>
@@ -2543,7 +2545,7 @@
                     <pic:cNvPicPr/>
                   </pic:nvPicPr>
                   <pic:blipFill>
-                    <a:blip r:embed="rId10">
+                    <a:blip r:embed="rId12">
                       <a:extLst>
                         <a:ext uri="{28A0092B-C50C-407E-A947-70E740481C1C}">
                           <a14:useLocalDpi xmlns:a14="http://schemas.microsoft.com/office/drawing/2010/main" val="0"/>
@@ -2579,6 +2581,7 @@
     <w:p/>
     <w:p>
       <w:r>
+        <w:lastRenderedPageBreak/>
         <w:t>Una vez realizado todos los pasos quedaría algo así:</w:t>
       </w:r>
       <w:r>
@@ -2604,7 +2607,7 @@
                     <pic:cNvPicPr/>
                   </pic:nvPicPr>
                   <pic:blipFill>
-                    <a:blip r:embed="rId11"/>
+                    <a:blip r:embed="rId13"/>
                     <a:stretch>
                       <a:fillRect/>
                     </a:stretch>
@@ -2717,7 +2720,7 @@
                     <pic:cNvPicPr/>
                   </pic:nvPicPr>
                   <pic:blipFill>
-                    <a:blip r:embed="rId12"/>
+                    <a:blip r:embed="rId14"/>
                     <a:stretch>
                       <a:fillRect/>
                     </a:stretch>
@@ -2740,6 +2743,7 @@
     </w:p>
     <w:p>
       <w:r>
+        <w:lastRenderedPageBreak/>
         <w:t>Como verán ahora, comienza en 12 y se resta el valor de su nodo</w:t>
       </w:r>
       <w:r>
@@ -2762,7 +2766,7 @@
                     <pic:cNvPicPr/>
                   </pic:nvPicPr>
                   <pic:blipFill>
-                    <a:blip r:embed="rId13">
+                    <a:blip r:embed="rId15">
                       <a:extLst>
                         <a:ext uri="{28A0092B-C50C-407E-A947-70E740481C1C}">
                           <a14:useLocalDpi xmlns:a14="http://schemas.microsoft.com/office/drawing/2010/main" val="0"/>
@@ -2834,7 +2838,7 @@
                     <pic:cNvPicPr/>
                   </pic:nvPicPr>
                   <pic:blipFill>
-                    <a:blip r:embed="rId14">
+                    <a:blip r:embed="rId16">
                       <a:extLst>
                         <a:ext uri="{28A0092B-C50C-407E-A947-70E740481C1C}">
                           <a14:useLocalDpi xmlns:a14="http://schemas.microsoft.com/office/drawing/2010/main" val="0"/>
@@ -2986,7 +2990,7 @@
                     <pic:cNvPicPr/>
                   </pic:nvPicPr>
                   <pic:blipFill>
-                    <a:blip r:embed="rId15"/>
+                    <a:blip r:embed="rId17"/>
                     <a:stretch>
                       <a:fillRect/>
                     </a:stretch>
@@ -3041,6 +3045,7 @@
         <w:rPr>
           <w:noProof/>
         </w:rPr>
+        <w:lastRenderedPageBreak/>
         <w:drawing>
           <wp:inline distT="0" distB="0" distL="0" distR="0" wp14:anchorId="35AB5FC1" wp14:editId="6F601123">
             <wp:extent cx="5400040" cy="3032125"/>
@@ -3057,7 +3062,7 @@
                     <pic:cNvPicPr/>
                   </pic:nvPicPr>
                   <pic:blipFill>
-                    <a:blip r:embed="rId16"/>
+                    <a:blip r:embed="rId18"/>
                     <a:stretch>
                       <a:fillRect/>
                     </a:stretch>
@@ -3153,7 +3158,7 @@
                     <pic:cNvPicPr/>
                   </pic:nvPicPr>
                   <pic:blipFill>
-                    <a:blip r:embed="rId17"/>
+                    <a:blip r:embed="rId19"/>
                     <a:stretch>
                       <a:fillRect/>
                     </a:stretch>
@@ -3266,6 +3271,7 @@
         <w:rPr>
           <w:rStyle w:val="Ttulo4Car"/>
         </w:rPr>
+        <w:lastRenderedPageBreak/>
         <w:t>Video de ejemplo</w:t>
       </w:r>
       <w:bookmarkEnd w:id="8"/>
@@ -3282,7 +3288,7 @@
       <w:r>
         <w:t xml:space="preserve"> </w:t>
       </w:r>
-      <w:hyperlink r:id="rId18" w:history="1">
+      <w:hyperlink r:id="rId20" w:history="1">
         <w:r>
           <w:rPr>
             <w:rStyle w:val="Hipervnculo"/>
@@ -3443,7 +3449,6 @@
           <w:b/>
           <w:bCs/>
         </w:rPr>
-        <w:lastRenderedPageBreak/>
         <w:t>Formula del tiempo esperado:</w:t>
       </w:r>
       <w:r>
@@ -3473,7 +3478,7 @@
                     <pic:cNvPicPr/>
                   </pic:nvPicPr>
                   <pic:blipFill>
-                    <a:blip r:embed="rId19"/>
+                    <a:blip r:embed="rId21"/>
                     <a:stretch>
                       <a:fillRect/>
                     </a:stretch>
@@ -3563,7 +3568,7 @@
                     <pic:cNvPicPr/>
                   </pic:nvPicPr>
                   <pic:blipFill>
-                    <a:blip r:embed="rId20"/>
+                    <a:blip r:embed="rId22"/>
                     <a:stretch>
                       <a:fillRect/>
                     </a:stretch>
@@ -3617,7 +3622,7 @@
                     <pic:cNvPicPr/>
                   </pic:nvPicPr>
                   <pic:blipFill>
-                    <a:blip r:embed="rId21"/>
+                    <a:blip r:embed="rId23"/>
                     <a:stretch>
                       <a:fillRect/>
                     </a:stretch>
@@ -3640,6 +3645,7 @@
     </w:p>
     <w:p>
       <w:r>
+        <w:lastRenderedPageBreak/>
         <w:t>Esto da este grafico</w:t>
       </w:r>
       <w:r>
@@ -3665,7 +3671,7 @@
                     <pic:cNvPicPr/>
                   </pic:nvPicPr>
                   <pic:blipFill>
-                    <a:blip r:embed="rId22"/>
+                    <a:blip r:embed="rId24"/>
                     <a:stretch>
                       <a:fillRect/>
                     </a:stretch>
@@ -3688,7 +3694,6 @@
     </w:p>
     <w:p>
       <w:r>
-        <w:lastRenderedPageBreak/>
         <w:t xml:space="preserve">Con esos datos hacemos las fórmulas de </w:t>
       </w:r>
       <w:r>
@@ -3749,7 +3754,7 @@
                     <pic:cNvPicPr/>
                   </pic:nvPicPr>
                   <pic:blipFill>
-                    <a:blip r:embed="rId23"/>
+                    <a:blip r:embed="rId25"/>
                     <a:stretch>
                       <a:fillRect/>
                     </a:stretch>
@@ -3793,7 +3798,7 @@
                 <wp:cNvGraphicFramePr/>
                 <a:graphic xmlns:a="http://schemas.openxmlformats.org/drawingml/2006/main">
                   <a:graphicData uri="http://schemas.microsoft.com/office/word/2010/wordprocessingInk">
-                    <w14:contentPart bwMode="auto" r:id="rId24">
+                    <w14:contentPart bwMode="auto" r:id="rId26">
                       <w14:nvContentPartPr>
                         <w14:cNvContentPartPr/>
                       </w14:nvContentPartPr>
@@ -3829,7 +3834,7 @@
                 <o:lock v:ext="edit" aspectratio="t"/>
               </v:shapetype>
               <v:shape id="Entrada de lápiz 28" o:spid="_x0000_s1026" type="#_x0000_t75" style="position:absolute;margin-left:252.85pt;margin-top:174.55pt;width:11.6pt;height:17.1pt;z-index:251671552;visibility:visible;mso-wrap-style:square;mso-wrap-distance-left:9pt;mso-wrap-distance-top:0;mso-wrap-distance-right:9pt;mso-wrap-distance-bottom:0;mso-position-horizontal:absolute;mso-position-horizontal-relative:text;mso-position-vertical:absolute;mso-position-vertical-relative:text" o:gfxdata="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">
-                <v:imagedata r:id="rId25" o:title=""/>
+                <v:imagedata r:id="rId27" o:title=""/>
               </v:shape>
             </w:pict>
           </mc:Fallback>
@@ -3857,7 +3862,7 @@
                 <wp:cNvGraphicFramePr/>
                 <a:graphic xmlns:a="http://schemas.openxmlformats.org/drawingml/2006/main">
                   <a:graphicData uri="http://schemas.microsoft.com/office/word/2010/wordprocessingInk">
-                    <w14:contentPart bwMode="auto" r:id="rId26">
+                    <w14:contentPart bwMode="auto" r:id="rId28">
                       <w14:nvContentPartPr>
                         <w14:cNvContentPartPr/>
                       </w14:nvContentPartPr>
@@ -3874,7 +3879,7 @@
           <mc:Fallback>
             <w:pict>
               <v:shape w14:anchorId="7CB25DB9" id="Entrada de lápiz 27" o:spid="_x0000_s1026" type="#_x0000_t75" style="position:absolute;margin-left:283pt;margin-top:99.35pt;width:8.85pt;height:16.8pt;z-index:251670528;visibility:visible;mso-wrap-style:square;mso-wrap-distance-left:9pt;mso-wrap-distance-top:0;mso-wrap-distance-right:9pt;mso-wrap-distance-bottom:0;mso-position-horizontal:absolute;mso-position-horizontal-relative:text;mso-position-vertical:absolute;mso-position-vertical-relative:text" o:gfxdata="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">
-                <v:imagedata r:id="rId27" o:title=""/>
+                <v:imagedata r:id="rId29" o:title=""/>
               </v:shape>
             </w:pict>
           </mc:Fallback>
@@ -3902,7 +3907,7 @@
                 <wp:cNvGraphicFramePr/>
                 <a:graphic xmlns:a="http://schemas.openxmlformats.org/drawingml/2006/main">
                   <a:graphicData uri="http://schemas.microsoft.com/office/word/2010/wordprocessingInk">
-                    <w14:contentPart bwMode="auto" r:id="rId28">
+                    <w14:contentPart bwMode="auto" r:id="rId30">
                       <w14:nvContentPartPr>
                         <w14:cNvContentPartPr/>
                       </w14:nvContentPartPr>
@@ -3919,7 +3924,7 @@
           <mc:Fallback>
             <w:pict>
               <v:shape w14:anchorId="037EF326" id="Entrada de lápiz 26" o:spid="_x0000_s1026" type="#_x0000_t75" style="position:absolute;margin-left:210.3pt;margin-top:178pt;width:11.55pt;height:15.65pt;z-index:251669504;visibility:visible;mso-wrap-style:square;mso-wrap-distance-left:9pt;mso-wrap-distance-top:0;mso-wrap-distance-right:9pt;mso-wrap-distance-bottom:0;mso-position-horizontal:absolute;mso-position-horizontal-relative:text;mso-position-vertical:absolute;mso-position-vertical-relative:text" o:gfxdata="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">
-                <v:imagedata r:id="rId29" o:title=""/>
+                <v:imagedata r:id="rId31" o:title=""/>
               </v:shape>
             </w:pict>
           </mc:Fallback>
@@ -3947,7 +3952,7 @@
                 <wp:cNvGraphicFramePr/>
                 <a:graphic xmlns:a="http://schemas.openxmlformats.org/drawingml/2006/main">
                   <a:graphicData uri="http://schemas.microsoft.com/office/word/2010/wordprocessingInk">
-                    <w14:contentPart bwMode="auto" r:id="rId30">
+                    <w14:contentPart bwMode="auto" r:id="rId32">
                       <w14:nvContentPartPr>
                         <w14:cNvContentPartPr/>
                       </w14:nvContentPartPr>
@@ -3964,7 +3969,7 @@
           <mc:Fallback>
             <w:pict>
               <v:shape w14:anchorId="77E26D6A" id="Entrada de lápiz 25" o:spid="_x0000_s1026" type="#_x0000_t75" style="position:absolute;margin-left:189.55pt;margin-top:90.65pt;width:8.2pt;height:11.65pt;z-index:251668480;visibility:visible;mso-wrap-style:square;mso-wrap-distance-left:9pt;mso-wrap-distance-top:0;mso-wrap-distance-right:9pt;mso-wrap-distance-bottom:0;mso-position-horizontal:absolute;mso-position-horizontal-relative:text;mso-position-vertical:absolute;mso-position-vertical-relative:text" o:gfxdata="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">
-                <v:imagedata r:id="rId31" o:title=""/>
+                <v:imagedata r:id="rId33" o:title=""/>
               </v:shape>
             </w:pict>
           </mc:Fallback>
@@ -3992,7 +3997,7 @@
                 <wp:cNvGraphicFramePr/>
                 <a:graphic xmlns:a="http://schemas.openxmlformats.org/drawingml/2006/main">
                   <a:graphicData uri="http://schemas.microsoft.com/office/word/2010/wordprocessingInk">
-                    <w14:contentPart bwMode="auto" r:id="rId32">
+                    <w14:contentPart bwMode="auto" r:id="rId34">
                       <w14:nvContentPartPr>
                         <w14:cNvContentPartPr/>
                       </w14:nvContentPartPr>
@@ -4009,7 +4014,7 @@
           <mc:Fallback>
             <w:pict>
               <v:shape w14:anchorId="40045F31" id="Entrada de lápiz 24" o:spid="_x0000_s1026" type="#_x0000_t75" style="position:absolute;margin-left:171.55pt;margin-top:218.75pt;width:9.8pt;height:12.65pt;z-index:251667456;visibility:visible;mso-wrap-style:square;mso-wrap-distance-left:9pt;mso-wrap-distance-top:0;mso-wrap-distance-right:9pt;mso-wrap-distance-bottom:0;mso-position-horizontal:absolute;mso-position-horizontal-relative:text;mso-position-vertical:absolute;mso-position-vertical-relative:text" o:gfxdata="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">
-                <v:imagedata r:id="rId33" o:title=""/>
+                <v:imagedata r:id="rId35" o:title=""/>
               </v:shape>
             </w:pict>
           </mc:Fallback>
@@ -4037,7 +4042,7 @@
                 <wp:cNvGraphicFramePr/>
                 <a:graphic xmlns:a="http://schemas.openxmlformats.org/drawingml/2006/main">
                   <a:graphicData uri="http://schemas.microsoft.com/office/word/2010/wordprocessingInk">
-                    <w14:contentPart bwMode="auto" r:id="rId34">
+                    <w14:contentPart bwMode="auto" r:id="rId36">
                       <w14:nvContentPartPr>
                         <w14:cNvContentPartPr/>
                       </w14:nvContentPartPr>
@@ -4054,7 +4059,7 @@
           <mc:Fallback>
             <w:pict>
               <v:shape w14:anchorId="2CC896E5" id="Entrada de lápiz 23" o:spid="_x0000_s1026" type="#_x0000_t75" style="position:absolute;margin-left:146.35pt;margin-top:197.35pt;width:8.7pt;height:8.65pt;z-index:251666432;visibility:visible;mso-wrap-style:square;mso-wrap-distance-left:9pt;mso-wrap-distance-top:0;mso-wrap-distance-right:9pt;mso-wrap-distance-bottom:0;mso-position-horizontal:absolute;mso-position-horizontal-relative:text;mso-position-vertical:absolute;mso-position-vertical-relative:text" o:gfxdata="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">
-                <v:imagedata r:id="rId35" o:title=""/>
+                <v:imagedata r:id="rId37" o:title=""/>
               </v:shape>
             </w:pict>
           </mc:Fallback>
@@ -4082,7 +4087,7 @@
                 <wp:cNvGraphicFramePr/>
                 <a:graphic xmlns:a="http://schemas.openxmlformats.org/drawingml/2006/main">
                   <a:graphicData uri="http://schemas.microsoft.com/office/word/2010/wordprocessingInk">
-                    <w14:contentPart bwMode="auto" r:id="rId36">
+                    <w14:contentPart bwMode="auto" r:id="rId38">
                       <w14:nvContentPartPr>
                         <w14:cNvContentPartPr/>
                       </w14:nvContentPartPr>
@@ -4099,7 +4104,7 @@
           <mc:Fallback>
             <w:pict>
               <v:shape w14:anchorId="2E4FDD72" id="Entrada de lápiz 22" o:spid="_x0000_s1026" type="#_x0000_t75" style="position:absolute;margin-left:137.55pt;margin-top:96.4pt;width:7.15pt;height:14.25pt;z-index:251665408;visibility:visible;mso-wrap-style:square;mso-wrap-distance-left:9pt;mso-wrap-distance-top:0;mso-wrap-distance-right:9pt;mso-wrap-distance-bottom:0;mso-position-horizontal:absolute;mso-position-horizontal-relative:text;mso-position-vertical:absolute;mso-position-vertical-relative:text" o:gfxdata="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">
-                <v:imagedata r:id="rId37" o:title=""/>
+                <v:imagedata r:id="rId39" o:title=""/>
               </v:shape>
             </w:pict>
           </mc:Fallback>
@@ -4127,7 +4132,7 @@
                 <wp:cNvGraphicFramePr/>
                 <a:graphic xmlns:a="http://schemas.openxmlformats.org/drawingml/2006/main">
                   <a:graphicData uri="http://schemas.microsoft.com/office/word/2010/wordprocessingInk">
-                    <w14:contentPart bwMode="auto" r:id="rId38">
+                    <w14:contentPart bwMode="auto" r:id="rId40">
                       <w14:nvContentPartPr>
                         <w14:cNvContentPartPr/>
                       </w14:nvContentPartPr>
@@ -4144,7 +4149,7 @@
           <mc:Fallback>
             <w:pict>
               <v:shape w14:anchorId="7DFA5D8E" id="Entrada de lápiz 21" o:spid="_x0000_s1026" type="#_x0000_t75" style="position:absolute;margin-left:154.8pt;margin-top:44.65pt;width:11pt;height:12.9pt;z-index:251664384;visibility:visible;mso-wrap-style:square;mso-wrap-distance-left:9pt;mso-wrap-distance-top:0;mso-wrap-distance-right:9pt;mso-wrap-distance-bottom:0;mso-position-horizontal:absolute;mso-position-horizontal-relative:text;mso-position-vertical:absolute;mso-position-vertical-relative:text" o:gfxdata="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">
-                <v:imagedata r:id="rId39" o:title=""/>
+                <v:imagedata r:id="rId41" o:title=""/>
               </v:shape>
             </w:pict>
           </mc:Fallback>
@@ -4172,7 +4177,7 @@
                 <wp:cNvGraphicFramePr/>
                 <a:graphic xmlns:a="http://schemas.openxmlformats.org/drawingml/2006/main">
                   <a:graphicData uri="http://schemas.microsoft.com/office/word/2010/wordprocessingInk">
-                    <w14:contentPart bwMode="auto" r:id="rId40">
+                    <w14:contentPart bwMode="auto" r:id="rId42">
                       <w14:nvContentPartPr>
                         <w14:cNvContentPartPr/>
                       </w14:nvContentPartPr>
@@ -4189,7 +4194,7 @@
           <mc:Fallback>
             <w:pict>
               <v:shape w14:anchorId="569B9F8C" id="Entrada de lápiz 20" o:spid="_x0000_s1026" type="#_x0000_t75" style="position:absolute;margin-left:113.6pt;margin-top:148.05pt;width:8.9pt;height:15.55pt;z-index:251663360;visibility:visible;mso-wrap-style:square;mso-wrap-distance-left:9pt;mso-wrap-distance-top:0;mso-wrap-distance-right:9pt;mso-wrap-distance-bottom:0;mso-position-horizontal:absolute;mso-position-horizontal-relative:text;mso-position-vertical:absolute;mso-position-vertical-relative:text" o:gfxdata="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">
-                <v:imagedata r:id="rId41" o:title=""/>
+                <v:imagedata r:id="rId43" o:title=""/>
               </v:shape>
             </w:pict>
           </mc:Fallback>
@@ -4217,7 +4222,7 @@
                 <wp:cNvGraphicFramePr/>
                 <a:graphic xmlns:a="http://schemas.openxmlformats.org/drawingml/2006/main">
                   <a:graphicData uri="http://schemas.microsoft.com/office/word/2010/wordprocessingInk">
-                    <w14:contentPart bwMode="auto" r:id="rId42">
+                    <w14:contentPart bwMode="auto" r:id="rId44">
                       <w14:nvContentPartPr>
                         <w14:cNvContentPartPr/>
                       </w14:nvContentPartPr>
@@ -4234,7 +4239,7 @@
           <mc:Fallback>
             <w:pict>
               <v:shape w14:anchorId="48323567" id="Entrada de lápiz 19" o:spid="_x0000_s1026" type="#_x0000_t75" style="position:absolute;margin-left:68.2pt;margin-top:172pt;width:7.6pt;height:12.7pt;z-index:251662336;visibility:visible;mso-wrap-style:square;mso-wrap-distance-left:9pt;mso-wrap-distance-top:0;mso-wrap-distance-right:9pt;mso-wrap-distance-bottom:0;mso-position-horizontal:absolute;mso-position-horizontal-relative:text;mso-position-vertical:absolute;mso-position-vertical-relative:text" o:gfxdata="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">
-                <v:imagedata r:id="rId43" o:title=""/>
+                <v:imagedata r:id="rId45" o:title=""/>
               </v:shape>
             </w:pict>
           </mc:Fallback>
@@ -4262,7 +4267,7 @@
                 <wp:cNvGraphicFramePr/>
                 <a:graphic xmlns:a="http://schemas.openxmlformats.org/drawingml/2006/main">
                   <a:graphicData uri="http://schemas.microsoft.com/office/word/2010/wordprocessingInk">
-                    <w14:contentPart bwMode="auto" r:id="rId44">
+                    <w14:contentPart bwMode="auto" r:id="rId46">
                       <w14:nvContentPartPr>
                         <w14:cNvContentPartPr/>
                       </w14:nvContentPartPr>
@@ -4279,7 +4284,7 @@
           <mc:Fallback>
             <w:pict>
               <v:shape w14:anchorId="5B0B89D9" id="Entrada de lápiz 18" o:spid="_x0000_s1026" type="#_x0000_t75" style="position:absolute;margin-left:30.85pt;margin-top:96.05pt;width:9.45pt;height:11.6pt;z-index:251661312;visibility:visible;mso-wrap-style:square;mso-wrap-distance-left:9pt;mso-wrap-distance-top:0;mso-wrap-distance-right:9pt;mso-wrap-distance-bottom:0;mso-position-horizontal:absolute;mso-position-horizontal-relative:text;mso-position-vertical:absolute;mso-position-vertical-relative:text" o:gfxdata="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">
-                <v:imagedata r:id="rId45" o:title=""/>
+                <v:imagedata r:id="rId47" o:title=""/>
               </v:shape>
             </w:pict>
           </mc:Fallback>
@@ -4311,7 +4316,7 @@
                     <pic:cNvPicPr/>
                   </pic:nvPicPr>
                   <pic:blipFill>
-                    <a:blip r:embed="rId46"/>
+                    <a:blip r:embed="rId48"/>
                     <a:stretch>
                       <a:fillRect/>
                     </a:stretch>
@@ -4374,7 +4379,7 @@
                     <pic:cNvPicPr/>
                   </pic:nvPicPr>
                   <pic:blipFill>
-                    <a:blip r:embed="rId47"/>
+                    <a:blip r:embed="rId49"/>
                     <a:stretch>
                       <a:fillRect/>
                     </a:stretch>
@@ -4459,7 +4464,7 @@
                     <pic:cNvPicPr/>
                   </pic:nvPicPr>
                   <pic:blipFill>
-                    <a:blip r:embed="rId48"/>
+                    <a:blip r:embed="rId50"/>
                     <a:stretch>
                       <a:fillRect/>
                     </a:stretch>
@@ -4553,7 +4558,7 @@
                     <pic:cNvPicPr/>
                   </pic:nvPicPr>
                   <pic:blipFill>
-                    <a:blip r:embed="rId49"/>
+                    <a:blip r:embed="rId51"/>
                     <a:stretch>
                       <a:fillRect/>
                     </a:stretch>
@@ -4629,7 +4634,7 @@
                     <pic:cNvPicPr/>
                   </pic:nvPicPr>
                   <pic:blipFill>
-                    <a:blip r:embed="rId50"/>
+                    <a:blip r:embed="rId52"/>
                     <a:stretch>
                       <a:fillRect/>
                     </a:stretch>
@@ -4698,7 +4703,7 @@
                     <pic:cNvPicPr/>
                   </pic:nvPicPr>
                   <pic:blipFill>
-                    <a:blip r:embed="rId51"/>
+                    <a:blip r:embed="rId53"/>
                     <a:stretch>
                       <a:fillRect/>
                     </a:stretch>
@@ -4754,7 +4759,7 @@
                     <pic:cNvPicPr/>
                   </pic:nvPicPr>
                   <pic:blipFill>
-                    <a:blip r:embed="rId49"/>
+                    <a:blip r:embed="rId51"/>
                     <a:stretch>
                       <a:fillRect/>
                     </a:stretch>
@@ -4821,7 +4826,7 @@
                     <pic:cNvPicPr/>
                   </pic:nvPicPr>
                   <pic:blipFill>
-                    <a:blip r:embed="rId52"/>
+                    <a:blip r:embed="rId54"/>
                     <a:stretch>
                       <a:fillRect/>
                     </a:stretch>
@@ -4858,7 +4863,7 @@
       <w:bookmarkEnd w:id="12"/>
     </w:p>
     <w:p>
-      <w:hyperlink r:id="rId53" w:history="1">
+      <w:hyperlink r:id="rId55" w:history="1">
         <w:proofErr w:type="spellStart"/>
         <w:r>
           <w:rPr>
@@ -4893,7 +4898,7 @@
       </w:r>
     </w:p>
     <w:p>
-      <w:hyperlink r:id="rId54" w:history="1">
+      <w:hyperlink r:id="rId56" w:history="1">
         <w:r>
           <w:rPr>
             <w:rStyle w:val="Hipervnculo"/>
@@ -5006,7 +5011,7 @@
                     <pic:cNvPicPr/>
                   </pic:nvPicPr>
                   <pic:blipFill>
-                    <a:blip r:embed="rId55"/>
+                    <a:blip r:embed="rId57"/>
                     <a:stretch>
                       <a:fillRect/>
                     </a:stretch>
@@ -5040,6 +5045,7 @@
         <w:rPr>
           <w:noProof/>
         </w:rPr>
+        <w:lastRenderedPageBreak/>
         <w:drawing>
           <wp:inline distT="0" distB="0" distL="0" distR="0" wp14:anchorId="4248708F" wp14:editId="4D3B8389">
             <wp:extent cx="5400040" cy="2140585"/>
@@ -5056,7 +5062,7 @@
                     <pic:cNvPicPr/>
                   </pic:nvPicPr>
                   <pic:blipFill>
-                    <a:blip r:embed="rId56"/>
+                    <a:blip r:embed="rId58"/>
                     <a:stretch>
                       <a:fillRect/>
                     </a:stretch>
@@ -5103,7 +5109,7 @@
                     <pic:cNvPicPr/>
                   </pic:nvPicPr>
                   <pic:blipFill>
-                    <a:blip r:embed="rId57"/>
+                    <a:blip r:embed="rId59"/>
                     <a:stretch>
                       <a:fillRect/>
                     </a:stretch>
@@ -5155,7 +5161,7 @@
                     <pic:cNvPicPr/>
                   </pic:nvPicPr>
                   <pic:blipFill>
-                    <a:blip r:embed="rId58">
+                    <a:blip r:embed="rId60">
                       <a:extLst>
                         <a:ext uri="{28A0092B-C50C-407E-A947-70E740481C1C}">
                           <a14:useLocalDpi xmlns:a14="http://schemas.microsoft.com/office/drawing/2010/main" val="0"/>
@@ -5231,7 +5237,7 @@
                     <pic:cNvPicPr/>
                   </pic:nvPicPr>
                   <pic:blipFill>
-                    <a:blip r:embed="rId59"/>
+                    <a:blip r:embed="rId61"/>
                     <a:stretch>
                       <a:fillRect/>
                     </a:stretch>
@@ -5269,6 +5275,7 @@
         <w:rPr>
           <w:noProof/>
         </w:rPr>
+        <w:lastRenderedPageBreak/>
         <w:drawing>
           <wp:inline distT="0" distB="0" distL="0" distR="0" wp14:anchorId="5AE65453" wp14:editId="4BCC52AB">
             <wp:extent cx="3915321" cy="590632"/>
@@ -5285,7 +5292,7 @@
                     <pic:cNvPicPr/>
                   </pic:nvPicPr>
                   <pic:blipFill>
-                    <a:blip r:embed="rId60"/>
+                    <a:blip r:embed="rId62"/>
                     <a:stretch>
                       <a:fillRect/>
                     </a:stretch>
@@ -5411,7 +5418,7 @@
                 <wp:cNvGraphicFramePr/>
                 <a:graphic xmlns:a="http://schemas.openxmlformats.org/drawingml/2006/main">
                   <a:graphicData uri="http://schemas.microsoft.com/office/word/2010/wordprocessingInk">
-                    <w14:contentPart bwMode="auto" r:id="rId61">
+                    <w14:contentPart bwMode="auto" r:id="rId63">
                       <w14:nvContentPartPr>
                         <w14:cNvContentPartPr/>
                       </w14:nvContentPartPr>
@@ -5447,7 +5454,7 @@
                 <o:lock v:ext="edit" aspectratio="t"/>
               </v:shapetype>
               <v:shape id="Entrada de lápiz 20" o:spid="_x0000_s1026" type="#_x0000_t75" style="position:absolute;margin-left:-3.4pt;margin-top:5.6pt;width:1.45pt;height:1.45pt;z-index:251695104;visibility:visible;mso-wrap-style:square;mso-wrap-distance-left:9pt;mso-wrap-distance-top:0;mso-wrap-distance-right:9pt;mso-wrap-distance-bottom:0;mso-position-horizontal:absolute;mso-position-horizontal-relative:text;mso-position-vertical:absolute;mso-position-vertical-relative:text" o:gfxdata="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">
-                <v:imagedata r:id="rId62" o:title=""/>
+                <v:imagedata r:id="rId64" o:title=""/>
               </v:shape>
             </w:pict>
           </mc:Fallback>
@@ -5477,7 +5484,7 @@
                 <wp:cNvGraphicFramePr/>
                 <a:graphic xmlns:a="http://schemas.openxmlformats.org/drawingml/2006/main">
                   <a:graphicData uri="http://schemas.microsoft.com/office/word/2010/wordprocessingInk">
-                    <w14:contentPart bwMode="auto" r:id="rId63">
+                    <w14:contentPart bwMode="auto" r:id="rId65">
                       <w14:nvContentPartPr>
                         <w14:cNvContentPartPr/>
                       </w14:nvContentPartPr>
@@ -5494,7 +5501,7 @@
           <mc:Fallback>
             <w:pict>
               <v:shape w14:anchorId="6D445863" id="Entrada de lápiz 19" o:spid="_x0000_s1026" type="#_x0000_t75" style="position:absolute;margin-left:293.3pt;margin-top:13.8pt;width:12.8pt;height:14.5pt;z-index:251694080;visibility:visible;mso-wrap-style:square;mso-wrap-distance-left:9pt;mso-wrap-distance-top:0;mso-wrap-distance-right:9pt;mso-wrap-distance-bottom:0;mso-position-horizontal:absolute;mso-position-horizontal-relative:text;mso-position-vertical:absolute;mso-position-vertical-relative:text" o:gfxdata="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">
-                <v:imagedata r:id="rId64" o:title=""/>
+                <v:imagedata r:id="rId66" o:title=""/>
               </v:shape>
             </w:pict>
           </mc:Fallback>
@@ -5524,7 +5531,7 @@
                 <wp:cNvGraphicFramePr/>
                 <a:graphic xmlns:a="http://schemas.openxmlformats.org/drawingml/2006/main">
                   <a:graphicData uri="http://schemas.microsoft.com/office/word/2010/wordprocessingInk">
-                    <w14:contentPart bwMode="auto" r:id="rId65">
+                    <w14:contentPart bwMode="auto" r:id="rId67">
                       <w14:nvContentPartPr>
                         <w14:cNvContentPartPr/>
                       </w14:nvContentPartPr>
@@ -5541,7 +5548,7 @@
           <mc:Fallback>
             <w:pict>
               <v:shape w14:anchorId="7F678B21" id="Entrada de lápiz 7" o:spid="_x0000_s1026" type="#_x0000_t75" style="position:absolute;margin-left:215.3pt;margin-top:-19.5pt;width:132.9pt;height:56pt;z-index:251681792;visibility:visible;mso-wrap-style:square;mso-wrap-distance-left:9pt;mso-wrap-distance-top:0;mso-wrap-distance-right:9pt;mso-wrap-distance-bottom:0;mso-position-horizontal:absolute;mso-position-horizontal-relative:text;mso-position-vertical:absolute;mso-position-vertical-relative:text" o:gfxdata="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">
-                <v:imagedata r:id="rId66" o:title=""/>
+                <v:imagedata r:id="rId68" o:title=""/>
               </v:shape>
             </w:pict>
           </mc:Fallback>
@@ -5577,7 +5584,7 @@
                     <pic:cNvPicPr/>
                   </pic:nvPicPr>
                   <pic:blipFill>
-                    <a:blip r:embed="rId67">
+                    <a:blip r:embed="rId69">
                       <a:extLst>
                         <a:ext uri="{28A0092B-C50C-407E-A947-70E740481C1C}">
                           <a14:useLocalDpi xmlns:a14="http://schemas.microsoft.com/office/drawing/2010/main" val="0"/>
@@ -5635,7 +5642,7 @@
                 <wp:cNvGraphicFramePr/>
                 <a:graphic xmlns:a="http://schemas.openxmlformats.org/drawingml/2006/main">
                   <a:graphicData uri="http://schemas.microsoft.com/office/word/2010/wordprocessingInk">
-                    <w14:contentPart bwMode="auto" r:id="rId68">
+                    <w14:contentPart bwMode="auto" r:id="rId70">
                       <w14:nvContentPartPr>
                         <w14:cNvContentPartPr/>
                       </w14:nvContentPartPr>
@@ -5652,7 +5659,7 @@
           <mc:Fallback>
             <w:pict>
               <v:shape w14:anchorId="7F705630" id="Entrada de lápiz 16" o:spid="_x0000_s1026" type="#_x0000_t75" style="position:absolute;margin-left:252.9pt;margin-top:-7.35pt;width:72.1pt;height:53.75pt;z-index:251691008;visibility:visible;mso-wrap-style:square;mso-wrap-distance-left:9pt;mso-wrap-distance-top:0;mso-wrap-distance-right:9pt;mso-wrap-distance-bottom:0;mso-position-horizontal:absolute;mso-position-horizontal-relative:text;mso-position-vertical:absolute;mso-position-vertical-relative:text" o:gfxdata="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">
-                <v:imagedata r:id="rId69" o:title=""/>
+                <v:imagedata r:id="rId71" o:title=""/>
               </v:shape>
             </w:pict>
           </mc:Fallback>
@@ -5688,7 +5695,7 @@
                     <pic:cNvPicPr/>
                   </pic:nvPicPr>
                   <pic:blipFill>
-                    <a:blip r:embed="rId70">
+                    <a:blip r:embed="rId72">
                       <a:extLst>
                         <a:ext uri="{28A0092B-C50C-407E-A947-70E740481C1C}">
                           <a14:useLocalDpi xmlns:a14="http://schemas.microsoft.com/office/drawing/2010/main" val="0"/>
@@ -5877,7 +5884,7 @@
                     <pic:cNvPicPr/>
                   </pic:nvPicPr>
                   <pic:blipFill>
-                    <a:blip r:embed="rId71"/>
+                    <a:blip r:embed="rId73"/>
                     <a:stretch>
                       <a:fillRect/>
                     </a:stretch>
@@ -5966,7 +5973,7 @@
                     <pic:cNvPicPr/>
                   </pic:nvPicPr>
                   <pic:blipFill>
-                    <a:blip r:embed="rId72"/>
+                    <a:blip r:embed="rId74"/>
                     <a:stretch>
                       <a:fillRect/>
                     </a:stretch>
@@ -5994,6 +6001,7 @@
     </w:p>
     <w:p>
       <w:r>
+        <w:lastRenderedPageBreak/>
         <w:t xml:space="preserve">La matriz original es de 2x2 </w:t>
       </w:r>
     </w:p>
@@ -6018,7 +6026,7 @@
                     <pic:cNvPicPr/>
                   </pic:nvPicPr>
                   <pic:blipFill>
-                    <a:blip r:embed="rId73"/>
+                    <a:blip r:embed="rId75"/>
                     <a:stretch>
                       <a:fillRect/>
                     </a:stretch>
@@ -6065,7 +6073,7 @@
                     <pic:cNvPicPr/>
                   </pic:nvPicPr>
                   <pic:blipFill>
-                    <a:blip r:embed="rId74"/>
+                    <a:blip r:embed="rId76"/>
                     <a:stretch>
                       <a:fillRect/>
                     </a:stretch>
@@ -6115,7 +6123,7 @@
                     <pic:cNvPicPr/>
                   </pic:nvPicPr>
                   <pic:blipFill>
-                    <a:blip r:embed="rId75"/>
+                    <a:blip r:embed="rId77"/>
                     <a:stretch>
                       <a:fillRect/>
                     </a:stretch>
@@ -6162,7 +6170,7 @@
                     <pic:cNvPicPr/>
                   </pic:nvPicPr>
                   <pic:blipFill>
-                    <a:blip r:embed="rId76"/>
+                    <a:blip r:embed="rId78"/>
                     <a:stretch>
                       <a:fillRect/>
                     </a:stretch>
@@ -6204,7 +6212,7 @@
                     <pic:cNvPicPr/>
                   </pic:nvPicPr>
                   <pic:blipFill>
-                    <a:blip r:embed="rId77"/>
+                    <a:blip r:embed="rId79"/>
                     <a:stretch>
                       <a:fillRect/>
                     </a:stretch>
@@ -6230,6 +6238,7 @@
         <w:rPr>
           <w:noProof/>
         </w:rPr>
+        <w:lastRenderedPageBreak/>
         <w:drawing>
           <wp:inline distT="0" distB="0" distL="0" distR="0" wp14:anchorId="74AFED12" wp14:editId="16F2EEBE">
             <wp:extent cx="3915321" cy="2219635"/>
@@ -6246,7 +6255,7 @@
                     <pic:cNvPicPr/>
                   </pic:nvPicPr>
                   <pic:blipFill>
-                    <a:blip r:embed="rId78"/>
+                    <a:blip r:embed="rId80"/>
                     <a:stretch>
                       <a:fillRect/>
                     </a:stretch>
@@ -6288,7 +6297,7 @@
                     <pic:cNvPicPr/>
                   </pic:nvPicPr>
                   <pic:blipFill>
-                    <a:blip r:embed="rId79"/>
+                    <a:blip r:embed="rId81"/>
                     <a:stretch>
                       <a:fillRect/>
                     </a:stretch>
@@ -6330,7 +6339,7 @@
                     <pic:cNvPicPr/>
                   </pic:nvPicPr>
                   <pic:blipFill>
-                    <a:blip r:embed="rId80"/>
+                    <a:blip r:embed="rId82"/>
                     <a:stretch>
                       <a:fillRect/>
                     </a:stretch>
@@ -6382,7 +6391,7 @@
                     <pic:cNvPicPr/>
                   </pic:nvPicPr>
                   <pic:blipFill>
-                    <a:blip r:embed="rId81"/>
+                    <a:blip r:embed="rId83"/>
                     <a:stretch>
                       <a:fillRect/>
                     </a:stretch>
@@ -6421,7 +6430,7 @@
           <w:numId w:val="14"/>
         </w:numPr>
       </w:pPr>
-      <w:hyperlink r:id="rId82" w:history="1">
+      <w:hyperlink r:id="rId84" w:history="1">
         <w:r>
           <w:rPr>
             <w:rStyle w:val="Hipervnculo"/>
@@ -6455,7 +6464,7 @@
           <w:numId w:val="14"/>
         </w:numPr>
       </w:pPr>
-      <w:hyperlink r:id="rId83" w:history="1">
+      <w:hyperlink r:id="rId85" w:history="1">
         <w:r>
           <w:rPr>
             <w:rStyle w:val="Hipervnculo"/>
@@ -6486,7 +6495,7 @@
           <w:numId w:val="14"/>
         </w:numPr>
       </w:pPr>
-      <w:hyperlink r:id="rId84" w:history="1">
+      <w:hyperlink r:id="rId86" w:history="1">
         <w:r>
           <w:rPr>
             <w:rStyle w:val="Hipervnculo"/>
@@ -6509,6 +6518,7 @@
       </w:pPr>
       <w:bookmarkStart w:id="16" w:name="_Toc170856427"/>
       <w:r>
+        <w:lastRenderedPageBreak/>
         <w:t>Teoría de colas</w:t>
       </w:r>
       <w:bookmarkEnd w:id="16"/>
@@ -6539,7 +6549,7 @@
                     <pic:cNvPicPr/>
                   </pic:nvPicPr>
                   <pic:blipFill>
-                    <a:blip r:embed="rId85"/>
+                    <a:blip r:embed="rId87"/>
                     <a:stretch>
                       <a:fillRect/>
                     </a:stretch>
@@ -6571,7 +6581,6 @@
           <w:b/>
           <w:bCs/>
         </w:rPr>
-        <w:lastRenderedPageBreak/>
         <w:t>Determinística</w:t>
       </w:r>
       <w:r>
@@ -6661,7 +6670,7 @@
                     <pic:cNvPicPr/>
                   </pic:nvPicPr>
                   <pic:blipFill>
-                    <a:blip r:embed="rId86">
+                    <a:blip r:embed="rId88">
                       <a:extLst>
                         <a:ext uri="{28A0092B-C50C-407E-A947-70E740481C1C}">
                           <a14:useLocalDpi xmlns:a14="http://schemas.microsoft.com/office/drawing/2010/main" val="0"/>
@@ -6745,7 +6754,7 @@
                     <pic:cNvPicPr/>
                   </pic:nvPicPr>
                   <pic:blipFill>
-                    <a:blip r:embed="rId87"/>
+                    <a:blip r:embed="rId89"/>
                     <a:stretch>
                       <a:fillRect/>
                     </a:stretch>
@@ -6922,6 +6931,7 @@
       </w:pPr>
       <w:bookmarkStart w:id="19" w:name="_Toc170856430"/>
       <w:r>
+        <w:lastRenderedPageBreak/>
         <w:t>Mecanismo de servicio</w:t>
       </w:r>
       <w:bookmarkEnd w:id="19"/>
@@ -6968,7 +6978,7 @@
                     <pic:cNvPicPr/>
                   </pic:nvPicPr>
                   <pic:blipFill>
-                    <a:blip r:embed="rId88">
+                    <a:blip r:embed="rId90">
                       <a:extLst>
                         <a:ext uri="{28A0092B-C50C-407E-A947-70E740481C1C}">
                           <a14:useLocalDpi xmlns:a14="http://schemas.microsoft.com/office/drawing/2010/main" val="0"/>
@@ -7016,7 +7026,7 @@
                     <pic:cNvPicPr/>
                   </pic:nvPicPr>
                   <pic:blipFill>
-                    <a:blip r:embed="rId89"/>
+                    <a:blip r:embed="rId91"/>
                     <a:stretch>
                       <a:fillRect/>
                     </a:stretch>
@@ -7058,7 +7068,7 @@
                     <pic:cNvPicPr/>
                   </pic:nvPicPr>
                   <pic:blipFill>
-                    <a:blip r:embed="rId90"/>
+                    <a:blip r:embed="rId92"/>
                     <a:stretch>
                       <a:fillRect/>
                     </a:stretch>
@@ -7196,11 +7206,20 @@
       </w:r>
       <w:proofErr w:type="gramEnd"/>
       <w:r>
-        <w:t xml:space="preserve">  [Tiempo de servicio]  /  [Cantidad servidores]</w:t>
-      </w:r>
-    </w:p>
-    <w:p>
-      <w:r>
+        <w:t xml:space="preserve">  [Tiempo de servicio</w:t>
+      </w:r>
+      <w:proofErr w:type="gramStart"/>
+      <w:r>
+        <w:t>]  /</w:t>
+      </w:r>
+      <w:proofErr w:type="gramEnd"/>
+      <w:r>
+        <w:t xml:space="preserve">  [Cantidad servidores]</w:t>
+      </w:r>
+    </w:p>
+    <w:p>
+      <w:r>
+        <w:lastRenderedPageBreak/>
         <w:t>M/M/1 y M/M/s</w:t>
       </w:r>
       <w:r>
@@ -8475,6 +8494,7 @@
         <w:rPr>
           <w:noProof/>
         </w:rPr>
+        <w:lastRenderedPageBreak/>
         <w:drawing>
           <wp:inline distT="0" distB="0" distL="0" distR="0" wp14:anchorId="580D1279" wp14:editId="26B71562">
             <wp:extent cx="5400040" cy="3615055"/>
@@ -8491,7 +8511,7 @@
                     <pic:cNvPicPr/>
                   </pic:nvPicPr>
                   <pic:blipFill>
-                    <a:blip r:embed="rId91"/>
+                    <a:blip r:embed="rId93"/>
                     <a:stretch>
                       <a:fillRect/>
                     </a:stretch>
@@ -8543,7 +8563,7 @@
                     <pic:cNvPicPr/>
                   </pic:nvPicPr>
                   <pic:blipFill>
-                    <a:blip r:embed="rId92"/>
+                    <a:blip r:embed="rId94"/>
                     <a:stretch>
                       <a:fillRect/>
                     </a:stretch>
@@ -8569,6 +8589,7 @@
         <w:rPr>
           <w:noProof/>
         </w:rPr>
+        <w:lastRenderedPageBreak/>
         <w:drawing>
           <wp:inline distT="0" distB="0" distL="0" distR="0" wp14:anchorId="321026E6" wp14:editId="3229E01D">
             <wp:extent cx="5400040" cy="3472180"/>
@@ -8585,7 +8606,7 @@
                     <pic:cNvPicPr/>
                   </pic:nvPicPr>
                   <pic:blipFill>
-                    <a:blip r:embed="rId93"/>
+                    <a:blip r:embed="rId95"/>
                     <a:stretch>
                       <a:fillRect/>
                     </a:stretch>
@@ -8637,7 +8658,7 @@
                     <pic:cNvPicPr/>
                   </pic:nvPicPr>
                   <pic:blipFill>
-                    <a:blip r:embed="rId94"/>
+                    <a:blip r:embed="rId96"/>
                     <a:stretch>
                       <a:fillRect/>
                     </a:stretch>
@@ -8668,6 +8689,7 @@
         <w:rPr>
           <w:noProof/>
         </w:rPr>
+        <w:lastRenderedPageBreak/>
         <w:drawing>
           <wp:inline distT="0" distB="0" distL="0" distR="0" wp14:anchorId="313E9B20" wp14:editId="51F4086B">
             <wp:extent cx="5400040" cy="2566035"/>
@@ -8684,7 +8706,7 @@
                     <pic:cNvPicPr/>
                   </pic:nvPicPr>
                   <pic:blipFill>
-                    <a:blip r:embed="rId95"/>
+                    <a:blip r:embed="rId97"/>
                     <a:stretch>
                       <a:fillRect/>
                     </a:stretch>
@@ -8726,7 +8748,7 @@
                     <pic:cNvPicPr/>
                   </pic:nvPicPr>
                   <pic:blipFill>
-                    <a:blip r:embed="rId96"/>
+                    <a:blip r:embed="rId98"/>
                     <a:stretch>
                       <a:fillRect/>
                     </a:stretch>
@@ -8797,6 +8819,7 @@
         <w:rPr>
           <w:noProof/>
         </w:rPr>
+        <w:lastRenderedPageBreak/>
         <w:drawing>
           <wp:inline distT="0" distB="0" distL="0" distR="0" wp14:anchorId="71298876" wp14:editId="38BD18B2">
             <wp:extent cx="4675865" cy="2800350"/>
@@ -8813,7 +8836,7 @@
                     <pic:cNvPicPr/>
                   </pic:nvPicPr>
                   <pic:blipFill>
-                    <a:blip r:embed="rId97"/>
+                    <a:blip r:embed="rId99"/>
                     <a:stretch>
                       <a:fillRect/>
                     </a:stretch>
@@ -8858,7 +8881,7 @@
                     <pic:cNvPicPr/>
                   </pic:nvPicPr>
                   <pic:blipFill>
-                    <a:blip r:embed="rId98"/>
+                    <a:blip r:embed="rId100"/>
                     <a:stretch>
                       <a:fillRect/>
                     </a:stretch>
@@ -8905,7 +8928,7 @@
                     <pic:cNvPicPr/>
                   </pic:nvPicPr>
                   <pic:blipFill>
-                    <a:blip r:embed="rId99"/>
+                    <a:blip r:embed="rId101"/>
                     <a:stretch>
                       <a:fillRect/>
                     </a:stretch>
@@ -8952,7 +8975,7 @@
                     <pic:cNvPicPr/>
                   </pic:nvPicPr>
                   <pic:blipFill>
-                    <a:blip r:embed="rId100"/>
+                    <a:blip r:embed="rId102"/>
                     <a:stretch>
                       <a:fillRect/>
                     </a:stretch>
@@ -8991,7 +9014,7 @@
           <w:numId w:val="15"/>
         </w:numPr>
       </w:pPr>
-      <w:hyperlink r:id="rId101" w:history="1">
+      <w:hyperlink r:id="rId103" w:history="1">
         <w:r>
           <w:rPr>
             <w:rStyle w:val="Hipervnculo"/>
@@ -9011,7 +9034,7 @@
           <w:numId w:val="15"/>
         </w:numPr>
       </w:pPr>
-      <w:hyperlink r:id="rId102" w:history="1">
+      <w:hyperlink r:id="rId104" w:history="1">
         <w:r>
           <w:rPr>
             <w:rStyle w:val="Hipervnculo"/>
@@ -9042,6 +9065,7 @@
       </w:pPr>
       <w:bookmarkStart w:id="27" w:name="_Toc170856438"/>
       <w:r>
+        <w:lastRenderedPageBreak/>
         <w:t>Teoría de juegos</w:t>
       </w:r>
       <w:bookmarkEnd w:id="27"/>
@@ -9077,7 +9101,7 @@
                     <pic:cNvPicPr/>
                   </pic:nvPicPr>
                   <pic:blipFill>
-                    <a:blip r:embed="rId103"/>
+                    <a:blip r:embed="rId105"/>
                     <a:stretch>
                       <a:fillRect/>
                     </a:stretch>
@@ -9134,7 +9158,7 @@
                     <pic:cNvPicPr/>
                   </pic:nvPicPr>
                   <pic:blipFill>
-                    <a:blip r:embed="rId104"/>
+                    <a:blip r:embed="rId106"/>
                     <a:stretch>
                       <a:fillRect/>
                     </a:stretch>
@@ -9199,7 +9223,7 @@
                     <pic:cNvPicPr/>
                   </pic:nvPicPr>
                   <pic:blipFill>
-                    <a:blip r:embed="rId105"/>
+                    <a:blip r:embed="rId107"/>
                     <a:stretch>
                       <a:fillRect/>
                     </a:stretch>
@@ -9254,6 +9278,7 @@
         <w:rPr>
           <w:noProof/>
         </w:rPr>
+        <w:lastRenderedPageBreak/>
         <mc:AlternateContent>
           <mc:Choice Requires="wpi">
             <w:drawing>
@@ -9272,7 +9297,7 @@
                 <wp:cNvGraphicFramePr/>
                 <a:graphic xmlns:a="http://schemas.openxmlformats.org/drawingml/2006/main">
                   <a:graphicData uri="http://schemas.microsoft.com/office/word/2010/wordprocessingInk">
-                    <w14:contentPart bwMode="auto" r:id="rId106">
+                    <w14:contentPart bwMode="auto" r:id="rId108">
                       <w14:nvContentPartPr>
                         <w14:cNvContentPartPr/>
                       </w14:nvContentPartPr>
@@ -9308,7 +9333,7 @@
                 <o:lock v:ext="edit" aspectratio="t"/>
               </v:shapetype>
               <v:shape id="Entrada de lápiz 7" o:spid="_x0000_s1026" type="#_x0000_t75" style="position:absolute;margin-left:99.45pt;margin-top:79.95pt;width:1.45pt;height:1.45pt;z-index:251704320;visibility:visible;mso-wrap-style:square;mso-wrap-distance-left:9pt;mso-wrap-distance-top:0;mso-wrap-distance-right:9pt;mso-wrap-distance-bottom:0;mso-position-horizontal:absolute;mso-position-horizontal-relative:text;mso-position-vertical:absolute;mso-position-vertical-relative:text" o:gfxdata="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">
-                <v:imagedata r:id="rId107" o:title=""/>
+                <v:imagedata r:id="rId109" o:title=""/>
               </v:shape>
             </w:pict>
           </mc:Fallback>
@@ -9336,7 +9361,7 @@
                 <wp:cNvGraphicFramePr/>
                 <a:graphic xmlns:a="http://schemas.openxmlformats.org/drawingml/2006/main">
                   <a:graphicData uri="http://schemas.microsoft.com/office/word/2010/wordprocessingInk">
-                    <w14:contentPart bwMode="auto" r:id="rId108">
+                    <w14:contentPart bwMode="auto" r:id="rId110">
                       <w14:nvContentPartPr>
                         <w14:cNvContentPartPr/>
                       </w14:nvContentPartPr>
@@ -9353,7 +9378,7 @@
           <mc:Fallback>
             <w:pict>
               <v:shape w14:anchorId="50ACDA4E" id="Entrada de lápiz 6" o:spid="_x0000_s1026" type="#_x0000_t75" style="position:absolute;margin-left:67.25pt;margin-top:72.3pt;width:15.7pt;height:60.1pt;z-index:251703296;visibility:visible;mso-wrap-style:square;mso-wrap-distance-left:9pt;mso-wrap-distance-top:0;mso-wrap-distance-right:9pt;mso-wrap-distance-bottom:0;mso-position-horizontal:absolute;mso-position-horizontal-relative:text;mso-position-vertical:absolute;mso-position-vertical-relative:text" o:gfxdata="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">
-                <v:imagedata r:id="rId109" o:title=""/>
+                <v:imagedata r:id="rId111" o:title=""/>
               </v:shape>
             </w:pict>
           </mc:Fallback>
@@ -9381,7 +9406,7 @@
                 <wp:cNvGraphicFramePr/>
                 <a:graphic xmlns:a="http://schemas.openxmlformats.org/drawingml/2006/main">
                   <a:graphicData uri="http://schemas.microsoft.com/office/word/2010/wordprocessingInk">
-                    <w14:contentPart bwMode="auto" r:id="rId110">
+                    <w14:contentPart bwMode="auto" r:id="rId112">
                       <w14:nvContentPartPr>
                         <w14:cNvContentPartPr/>
                       </w14:nvContentPartPr>
@@ -9404,7 +9429,7 @@
           <mc:Fallback>
             <w:pict>
               <v:shape w14:anchorId="7BF89E28" id="Entrada de lápiz 5" o:spid="_x0000_s1026" type="#_x0000_t75" style="position:absolute;margin-left:64.25pt;margin-top:73.15pt;width:5.05pt;height:60.7pt;z-index:251702272;visibility:visible;mso-wrap-style:square;mso-width-percent:0;mso-height-percent:0;mso-wrap-distance-left:9pt;mso-wrap-distance-top:0;mso-wrap-distance-right:9pt;mso-wrap-distance-bottom:0;mso-position-horizontal:absolute;mso-position-horizontal-relative:text;mso-position-vertical:absolute;mso-position-vertical-relative:text;mso-width-percent:0;mso-height-percent:0;mso-width-relative:margin;mso-height-relative:margin" o:gfxdata="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">
-                <v:imagedata r:id="rId111" o:title=""/>
+                <v:imagedata r:id="rId113" o:title=""/>
               </v:shape>
             </w:pict>
           </mc:Fallback>
@@ -9432,7 +9457,7 @@
                 <wp:cNvGraphicFramePr/>
                 <a:graphic xmlns:a="http://schemas.openxmlformats.org/drawingml/2006/main">
                   <a:graphicData uri="http://schemas.microsoft.com/office/word/2010/wordprocessingInk">
-                    <w14:contentPart bwMode="auto" r:id="rId112">
+                    <w14:contentPart bwMode="auto" r:id="rId114">
                       <w14:nvContentPartPr>
                         <w14:cNvContentPartPr/>
                       </w14:nvContentPartPr>
@@ -9449,7 +9474,7 @@
           <mc:Fallback>
             <w:pict>
               <v:shape w14:anchorId="31071D81" id="Entrada de lápiz 3" o:spid="_x0000_s1026" type="#_x0000_t75" style="position:absolute;margin-left:-8.6pt;margin-top:82.15pt;width:45.15pt;height:37.55pt;z-index:251700224;visibility:visible;mso-wrap-style:square;mso-wrap-distance-left:9pt;mso-wrap-distance-top:0;mso-wrap-distance-right:9pt;mso-wrap-distance-bottom:0;mso-position-horizontal:absolute;mso-position-horizontal-relative:text;mso-position-vertical:absolute;mso-position-vertical-relative:text" o:gfxdata="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">
-                <v:imagedata r:id="rId113" o:title=""/>
+                <v:imagedata r:id="rId115" o:title=""/>
               </v:shape>
             </w:pict>
           </mc:Fallback>
@@ -9477,7 +9502,7 @@
                 <wp:cNvGraphicFramePr/>
                 <a:graphic xmlns:a="http://schemas.openxmlformats.org/drawingml/2006/main">
                   <a:graphicData uri="http://schemas.microsoft.com/office/word/2010/wordprocessingInk">
-                    <w14:contentPart bwMode="auto" r:id="rId114">
+                    <w14:contentPart bwMode="auto" r:id="rId116">
                       <w14:nvContentPartPr>
                         <w14:cNvContentPartPr/>
                       </w14:nvContentPartPr>
@@ -9494,7 +9519,7 @@
           <mc:Fallback>
             <w:pict>
               <v:shape w14:anchorId="1E6ADB44" id="Entrada de lápiz 2" o:spid="_x0000_s1026" type="#_x0000_t75" style="position:absolute;margin-left:74.75pt;margin-top:13.9pt;width:16.3pt;height:14.65pt;z-index:251699200;visibility:visible;mso-wrap-style:square;mso-wrap-distance-left:9pt;mso-wrap-distance-top:0;mso-wrap-distance-right:9pt;mso-wrap-distance-bottom:0;mso-position-horizontal:absolute;mso-position-horizontal-relative:text;mso-position-vertical:absolute;mso-position-vertical-relative:text" o:gfxdata="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">
-                <v:imagedata r:id="rId115" o:title=""/>
+                <v:imagedata r:id="rId117" o:title=""/>
               </v:shape>
             </w:pict>
           </mc:Fallback>
@@ -9522,7 +9547,7 @@
                 <wp:cNvGraphicFramePr/>
                 <a:graphic xmlns:a="http://schemas.openxmlformats.org/drawingml/2006/main">
                   <a:graphicData uri="http://schemas.microsoft.com/office/word/2010/wordprocessingInk">
-                    <w14:contentPart bwMode="auto" r:id="rId116">
+                    <w14:contentPart bwMode="auto" r:id="rId118">
                       <w14:nvContentPartPr>
                         <w14:cNvContentPartPr/>
                       </w14:nvContentPartPr>
@@ -9539,7 +9564,7 @@
           <mc:Fallback>
             <w:pict>
               <v:shape w14:anchorId="16724893" id="Entrada de lápiz 1" o:spid="_x0000_s1026" type="#_x0000_t75" style="position:absolute;margin-left:78.45pt;margin-top:5.7pt;width:3.7pt;height:16.4pt;z-index:251698176;visibility:visible;mso-wrap-style:square;mso-wrap-distance-left:9pt;mso-wrap-distance-top:0;mso-wrap-distance-right:9pt;mso-wrap-distance-bottom:0;mso-position-horizontal:absolute;mso-position-horizontal-relative:text;mso-position-vertical:absolute;mso-position-vertical-relative:text" o:gfxdata="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">
-                <v:imagedata r:id="rId117" o:title=""/>
+                <v:imagedata r:id="rId119" o:title=""/>
               </v:shape>
             </w:pict>
           </mc:Fallback>
@@ -9565,7 +9590,7 @@
                     <pic:cNvPicPr/>
                   </pic:nvPicPr>
                   <pic:blipFill>
-                    <a:blip r:embed="rId118"/>
+                    <a:blip r:embed="rId120"/>
                     <a:stretch>
                       <a:fillRect/>
                     </a:stretch>
@@ -9646,7 +9671,7 @@
                 <wp:cNvGraphicFramePr/>
                 <a:graphic xmlns:a="http://schemas.openxmlformats.org/drawingml/2006/main">
                   <a:graphicData uri="http://schemas.microsoft.com/office/word/2010/wordprocessingInk">
-                    <w14:contentPart bwMode="auto" r:id="rId119">
+                    <w14:contentPart bwMode="auto" r:id="rId121">
                       <w14:nvContentPartPr>
                         <w14:cNvContentPartPr/>
                       </w14:nvContentPartPr>
@@ -9663,7 +9688,7 @@
           <mc:Fallback>
             <w:pict>
               <v:shape w14:anchorId="6BC09CA7" id="Entrada de lápiz 15" o:spid="_x0000_s1026" type="#_x0000_t75" style="position:absolute;margin-left:185.75pt;margin-top:67.85pt;width:21.15pt;height:20.35pt;z-index:251711488;visibility:visible;mso-wrap-style:square;mso-wrap-distance-left:9pt;mso-wrap-distance-top:0;mso-wrap-distance-right:9pt;mso-wrap-distance-bottom:0;mso-position-horizontal:absolute;mso-position-horizontal-relative:text;mso-position-vertical:absolute;mso-position-vertical-relative:text" o:gfxdata="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">
-                <v:imagedata r:id="rId120" o:title=""/>
+                <v:imagedata r:id="rId122" o:title=""/>
               </v:shape>
             </w:pict>
           </mc:Fallback>
@@ -9691,7 +9716,7 @@
                 <wp:cNvGraphicFramePr/>
                 <a:graphic xmlns:a="http://schemas.openxmlformats.org/drawingml/2006/main">
                   <a:graphicData uri="http://schemas.microsoft.com/office/word/2010/wordprocessingInk">
-                    <w14:contentPart bwMode="auto" r:id="rId121">
+                    <w14:contentPart bwMode="auto" r:id="rId123">
                       <w14:nvContentPartPr>
                         <w14:cNvContentPartPr/>
                       </w14:nvContentPartPr>
@@ -9708,7 +9733,7 @@
           <mc:Fallback>
             <w:pict>
               <v:shape w14:anchorId="508F6E92" id="Entrada de lápiz 14" o:spid="_x0000_s1026" type="#_x0000_t75" style="position:absolute;margin-left:127.85pt;margin-top:68.65pt;width:27.15pt;height:21.75pt;z-index:251710464;visibility:visible;mso-wrap-style:square;mso-wrap-distance-left:9pt;mso-wrap-distance-top:0;mso-wrap-distance-right:9pt;mso-wrap-distance-bottom:0;mso-position-horizontal:absolute;mso-position-horizontal-relative:text;mso-position-vertical:absolute;mso-position-vertical-relative:text" o:gfxdata="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">
-                <v:imagedata r:id="rId122" o:title=""/>
+                <v:imagedata r:id="rId124" o:title=""/>
               </v:shape>
             </w:pict>
           </mc:Fallback>
@@ -9736,7 +9761,7 @@
                 <wp:cNvGraphicFramePr/>
                 <a:graphic xmlns:a="http://schemas.openxmlformats.org/drawingml/2006/main">
                   <a:graphicData uri="http://schemas.microsoft.com/office/word/2010/wordprocessingInk">
-                    <w14:contentPart bwMode="auto" r:id="rId123">
+                    <w14:contentPart bwMode="auto" r:id="rId125">
                       <w14:nvContentPartPr>
                         <w14:cNvContentPartPr/>
                       </w14:nvContentPartPr>
@@ -9753,7 +9778,7 @@
           <mc:Fallback>
             <w:pict>
               <v:shape w14:anchorId="3EFC6963" id="Entrada de lápiz 12" o:spid="_x0000_s1026" type="#_x0000_t75" style="position:absolute;margin-left:81.45pt;margin-top:68.55pt;width:17.25pt;height:21.4pt;z-index:251709440;visibility:visible;mso-wrap-style:square;mso-wrap-distance-left:9pt;mso-wrap-distance-top:0;mso-wrap-distance-right:9pt;mso-wrap-distance-bottom:0;mso-position-horizontal:absolute;mso-position-horizontal-relative:text;mso-position-vertical:absolute;mso-position-vertical-relative:text" o:gfxdata="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">
-                <v:imagedata r:id="rId124" o:title=""/>
+                <v:imagedata r:id="rId126" o:title=""/>
               </v:shape>
             </w:pict>
           </mc:Fallback>
@@ -9781,7 +9806,7 @@
                 <wp:cNvGraphicFramePr/>
                 <a:graphic xmlns:a="http://schemas.openxmlformats.org/drawingml/2006/main">
                   <a:graphicData uri="http://schemas.microsoft.com/office/word/2010/wordprocessingInk">
-                    <w14:contentPart bwMode="auto" r:id="rId125">
+                    <w14:contentPart bwMode="auto" r:id="rId127">
                       <w14:nvContentPartPr>
                         <w14:cNvContentPartPr/>
                       </w14:nvContentPartPr>
@@ -9798,7 +9823,7 @@
           <mc:Fallback>
             <w:pict>
               <v:shape w14:anchorId="758A2A5D" id="Entrada de lápiz 11" o:spid="_x0000_s1026" type="#_x0000_t75" style="position:absolute;margin-left:4.95pt;margin-top:73.9pt;width:19.45pt;height:14.95pt;z-index:251708416;visibility:visible;mso-wrap-style:square;mso-wrap-distance-left:9pt;mso-wrap-distance-top:0;mso-wrap-distance-right:9pt;mso-wrap-distance-bottom:0;mso-position-horizontal:absolute;mso-position-horizontal-relative:text;mso-position-vertical:absolute;mso-position-vertical-relative:text" o:gfxdata="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">
-                <v:imagedata r:id="rId126" o:title=""/>
+                <v:imagedata r:id="rId128" o:title=""/>
               </v:shape>
             </w:pict>
           </mc:Fallback>
@@ -9826,7 +9851,7 @@
                 <wp:cNvGraphicFramePr/>
                 <a:graphic xmlns:a="http://schemas.openxmlformats.org/drawingml/2006/main">
                   <a:graphicData uri="http://schemas.microsoft.com/office/word/2010/wordprocessingInk">
-                    <w14:contentPart bwMode="auto" r:id="rId127">
+                    <w14:contentPart bwMode="auto" r:id="rId129">
                       <w14:nvContentPartPr>
                         <w14:cNvContentPartPr/>
                       </w14:nvContentPartPr>
@@ -9843,7 +9868,7 @@
           <mc:Fallback>
             <w:pict>
               <v:shape w14:anchorId="4E913337" id="Entrada de lápiz 8" o:spid="_x0000_s1026" type="#_x0000_t75" style="position:absolute;margin-left:112.15pt;margin-top:4.2pt;width:42.15pt;height:29.95pt;z-index:251705344;visibility:visible;mso-wrap-style:square;mso-wrap-distance-left:9pt;mso-wrap-distance-top:0;mso-wrap-distance-right:9pt;mso-wrap-distance-bottom:0;mso-position-horizontal:absolute;mso-position-horizontal-relative:text;mso-position-vertical:absolute;mso-position-vertical-relative:text" o:gfxdata="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">
-                <v:imagedata r:id="rId128" o:title=""/>
+                <v:imagedata r:id="rId130" o:title=""/>
               </v:shape>
             </w:pict>
           </mc:Fallback>
@@ -9869,7 +9894,7 @@
                     <pic:cNvPicPr/>
                   </pic:nvPicPr>
                   <pic:blipFill>
-                    <a:blip r:embed="rId118"/>
+                    <a:blip r:embed="rId120"/>
                     <a:stretch>
                       <a:fillRect/>
                     </a:stretch>
@@ -9923,6 +9948,7 @@
         <w:rPr>
           <w:noProof/>
         </w:rPr>
+        <w:lastRenderedPageBreak/>
         <w:drawing>
           <wp:inline distT="0" distB="0" distL="0" distR="0" wp14:anchorId="4A06827A" wp14:editId="00C09458">
             <wp:extent cx="3305636" cy="2438740"/>
@@ -9939,7 +9965,7 @@
                     <pic:cNvPicPr/>
                   </pic:nvPicPr>
                   <pic:blipFill>
-                    <a:blip r:embed="rId129"/>
+                    <a:blip r:embed="rId131"/>
                     <a:stretch>
                       <a:fillRect/>
                     </a:stretch>
@@ -10028,7 +10054,7 @@
                     <pic:cNvPicPr/>
                   </pic:nvPicPr>
                   <pic:blipFill>
-                    <a:blip r:embed="rId130"/>
+                    <a:blip r:embed="rId132"/>
                     <a:stretch>
                       <a:fillRect/>
                     </a:stretch>
@@ -10064,6 +10090,7 @@
         <w:rPr>
           <w:noProof/>
         </w:rPr>
+        <w:lastRenderedPageBreak/>
         <w:drawing>
           <wp:inline distT="0" distB="0" distL="0" distR="0" wp14:anchorId="0EAEF925" wp14:editId="25712B0F">
             <wp:extent cx="3267531" cy="2419688"/>
@@ -10080,7 +10107,7 @@
                     <pic:cNvPicPr/>
                   </pic:nvPicPr>
                   <pic:blipFill>
-                    <a:blip r:embed="rId131"/>
+                    <a:blip r:embed="rId133"/>
                     <a:stretch>
                       <a:fillRect/>
                     </a:stretch>
@@ -10114,7 +10141,7 @@
           <w:numId w:val="16"/>
         </w:numPr>
       </w:pPr>
-      <w:hyperlink r:id="rId132" w:history="1">
+      <w:hyperlink r:id="rId134" w:history="1">
         <w:r>
           <w:rPr>
             <w:rStyle w:val="Hipervnculo"/>
@@ -10139,7 +10166,7 @@
           <w:numId w:val="16"/>
         </w:numPr>
       </w:pPr>
-      <w:hyperlink r:id="rId133" w:history="1">
+      <w:hyperlink r:id="rId135" w:history="1">
         <w:r>
           <w:rPr>
             <w:rStyle w:val="Hipervnculo"/>
@@ -10156,7 +10183,7 @@
           <w:numId w:val="16"/>
         </w:numPr>
       </w:pPr>
-      <w:hyperlink r:id="rId134" w:history="1">
+      <w:hyperlink r:id="rId136" w:history="1">
         <w:r>
           <w:rPr>
             <w:rStyle w:val="Hipervnculo"/>
@@ -10173,7 +10200,7 @@
           <w:numId w:val="16"/>
         </w:numPr>
       </w:pPr>
-      <w:hyperlink r:id="rId135" w:history="1">
+      <w:hyperlink r:id="rId137" w:history="1">
         <w:r>
           <w:rPr>
             <w:rStyle w:val="Hipervnculo"/>
@@ -10183,6 +10210,7 @@
       </w:hyperlink>
     </w:p>
     <w:sectPr>
+      <w:footerReference w:type="default" r:id="rId138"/>
       <w:pgSz w:w="11906" w:h="16838"/>
       <w:pgMar w:top="1417" w:right="1701" w:bottom="1417" w:left="1701" w:header="708" w:footer="708" w:gutter="0"/>
       <w:cols w:space="708"/>
@@ -10192,8 +10220,77 @@
 </w:document>
 </file>
 
+<file path=word/endnotes.xml><?xml version="1.0" encoding="utf-8"?>
+<w:endnotes xmlns:wpc="http://schemas.microsoft.com/office/word/2010/wordprocessingCanvas" xmlns:cx="http://schemas.microsoft.com/office/drawing/2014/chartex" xmlns:cx1="http://schemas.microsoft.com/office/drawing/2015/9/8/chartex" xmlns:cx2="http://schemas.microsoft.com/office/drawing/2015/10/21/chartex" xmlns:cx3="http://schemas.microsoft.com/office/drawing/2016/5/9/chartex" xmlns:cx4="http://schemas.microsoft.com/office/drawing/2016/5/10/chartex" xmlns:cx5="http://schemas.microsoft.com/office/drawing/2016/5/11/chartex" xmlns:cx6="http://schemas.microsoft.com/office/drawing/2016/5/12/chartex" xmlns:cx7="http://schemas.microsoft.com/office/drawing/2016/5/13/chartex" xmlns:cx8="http://schemas.microsoft.com/office/drawing/2016/5/14/chartex" xmlns:mc="http://schemas.openxmlformats.org/markup-compatibility/2006" xmlns:aink="http://schemas.microsoft.com/office/drawing/2016/ink" xmlns:am3d="http://schemas.microsoft.com/office/drawing/2017/model3d" xmlns:o="urn:schemas-microsoft-com:office:office" xmlns:oel="http://schemas.microsoft.com/office/2019/extlst" xmlns:r="http://schemas.openxmlformats.org/officeDocument/2006/relationships" xmlns:m="http://schemas.openxmlformats.org/officeDocument/2006/math" xmlns:v="urn:schemas-microsoft-com:vml" xmlns:wp14="http://schemas.microsoft.com/office/word/2010/wordprocessingDrawing" xmlns:wp="http://schemas.openxmlformats.org/drawingml/2006/wordprocessingDrawing" xmlns:w10="urn:schemas-microsoft-com:office:word" xmlns:w="http://schemas.openxmlformats.org/wordprocessingml/2006/main" xmlns:w14="http://schemas.microsoft.com/office/word/2010/wordml" xmlns:w15="http://schemas.microsoft.com/office/word/2012/wordml" xmlns:w16cex="http://schemas.microsoft.com/office/word/2018/wordml/cex" xmlns:w16cid="http://schemas.microsoft.com/office/word/2016/wordml/cid" xmlns:w16="http://schemas.microsoft.com/office/word/2018/wordml" xmlns:w16du="http://schemas.microsoft.com/office/word/2023/wordml/word16du" xmlns:w16sdtdh="http://schemas.microsoft.com/office/word/2020/wordml/sdtdatahash" xmlns:w16sdtfl="http://schemas.microsoft.com/office/word/2024/wordml/sdtformatlock" xmlns:w16se="http://schemas.microsoft.com/office/word/2015/wordml/symex" xmlns:wpg="http://schemas.microsoft.com/office/word/2010/wordprocessingGroup" xmlns:wpi="http://schemas.microsoft.com/office/word/2010/wordprocessingInk" xmlns:wne="http://schemas.microsoft.com/office/word/2006/wordml" xmlns:wps="http://schemas.microsoft.com/office/word/2010/wordprocessingShape" mc:Ignorable="w14 w15 w16se w16cid w16 w16cex w16sdtdh w16sdtfl w16du wp14">
+  <w:endnote w:type="separator" w:id="-1">
+    <w:p>
+      <w:pPr>
+        <w:spacing w:after="0" w:line="240" w:lineRule="auto"/>
+      </w:pPr>
+      <w:r>
+        <w:separator/>
+      </w:r>
+    </w:p>
+  </w:endnote>
+  <w:endnote w:type="continuationSeparator" w:id="0">
+    <w:p>
+      <w:pPr>
+        <w:spacing w:after="0" w:line="240" w:lineRule="auto"/>
+      </w:pPr>
+      <w:r>
+        <w:continuationSeparator/>
+      </w:r>
+    </w:p>
+  </w:endnote>
+</w:endnotes>
+</file>
+
+<file path=word/footer1.xml><?xml version="1.0" encoding="utf-8"?>
+<w:ftr xmlns:wpc="http://schemas.microsoft.com/office/word/2010/wordprocessingCanvas" xmlns:cx="http://schemas.microsoft.com/office/drawing/2014/chartex" xmlns:cx1="http://schemas.microsoft.com/office/drawing/2015/9/8/chartex" xmlns:cx2="http://schemas.microsoft.com/office/drawing/2015/10/21/chartex" xmlns:cx3="http://schemas.microsoft.com/office/drawing/2016/5/9/chartex" xmlns:cx4="http://schemas.microsoft.com/office/drawing/2016/5/10/chartex" xmlns:cx5="http://schemas.microsoft.com/office/drawing/2016/5/11/chartex" xmlns:cx6="http://schemas.microsoft.com/office/drawing/2016/5/12/chartex" xmlns:cx7="http://schemas.microsoft.com/office/drawing/2016/5/13/chartex" xmlns:cx8="http://schemas.microsoft.com/office/drawing/2016/5/14/chartex" xmlns:mc="http://schemas.openxmlformats.org/markup-compatibility/2006" xmlns:aink="http://schemas.microsoft.com/office/drawing/2016/ink" xmlns:am3d="http://schemas.microsoft.com/office/drawing/2017/model3d" xmlns:o="urn:schemas-microsoft-com:office:office" xmlns:oel="http://schemas.microsoft.com/office/2019/extlst" xmlns:r="http://schemas.openxmlformats.org/officeDocument/2006/relationships" xmlns:m="http://schemas.openxmlformats.org/officeDocument/2006/math" xmlns:v="urn:schemas-microsoft-com:vml" xmlns:wp14="http://schemas.microsoft.com/office/word/2010/wordprocessingDrawing" xmlns:wp="http://schemas.openxmlformats.org/drawingml/2006/wordprocessingDrawing" xmlns:w10="urn:schemas-microsoft-com:office:word" xmlns:w="http://schemas.openxmlformats.org/wordprocessingml/2006/main" xmlns:w14="http://schemas.microsoft.com/office/word/2010/wordml" xmlns:w15="http://schemas.microsoft.com/office/word/2012/wordml" xmlns:w16cex="http://schemas.microsoft.com/office/word/2018/wordml/cex" xmlns:w16cid="http://schemas.microsoft.com/office/word/2016/wordml/cid" xmlns:w16="http://schemas.microsoft.com/office/word/2018/wordml" xmlns:w16du="http://schemas.microsoft.com/office/word/2023/wordml/word16du" xmlns:w16sdtdh="http://schemas.microsoft.com/office/word/2020/wordml/sdtdatahash" xmlns:w16sdtfl="http://schemas.microsoft.com/office/word/2024/wordml/sdtformatlock" xmlns:w16se="http://schemas.microsoft.com/office/word/2015/wordml/symex" xmlns:wpg="http://schemas.microsoft.com/office/word/2010/wordprocessingGroup" xmlns:wpi="http://schemas.microsoft.com/office/word/2010/wordprocessingInk" xmlns:wne="http://schemas.microsoft.com/office/word/2006/wordml" xmlns:wps="http://schemas.microsoft.com/office/word/2010/wordprocessingShape" mc:Ignorable="w14 w15 w16se w16cid w16 w16cex w16sdtdh w16sdtfl w16du wp14">
+  <w:p>
+    <w:pPr>
+      <w:pStyle w:val="Piedepgina"/>
+      <w:rPr>
+        <w:color w:val="D1D1D1" w:themeColor="background2" w:themeShade="E6"/>
+      </w:rPr>
+    </w:pPr>
+    <w:r>
+      <w:rPr>
+        <w:color w:val="D1D1D1" w:themeColor="background2" w:themeShade="E6"/>
+      </w:rPr>
+      <w:t>Investigación Operativa 2024 - Len</w:t>
+    </w:r>
+  </w:p>
+</w:ftr>
+</file>
+
+<file path=word/footnotes.xml><?xml version="1.0" encoding="utf-8"?>
+<w:footnotes xmlns:wpc="http://schemas.microsoft.com/office/word/2010/wordprocessingCanvas" xmlns:cx="http://schemas.microsoft.com/office/drawing/2014/chartex" xmlns:cx1="http://schemas.microsoft.com/office/drawing/2015/9/8/chartex" xmlns:cx2="http://schemas.microsoft.com/office/drawing/2015/10/21/chartex" xmlns:cx3="http://schemas.microsoft.com/office/drawing/2016/5/9/chartex" xmlns:cx4="http://schemas.microsoft.com/office/drawing/2016/5/10/chartex" xmlns:cx5="http://schemas.microsoft.com/office/drawing/2016/5/11/chartex" xmlns:cx6="http://schemas.microsoft.com/office/drawing/2016/5/12/chartex" xmlns:cx7="http://schemas.microsoft.com/office/drawing/2016/5/13/chartex" xmlns:cx8="http://schemas.microsoft.com/office/drawing/2016/5/14/chartex" xmlns:mc="http://schemas.openxmlformats.org/markup-compatibility/2006" xmlns:aink="http://schemas.microsoft.com/office/drawing/2016/ink" xmlns:am3d="http://schemas.microsoft.com/office/drawing/2017/model3d" xmlns:o="urn:schemas-microsoft-com:office:office" xmlns:oel="http://schemas.microsoft.com/office/2019/extlst" xmlns:r="http://schemas.openxmlformats.org/officeDocument/2006/relationships" xmlns:m="http://schemas.openxmlformats.org/officeDocument/2006/math" xmlns:v="urn:schemas-microsoft-com:vml" xmlns:wp14="http://schemas.microsoft.com/office/word/2010/wordprocessingDrawing" xmlns:wp="http://schemas.openxmlformats.org/drawingml/2006/wordprocessingDrawing" xmlns:w10="urn:schemas-microsoft-com:office:word" xmlns:w="http://schemas.openxmlformats.org/wordprocessingml/2006/main" xmlns:w14="http://schemas.microsoft.com/office/word/2010/wordml" xmlns:w15="http://schemas.microsoft.com/office/word/2012/wordml" xmlns:w16cex="http://schemas.microsoft.com/office/word/2018/wordml/cex" xmlns:w16cid="http://schemas.microsoft.com/office/word/2016/wordml/cid" xmlns:w16="http://schemas.microsoft.com/office/word/2018/wordml" xmlns:w16du="http://schemas.microsoft.com/office/word/2023/wordml/word16du" xmlns:w16sdtdh="http://schemas.microsoft.com/office/word/2020/wordml/sdtdatahash" xmlns:w16sdtfl="http://schemas.microsoft.com/office/word/2024/wordml/sdtformatlock" xmlns:w16se="http://schemas.microsoft.com/office/word/2015/wordml/symex" xmlns:wpg="http://schemas.microsoft.com/office/word/2010/wordprocessingGroup" xmlns:wpi="http://schemas.microsoft.com/office/word/2010/wordprocessingInk" xmlns:wne="http://schemas.microsoft.com/office/word/2006/wordml" xmlns:wps="http://schemas.microsoft.com/office/word/2010/wordprocessingShape" mc:Ignorable="w14 w15 w16se w16cid w16 w16cex w16sdtdh w16sdtfl w16du wp14">
+  <w:footnote w:type="separator" w:id="-1">
+    <w:p>
+      <w:pPr>
+        <w:spacing w:after="0" w:line="240" w:lineRule="auto"/>
+      </w:pPr>
+      <w:r>
+        <w:separator/>
+      </w:r>
+    </w:p>
+  </w:footnote>
+  <w:footnote w:type="continuationSeparator" w:id="0">
+    <w:p>
+      <w:pPr>
+        <w:spacing w:after="0" w:line="240" w:lineRule="auto"/>
+      </w:pPr>
+      <w:r>
+        <w:continuationSeparator/>
+      </w:r>
+    </w:p>
+  </w:footnote>
+</w:footnotes>
+</file>
+
 <file path=word/numbering.xml><?xml version="1.0" encoding="utf-8"?>
-<w:numbering xmlns:wpc="http://schemas.microsoft.com/office/word/2010/wordprocessingCanvas" xmlns:cx="http://schemas.microsoft.com/office/drawing/2014/chartex" xmlns:cx1="http://schemas.microsoft.com/office/drawing/2015/9/8/chartex" xmlns:cx2="http://schemas.microsoft.com/office/drawing/2015/10/21/chartex" xmlns:cx3="http://schemas.microsoft.com/office/drawing/2016/5/9/chartex" xmlns:cx4="http://schemas.microsoft.com/office/drawing/2016/5/10/chartex" xmlns:cx5="http://schemas.microsoft.com/office/drawing/2016/5/11/chartex" xmlns:cx6="http://schemas.microsoft.com/office/drawing/2016/5/12/chartex" xmlns:cx7="http://schemas.microsoft.com/office/drawing/2016/5/13/chartex" xmlns:cx8="http://schemas.microsoft.com/office/drawing/2016/5/14/chartex" xmlns:mc="http://schemas.openxmlformats.org/markup-compatibility/2006" xmlns:aink="http://schemas.microsoft.com/office/drawing/2016/ink" xmlns:am3d="http://schemas.microsoft.com/office/drawing/2017/model3d" xmlns:o="urn:schemas-microsoft-com:office:office" xmlns:oel="http://schemas.microsoft.com/office/2019/extlst" xmlns:r="http://schemas.openxmlformats.org/officeDocument/2006/relationships" xmlns:m="http://schemas.openxmlformats.org/officeDocument/2006/math" xmlns:v="urn:schemas-microsoft-com:vml" xmlns:wp14="http://schemas.microsoft.com/office/word/2010/wordprocessingDrawing" xmlns:wp="http://schemas.openxmlformats.org/drawingml/2006/wordprocessingDrawing" xmlns:w10="urn:schemas-microsoft-com:office:word" xmlns:w="http://schemas.openxmlformats.org/wordprocessingml/2006/main" xmlns:w14="http://schemas.microsoft.com/office/word/2010/wordml" xmlns:w15="http://schemas.microsoft.com/office/word/2012/wordml" xmlns:w16cex="http://schemas.microsoft.com/office/word/2018/wordml/cex" xmlns:w16cid="http://schemas.microsoft.com/office/word/2016/wordml/cid" xmlns:w16="http://schemas.microsoft.com/office/word/2018/wordml" xmlns:w16du="http://schemas.microsoft.com/office/word/2023/wordml/word16du" xmlns:w16sdtdh="http://schemas.microsoft.com/office/word/2020/wordml/sdtdatahash" xmlns:w16se="http://schemas.microsoft.com/office/word/2015/wordml/symex" xmlns:wpg="http://schemas.microsoft.com/office/word/2010/wordprocessingGroup" xmlns:wpi="http://schemas.microsoft.com/office/word/2010/wordprocessingInk" xmlns:wne="http://schemas.microsoft.com/office/word/2006/wordml" xmlns:wps="http://schemas.microsoft.com/office/word/2010/wordprocessingShape" mc:Ignorable="w14 w15 w16se w16cid w16 w16cex w16sdtdh w16du wp14">
+<w:numbering xmlns:wpc="http://schemas.microsoft.com/office/word/2010/wordprocessingCanvas" xmlns:cx="http://schemas.microsoft.com/office/drawing/2014/chartex" xmlns:cx1="http://schemas.microsoft.com/office/drawing/2015/9/8/chartex" xmlns:cx2="http://schemas.microsoft.com/office/drawing/2015/10/21/chartex" xmlns:cx3="http://schemas.microsoft.com/office/drawing/2016/5/9/chartex" xmlns:cx4="http://schemas.microsoft.com/office/drawing/2016/5/10/chartex" xmlns:cx5="http://schemas.microsoft.com/office/drawing/2016/5/11/chartex" xmlns:cx6="http://schemas.microsoft.com/office/drawing/2016/5/12/chartex" xmlns:cx7="http://schemas.microsoft.com/office/drawing/2016/5/13/chartex" xmlns:cx8="http://schemas.microsoft.com/office/drawing/2016/5/14/chartex" xmlns:mc="http://schemas.openxmlformats.org/markup-compatibility/2006" xmlns:aink="http://schemas.microsoft.com/office/drawing/2016/ink" xmlns:am3d="http://schemas.microsoft.com/office/drawing/2017/model3d" xmlns:o="urn:schemas-microsoft-com:office:office" xmlns:oel="http://schemas.microsoft.com/office/2019/extlst" xmlns:r="http://schemas.openxmlformats.org/officeDocument/2006/relationships" xmlns:m="http://schemas.openxmlformats.org/officeDocument/2006/math" xmlns:v="urn:schemas-microsoft-com:vml" xmlns:wp14="http://schemas.microsoft.com/office/word/2010/wordprocessingDrawing" xmlns:wp="http://schemas.openxmlformats.org/drawingml/2006/wordprocessingDrawing" xmlns:w10="urn:schemas-microsoft-com:office:word" xmlns:w="http://schemas.openxmlformats.org/wordprocessingml/2006/main" xmlns:w14="http://schemas.microsoft.com/office/word/2010/wordml" xmlns:w15="http://schemas.microsoft.com/office/word/2012/wordml" xmlns:w16cex="http://schemas.microsoft.com/office/word/2018/wordml/cex" xmlns:w16cid="http://schemas.microsoft.com/office/word/2016/wordml/cid" xmlns:w16="http://schemas.microsoft.com/office/word/2018/wordml" xmlns:w16du="http://schemas.microsoft.com/office/word/2023/wordml/word16du" xmlns:w16sdtdh="http://schemas.microsoft.com/office/word/2020/wordml/sdtdatahash" xmlns:w16sdtfl="http://schemas.microsoft.com/office/word/2024/wordml/sdtformatlock" xmlns:w16se="http://schemas.microsoft.com/office/word/2015/wordml/symex" xmlns:wpg="http://schemas.microsoft.com/office/word/2010/wordprocessingGroup" xmlns:wpi="http://schemas.microsoft.com/office/word/2010/wordprocessingInk" xmlns:wne="http://schemas.microsoft.com/office/word/2006/wordml" xmlns:wps="http://schemas.microsoft.com/office/word/2010/wordprocessingShape" mc:Ignorable="w14 w15 w16se w16cid w16 w16cex w16sdtdh w16sdtfl w16du wp14">
   <w:abstractNum w:abstractNumId="0" w15:restartNumberingAfterBreak="0">
     <w:nsid w:val="0F5E28D9"/>
     <w:multiLevelType w:val="hybridMultilevel"/>
@@ -12414,7 +12511,7 @@
 </file>
 
 <file path=word/styles.xml><?xml version="1.0" encoding="utf-8"?>
-<w:styles xmlns:mc="http://schemas.openxmlformats.org/markup-compatibility/2006" xmlns:r="http://schemas.openxmlformats.org/officeDocument/2006/relationships" xmlns:w="http://schemas.openxmlformats.org/wordprocessingml/2006/main" xmlns:w14="http://schemas.microsoft.com/office/word/2010/wordml" xmlns:w15="http://schemas.microsoft.com/office/word/2012/wordml" xmlns:w16cex="http://schemas.microsoft.com/office/word/2018/wordml/cex" xmlns:w16cid="http://schemas.microsoft.com/office/word/2016/wordml/cid" xmlns:w16="http://schemas.microsoft.com/office/word/2018/wordml" xmlns:w16du="http://schemas.microsoft.com/office/word/2023/wordml/word16du" xmlns:w16sdtdh="http://schemas.microsoft.com/office/word/2020/wordml/sdtdatahash" xmlns:w16se="http://schemas.microsoft.com/office/word/2015/wordml/symex" mc:Ignorable="w14 w15 w16se w16cid w16 w16cex w16sdtdh w16du">
+<w:styles xmlns:mc="http://schemas.openxmlformats.org/markup-compatibility/2006" xmlns:r="http://schemas.openxmlformats.org/officeDocument/2006/relationships" xmlns:w="http://schemas.openxmlformats.org/wordprocessingml/2006/main" xmlns:w14="http://schemas.microsoft.com/office/word/2010/wordml" xmlns:w15="http://schemas.microsoft.com/office/word/2012/wordml" xmlns:w16cex="http://schemas.microsoft.com/office/word/2018/wordml/cex" xmlns:w16cid="http://schemas.microsoft.com/office/word/2016/wordml/cid" xmlns:w16="http://schemas.microsoft.com/office/word/2018/wordml" xmlns:w16du="http://schemas.microsoft.com/office/word/2023/wordml/word16du" xmlns:w16sdtdh="http://schemas.microsoft.com/office/word/2020/wordml/sdtdatahash" xmlns:w16sdtfl="http://schemas.microsoft.com/office/word/2024/wordml/sdtformatlock" xmlns:w16se="http://schemas.microsoft.com/office/word/2015/wordml/symex" mc:Ignorable="w14 w15 w16se w16cid w16 w16cex w16sdtdh w16sdtfl w16du">
   <w:docDefaults>
     <w:rPrDefault>
       <w:rPr>
@@ -13544,6 +13641,50 @@
       <w:szCs w:val="18"/>
     </w:rPr>
   </w:style>
+  <w:style w:type="paragraph" w:styleId="Encabezado">
+    <w:name w:val="header"/>
+    <w:basedOn w:val="Normal"/>
+    <w:link w:val="EncabezadoCar"/>
+    <w:uiPriority w:val="99"/>
+    <w:unhideWhenUsed/>
+    <w:rsid w:val="00E55261"/>
+    <w:pPr>
+      <w:tabs>
+        <w:tab w:val="center" w:pos="4252"/>
+        <w:tab w:val="right" w:pos="8504"/>
+      </w:tabs>
+      <w:spacing w:after="0" w:line="240" w:lineRule="auto"/>
+    </w:pPr>
+  </w:style>
+  <w:style w:type="character" w:customStyle="1" w:styleId="EncabezadoCar">
+    <w:name w:val="Encabezado Car"/>
+    <w:basedOn w:val="Fuentedeprrafopredeter"/>
+    <w:link w:val="Encabezado"/>
+    <w:uiPriority w:val="99"/>
+    <w:rsid w:val="00E55261"/>
+  </w:style>
+  <w:style w:type="paragraph" w:styleId="Piedepgina">
+    <w:name w:val="footer"/>
+    <w:basedOn w:val="Normal"/>
+    <w:link w:val="PiedepginaCar"/>
+    <w:uiPriority w:val="99"/>
+    <w:unhideWhenUsed/>
+    <w:rsid w:val="00E55261"/>
+    <w:pPr>
+      <w:tabs>
+        <w:tab w:val="center" w:pos="4252"/>
+        <w:tab w:val="right" w:pos="8504"/>
+      </w:tabs>
+      <w:spacing w:after="0" w:line="240" w:lineRule="auto"/>
+    </w:pPr>
+  </w:style>
+  <w:style w:type="character" w:customStyle="1" w:styleId="PiedepginaCar">
+    <w:name w:val="Pie de página Car"/>
+    <w:basedOn w:val="Fuentedeprrafopredeter"/>
+    <w:link w:val="Piedepgina"/>
+    <w:uiPriority w:val="99"/>
+    <w:rsid w:val="00E55261"/>
+  </w:style>
 </w:styles>
 </file>
 
